--- a/TCM_Crypto/Отчет_1.docx
+++ b/TCM_Crypto/Отчет_1.docx
@@ -874,7 +874,25 @@
           <w:sz w:val="28"/>
           <w:szCs w:val="28"/>
         </w:rPr>
-        <w:t>азобрать алгоритмы решения систем сравнений (с помощью греко-китайской теоремы и методом Гарнера)</w:t>
+        <w:t xml:space="preserve">азобрать алгоритмы решения систем сравнений (с помощью греко-китайской теоремы и методом </w:t>
+      </w:r>
+      <w:proofErr w:type="spellStart"/>
+      <w:r>
+        <w:rPr>
+          <w:rFonts w:ascii="Times New Roman" w:hAnsi="Times New Roman" w:cs="Times New Roman"/>
+          <w:sz w:val="28"/>
+          <w:szCs w:val="28"/>
+        </w:rPr>
+        <w:t>Гарнера</w:t>
+      </w:r>
+      <w:proofErr w:type="spellEnd"/>
+      <w:r>
+        <w:rPr>
+          <w:rFonts w:ascii="Times New Roman" w:hAnsi="Times New Roman" w:cs="Times New Roman"/>
+          <w:sz w:val="28"/>
+          <w:szCs w:val="28"/>
+        </w:rPr>
+        <w:t>)</w:t>
       </w:r>
       <w:r>
         <w:rPr>
@@ -3843,13 +3861,23 @@
         </w:rPr>
         <w:t xml:space="preserve"> </w:t>
       </w:r>
-      <w:r>
-        <w:rPr>
-          <w:rFonts w:ascii="Times New Roman" w:eastAsiaTheme="minorEastAsia" w:hAnsi="Times New Roman" w:cs="Times New Roman"/>
-          <w:sz w:val="28"/>
-          <w:szCs w:val="28"/>
-        </w:rPr>
-        <w:t xml:space="preserve">и его линейное представление, то есть целые числа </w:t>
+      <w:proofErr w:type="spellStart"/>
+      <w:r>
+        <w:rPr>
+          <w:rFonts w:ascii="Times New Roman" w:eastAsiaTheme="minorEastAsia" w:hAnsi="Times New Roman" w:cs="Times New Roman"/>
+          <w:sz w:val="28"/>
+          <w:szCs w:val="28"/>
+        </w:rPr>
+        <w:t>и</w:t>
+      </w:r>
+      <w:proofErr w:type="spellEnd"/>
+      <w:r>
+        <w:rPr>
+          <w:rFonts w:ascii="Times New Roman" w:eastAsiaTheme="minorEastAsia" w:hAnsi="Times New Roman" w:cs="Times New Roman"/>
+          <w:sz w:val="28"/>
+          <w:szCs w:val="28"/>
+        </w:rPr>
+        <w:t xml:space="preserve"> его линейное представление, то есть целые числа </w:t>
       </w:r>
       <m:oMath>
         <m:r>
@@ -4410,15 +4438,7 @@
                 <w:sz w:val="28"/>
                 <w:szCs w:val="28"/>
               </w:rPr>
-              <m:t>mod</m:t>
-            </m:r>
-            <m:r>
-              <w:rPr>
-                <w:rFonts w:ascii="Cambria Math" w:eastAsiaTheme="minorEastAsia" w:hAnsi="Cambria Math" w:cs="Times New Roman"/>
-                <w:sz w:val="28"/>
-                <w:szCs w:val="28"/>
-              </w:rPr>
-              <m:t xml:space="preserve"> </m:t>
+              <m:t xml:space="preserve">mod </m:t>
             </m:r>
             <m:sSub>
               <m:sSubPr>
@@ -4672,8 +4692,19 @@
           <w:szCs w:val="28"/>
           <w:u w:val="single"/>
         </w:rPr>
-        <w:t>Алгоритм Гарнера</w:t>
-      </w:r>
+        <w:t xml:space="preserve">Алгоритм </w:t>
+      </w:r>
+      <w:proofErr w:type="spellStart"/>
+      <w:r>
+        <w:rPr>
+          <w:rFonts w:ascii="Times New Roman" w:eastAsiaTheme="minorEastAsia" w:hAnsi="Times New Roman" w:cs="Times New Roman"/>
+          <w:sz w:val="28"/>
+          <w:szCs w:val="28"/>
+          <w:u w:val="single"/>
+        </w:rPr>
+        <w:t>Гарнера</w:t>
+      </w:r>
+      <w:proofErr w:type="spellEnd"/>
       <w:r>
         <w:rPr>
           <w:rFonts w:ascii="Times New Roman" w:eastAsiaTheme="minorEastAsia" w:hAnsi="Times New Roman" w:cs="Times New Roman"/>
@@ -5424,15 +5455,7 @@
             <w:sz w:val="28"/>
             <w:szCs w:val="28"/>
           </w:rPr>
-          <m:t>0</m:t>
-        </m:r>
-        <m:r>
-          <w:rPr>
-            <w:rFonts w:ascii="Cambria Math" w:eastAsiaTheme="minorEastAsia" w:hAnsi="Cambria Math" w:cs="Times New Roman"/>
-            <w:sz w:val="28"/>
-            <w:szCs w:val="28"/>
-          </w:rPr>
-          <m:t>≤</m:t>
+          <m:t>0≤</m:t>
         </m:r>
         <m:sSub>
           <m:sSubPr>
@@ -6529,23 +6552,7 @@
             <w:sz w:val="28"/>
             <w:szCs w:val="28"/>
           </w:rPr>
-          <m:t>=</m:t>
-        </m:r>
-        <m:r>
-          <w:rPr>
-            <w:rFonts w:ascii="Cambria Math" w:eastAsiaTheme="minorEastAsia" w:hAnsi="Cambria Math" w:cs="Times New Roman"/>
-            <w:sz w:val="28"/>
-            <w:szCs w:val="28"/>
-          </w:rPr>
-          <m:t>НОД</m:t>
-        </m:r>
-        <m:r>
-          <w:rPr>
-            <w:rFonts w:ascii="Cambria Math" w:eastAsiaTheme="minorEastAsia" w:hAnsi="Cambria Math" w:cs="Times New Roman"/>
-            <w:sz w:val="28"/>
-            <w:szCs w:val="28"/>
-          </w:rPr>
-          <m:t>(</m:t>
+          <m:t>=НОД(</m:t>
         </m:r>
         <m:r>
           <w:rPr>
@@ -9743,7 +9750,6 @@
           <w:rFonts w:ascii="Times New Roman" w:eastAsiaTheme="minorEastAsia" w:hAnsi="Times New Roman" w:cs="Times New Roman"/>
           <w:sz w:val="28"/>
           <w:szCs w:val="28"/>
-          <w:lang w:val="en-US"/>
         </w:rPr>
       </w:pPr>
       <w:r>
@@ -9795,7 +9801,6 @@
           <w:rFonts w:ascii="Times New Roman" w:eastAsiaTheme="minorEastAsia" w:hAnsi="Times New Roman" w:cs="Times New Roman"/>
           <w:sz w:val="28"/>
           <w:szCs w:val="28"/>
-          <w:lang w:val="en-US"/>
         </w:rPr>
         <w:t xml:space="preserve">; </w:t>
       </w:r>
@@ -9831,9 +9836,25 @@
             <w:rFonts w:ascii="Cambria Math" w:eastAsiaTheme="minorEastAsia" w:hAnsi="Cambria Math" w:cs="Times New Roman"/>
             <w:sz w:val="28"/>
             <w:szCs w:val="28"/>
+          </w:rPr>
+          <m:t>=|</m:t>
+        </m:r>
+        <m:r>
+          <w:rPr>
+            <w:rFonts w:ascii="Cambria Math" w:eastAsiaTheme="minorEastAsia" w:hAnsi="Cambria Math" w:cs="Times New Roman"/>
+            <w:sz w:val="28"/>
+            <w:szCs w:val="28"/>
             <w:lang w:val="en-US"/>
           </w:rPr>
-          <m:t>=|m|</m:t>
+          <m:t>m</m:t>
+        </m:r>
+        <m:r>
+          <w:rPr>
+            <w:rFonts w:ascii="Cambria Math" w:eastAsiaTheme="minorEastAsia" w:hAnsi="Cambria Math" w:cs="Times New Roman"/>
+            <w:sz w:val="28"/>
+            <w:szCs w:val="28"/>
+          </w:rPr>
+          <m:t>|</m:t>
         </m:r>
       </m:oMath>
     </w:p>
@@ -10455,7 +10476,27 @@
           <w:szCs w:val="28"/>
           <w:u w:val="single"/>
         </w:rPr>
-        <w:t>Псевдокод алгоритма Гарнера.</w:t>
+        <w:t xml:space="preserve">Псевдокод алгоритма </w:t>
+      </w:r>
+      <w:proofErr w:type="spellStart"/>
+      <w:r>
+        <w:rPr>
+          <w:rFonts w:ascii="Times New Roman" w:eastAsiaTheme="minorEastAsia" w:hAnsi="Times New Roman" w:cs="Times New Roman"/>
+          <w:sz w:val="28"/>
+          <w:szCs w:val="28"/>
+          <w:u w:val="single"/>
+        </w:rPr>
+        <w:t>Гарнера</w:t>
+      </w:r>
+      <w:proofErr w:type="spellEnd"/>
+      <w:r>
+        <w:rPr>
+          <w:rFonts w:ascii="Times New Roman" w:eastAsiaTheme="minorEastAsia" w:hAnsi="Times New Roman" w:cs="Times New Roman"/>
+          <w:sz w:val="28"/>
+          <w:szCs w:val="28"/>
+          <w:u w:val="single"/>
+        </w:rPr>
+        <w:t>.</w:t>
       </w:r>
     </w:p>
     <w:p>
@@ -10606,15 +10647,7 @@
           <w:sz w:val="28"/>
           <w:szCs w:val="28"/>
         </w:rPr>
-        <w:t xml:space="preserve">1. </w:t>
-      </w:r>
-      <w:r>
-        <w:rPr>
-          <w:rFonts w:ascii="Times New Roman" w:eastAsiaTheme="minorEastAsia" w:hAnsi="Times New Roman" w:cs="Times New Roman"/>
-          <w:sz w:val="28"/>
-          <w:szCs w:val="28"/>
-        </w:rPr>
-        <w:t xml:space="preserve">Для всех </w:t>
+        <w:t xml:space="preserve">1. Для всех </w:t>
       </w:r>
       <m:oMath>
         <m:r>
@@ -10623,23 +10656,7 @@
             <w:sz w:val="28"/>
             <w:szCs w:val="28"/>
           </w:rPr>
-          <m:t>i</m:t>
-        </m:r>
-        <m:r>
-          <w:rPr>
-            <w:rFonts w:ascii="Cambria Math" w:eastAsiaTheme="minorEastAsia" w:hAnsi="Cambria Math" w:cs="Times New Roman"/>
-            <w:sz w:val="28"/>
-            <w:szCs w:val="28"/>
-          </w:rPr>
-          <m:t>∈{1</m:t>
-        </m:r>
-        <m:r>
-          <w:rPr>
-            <w:rFonts w:ascii="Cambria Math" w:eastAsiaTheme="minorEastAsia" w:hAnsi="Cambria Math" w:cs="Times New Roman"/>
-            <w:sz w:val="28"/>
-            <w:szCs w:val="28"/>
-          </w:rPr>
-          <m:t xml:space="preserve">, </m:t>
+          <m:t xml:space="preserve">i∈{1, </m:t>
         </m:r>
         <m:d>
           <m:dPr>
@@ -10789,31 +10806,7 @@
             <w:sz w:val="28"/>
             <w:szCs w:val="28"/>
           </w:rPr>
-          <m:t>j</m:t>
-        </m:r>
-        <m:r>
-          <w:rPr>
-            <w:rFonts w:ascii="Cambria Math" w:eastAsiaTheme="minorEastAsia" w:hAnsi="Cambria Math" w:cs="Times New Roman"/>
-            <w:sz w:val="28"/>
-            <w:szCs w:val="28"/>
-          </w:rPr>
-          <m:t xml:space="preserve">∈{0, </m:t>
-        </m:r>
-        <m:r>
-          <w:rPr>
-            <w:rFonts w:ascii="Cambria Math" w:eastAsiaTheme="minorEastAsia" w:hAnsi="Cambria Math" w:cs="Times New Roman"/>
-            <w:sz w:val="28"/>
-            <w:szCs w:val="28"/>
-          </w:rPr>
-          <m:t>i</m:t>
-        </m:r>
-        <m:r>
-          <w:rPr>
-            <w:rFonts w:ascii="Cambria Math" w:eastAsiaTheme="minorEastAsia" w:hAnsi="Cambria Math" w:cs="Times New Roman"/>
-            <w:sz w:val="28"/>
-            <w:szCs w:val="28"/>
-          </w:rPr>
-          <m:t>-1}</m:t>
+          <m:t>j∈{0, i-1}</m:t>
         </m:r>
       </m:oMath>
       <w:r>
@@ -11249,23 +11242,7 @@
             <w:sz w:val="28"/>
             <w:szCs w:val="28"/>
           </w:rPr>
-          <m:t>i</m:t>
-        </m:r>
-        <m:r>
-          <w:rPr>
-            <w:rFonts w:ascii="Cambria Math" w:eastAsiaTheme="minorEastAsia" w:hAnsi="Cambria Math" w:cs="Times New Roman"/>
-            <w:sz w:val="28"/>
-            <w:szCs w:val="28"/>
-          </w:rPr>
-          <m:t>∈{1</m:t>
-        </m:r>
-        <m:r>
-          <w:rPr>
-            <w:rFonts w:ascii="Cambria Math" w:eastAsiaTheme="minorEastAsia" w:hAnsi="Cambria Math" w:cs="Times New Roman"/>
-            <w:sz w:val="28"/>
-            <w:szCs w:val="28"/>
-          </w:rPr>
-          <m:t xml:space="preserve">, </m:t>
+          <m:t xml:space="preserve">i∈{1, </m:t>
         </m:r>
         <m:d>
           <m:dPr>
@@ -11327,15 +11304,13 @@
           <w:rFonts w:ascii="Times New Roman" w:eastAsiaTheme="minorEastAsia" w:hAnsi="Times New Roman" w:cs="Times New Roman"/>
           <w:sz w:val="28"/>
           <w:szCs w:val="28"/>
-          <w:lang w:val="en-US"/>
-        </w:rPr>
-      </w:pPr>
-      <w:r>
-        <w:rPr>
-          <w:rFonts w:ascii="Times New Roman" w:eastAsiaTheme="minorEastAsia" w:hAnsi="Times New Roman" w:cs="Times New Roman"/>
-          <w:sz w:val="28"/>
-          <w:szCs w:val="28"/>
-          <w:lang w:val="en-US"/>
+        </w:rPr>
+      </w:pPr>
+      <w:r>
+        <w:rPr>
+          <w:rFonts w:ascii="Times New Roman" w:eastAsiaTheme="minorEastAsia" w:hAnsi="Times New Roman" w:cs="Times New Roman"/>
+          <w:sz w:val="28"/>
+          <w:szCs w:val="28"/>
         </w:rPr>
         <w:t xml:space="preserve">7. </w:t>
       </w:r>
@@ -11347,7 +11322,15 @@
             <w:szCs w:val="28"/>
             <w:lang w:val="en-US"/>
           </w:rPr>
-          <m:t>u=</m:t>
+          <m:t>u</m:t>
+        </m:r>
+        <m:r>
+          <w:rPr>
+            <w:rFonts w:ascii="Cambria Math" w:eastAsiaTheme="minorEastAsia" w:hAnsi="Cambria Math" w:cs="Times New Roman"/>
+            <w:sz w:val="28"/>
+            <w:szCs w:val="28"/>
+          </w:rPr>
+          <m:t>=</m:t>
         </m:r>
         <m:d>
           <m:dPr>
@@ -11402,9 +11385,17 @@
                 <w:rFonts w:ascii="Cambria Math" w:eastAsiaTheme="minorEastAsia" w:hAnsi="Cambria Math" w:cs="Times New Roman"/>
                 <w:sz w:val="28"/>
                 <w:szCs w:val="28"/>
+              </w:rPr>
+              <m:t>-</m:t>
+            </m:r>
+            <m:r>
+              <w:rPr>
+                <w:rFonts w:ascii="Cambria Math" w:eastAsiaTheme="minorEastAsia" w:hAnsi="Cambria Math" w:cs="Times New Roman"/>
+                <w:sz w:val="28"/>
+                <w:szCs w:val="28"/>
                 <w:lang w:val="en-US"/>
               </w:rPr>
-              <m:t>-x</m:t>
+              <m:t>x</m:t>
             </m:r>
           </m:e>
         </m:d>
@@ -11448,9 +11439,25 @@
             <w:rFonts w:ascii="Cambria Math" w:eastAsiaTheme="minorEastAsia" w:hAnsi="Cambria Math" w:cs="Times New Roman"/>
             <w:sz w:val="28"/>
             <w:szCs w:val="28"/>
+          </w:rPr>
+          <m:t xml:space="preserve"> </m:t>
+        </m:r>
+        <m:r>
+          <w:rPr>
+            <w:rFonts w:ascii="Cambria Math" w:eastAsiaTheme="minorEastAsia" w:hAnsi="Cambria Math" w:cs="Times New Roman"/>
+            <w:sz w:val="28"/>
+            <w:szCs w:val="28"/>
             <w:lang w:val="en-US"/>
           </w:rPr>
-          <m:t xml:space="preserve"> mod </m:t>
+          <m:t>mod</m:t>
+        </m:r>
+        <m:r>
+          <w:rPr>
+            <w:rFonts w:ascii="Cambria Math" w:eastAsiaTheme="minorEastAsia" w:hAnsi="Cambria Math" w:cs="Times New Roman"/>
+            <w:sz w:val="28"/>
+            <w:szCs w:val="28"/>
+          </w:rPr>
+          <m:t xml:space="preserve"> </m:t>
         </m:r>
         <m:sSub>
           <m:sSubPr>
@@ -11499,15 +11506,13 @@
           <w:rFonts w:ascii="Times New Roman" w:eastAsiaTheme="minorEastAsia" w:hAnsi="Times New Roman" w:cs="Times New Roman"/>
           <w:sz w:val="28"/>
           <w:szCs w:val="28"/>
-          <w:lang w:val="en-US"/>
-        </w:rPr>
-      </w:pPr>
-      <w:r>
-        <w:rPr>
-          <w:rFonts w:ascii="Times New Roman" w:eastAsiaTheme="minorEastAsia" w:hAnsi="Times New Roman" w:cs="Times New Roman"/>
-          <w:sz w:val="28"/>
-          <w:szCs w:val="28"/>
-          <w:lang w:val="en-US"/>
+        </w:rPr>
+      </w:pPr>
+      <w:r>
+        <w:rPr>
+          <w:rFonts w:ascii="Times New Roman" w:eastAsiaTheme="minorEastAsia" w:hAnsi="Times New Roman" w:cs="Times New Roman"/>
+          <w:sz w:val="28"/>
+          <w:szCs w:val="28"/>
         </w:rPr>
         <w:t xml:space="preserve">8. </w:t>
       </w:r>
@@ -11519,7 +11524,49 @@
             <w:szCs w:val="28"/>
             <w:lang w:val="en-US"/>
           </w:rPr>
-          <m:t>x=x+u*</m:t>
+          <m:t>x</m:t>
+        </m:r>
+        <m:r>
+          <w:rPr>
+            <w:rFonts w:ascii="Cambria Math" w:eastAsiaTheme="minorEastAsia" w:hAnsi="Cambria Math" w:cs="Times New Roman"/>
+            <w:sz w:val="28"/>
+            <w:szCs w:val="28"/>
+          </w:rPr>
+          <m:t>=</m:t>
+        </m:r>
+        <m:r>
+          <w:rPr>
+            <w:rFonts w:ascii="Cambria Math" w:eastAsiaTheme="minorEastAsia" w:hAnsi="Cambria Math" w:cs="Times New Roman"/>
+            <w:sz w:val="28"/>
+            <w:szCs w:val="28"/>
+            <w:lang w:val="en-US"/>
+          </w:rPr>
+          <m:t>x</m:t>
+        </m:r>
+        <m:r>
+          <w:rPr>
+            <w:rFonts w:ascii="Cambria Math" w:eastAsiaTheme="minorEastAsia" w:hAnsi="Cambria Math" w:cs="Times New Roman"/>
+            <w:sz w:val="28"/>
+            <w:szCs w:val="28"/>
+          </w:rPr>
+          <m:t>+</m:t>
+        </m:r>
+        <m:r>
+          <w:rPr>
+            <w:rFonts w:ascii="Cambria Math" w:eastAsiaTheme="minorEastAsia" w:hAnsi="Cambria Math" w:cs="Times New Roman"/>
+            <w:sz w:val="28"/>
+            <w:szCs w:val="28"/>
+            <w:lang w:val="en-US"/>
+          </w:rPr>
+          <m:t>u</m:t>
+        </m:r>
+        <m:r>
+          <w:rPr>
+            <w:rFonts w:ascii="Cambria Math" w:eastAsiaTheme="minorEastAsia" w:hAnsi="Cambria Math" w:cs="Times New Roman"/>
+            <w:sz w:val="28"/>
+            <w:szCs w:val="28"/>
+          </w:rPr>
+          <m:t>*</m:t>
         </m:r>
         <m:nary>
           <m:naryPr>
@@ -11543,7 +11590,15 @@
                 <w:szCs w:val="28"/>
                 <w:lang w:val="en-US"/>
               </w:rPr>
-              <m:t>j=0</m:t>
+              <m:t>j</m:t>
+            </m:r>
+            <m:r>
+              <w:rPr>
+                <w:rFonts w:ascii="Cambria Math" w:eastAsiaTheme="minorEastAsia" w:hAnsi="Cambria Math" w:cs="Times New Roman"/>
+                <w:sz w:val="28"/>
+                <w:szCs w:val="28"/>
+              </w:rPr>
+              <m:t>=0</m:t>
             </m:r>
           </m:sub>
           <m:sup>
@@ -11554,7 +11609,15 @@
                 <w:szCs w:val="28"/>
                 <w:lang w:val="en-US"/>
               </w:rPr>
-              <m:t>i-1</m:t>
+              <m:t>i</m:t>
+            </m:r>
+            <m:r>
+              <w:rPr>
+                <w:rFonts w:ascii="Cambria Math" w:eastAsiaTheme="minorEastAsia" w:hAnsi="Cambria Math" w:cs="Times New Roman"/>
+                <w:sz w:val="28"/>
+                <w:szCs w:val="28"/>
+              </w:rPr>
+              <m:t>-1</m:t>
             </m:r>
           </m:sup>
           <m:e>
@@ -11752,7 +11815,17 @@
           <w:u w:val="single"/>
         </w:rPr>
         <w:lastRenderedPageBreak/>
-        <w:t xml:space="preserve">Файл </w:t>
+        <w:t>Файл</w:t>
+      </w:r>
+      <w:r>
+        <w:rPr>
+          <w:rFonts w:ascii="Times New Roman" w:hAnsi="Times New Roman" w:cs="Times New Roman"/>
+          <w:sz w:val="28"/>
+          <w:szCs w:val="28"/>
+          <w:u w:val="single"/>
+          <w:lang w:val="en-US"/>
+        </w:rPr>
+        <w:t xml:space="preserve"> </w:t>
       </w:r>
       <w:r>
         <w:rPr>
@@ -11778,15 +11851,37 @@
           <w:lang w:val="en-US"/>
         </w:rPr>
       </w:pPr>
-      <w:r>
-        <w:rPr>
-          <w:rFonts w:ascii="Times New Roman" w:hAnsi="Times New Roman" w:cs="Times New Roman"/>
-          <w:sz w:val="24"/>
-          <w:szCs w:val="24"/>
-          <w:lang w:val="en-US"/>
-        </w:rPr>
-        <w:t>import functools</w:t>
-      </w:r>
+      <w:proofErr w:type="gramStart"/>
+      <w:r>
+        <w:rPr>
+          <w:rFonts w:ascii="Times New Roman" w:hAnsi="Times New Roman" w:cs="Times New Roman"/>
+          <w:sz w:val="24"/>
+          <w:szCs w:val="24"/>
+          <w:lang w:val="en-US"/>
+        </w:rPr>
+        <w:t>import</w:t>
+      </w:r>
+      <w:proofErr w:type="gramEnd"/>
+      <w:r>
+        <w:rPr>
+          <w:rFonts w:ascii="Times New Roman" w:hAnsi="Times New Roman" w:cs="Times New Roman"/>
+          <w:sz w:val="24"/>
+          <w:szCs w:val="24"/>
+          <w:lang w:val="en-US"/>
+        </w:rPr>
+        <w:t xml:space="preserve"> </w:t>
+      </w:r>
+      <w:proofErr w:type="spellStart"/>
+      <w:r>
+        <w:rPr>
+          <w:rFonts w:ascii="Times New Roman" w:hAnsi="Times New Roman" w:cs="Times New Roman"/>
+          <w:sz w:val="24"/>
+          <w:szCs w:val="24"/>
+          <w:lang w:val="en-US"/>
+        </w:rPr>
+        <w:t>functools</w:t>
+      </w:r>
+      <w:proofErr w:type="spellEnd"/>
     </w:p>
     <w:p>
       <w:pPr>
@@ -11801,15 +11896,37 @@
           <w:lang w:val="en-US"/>
         </w:rPr>
       </w:pPr>
-      <w:r>
-        <w:rPr>
-          <w:rFonts w:ascii="Times New Roman" w:hAnsi="Times New Roman" w:cs="Times New Roman"/>
-          <w:sz w:val="24"/>
-          <w:szCs w:val="24"/>
-          <w:lang w:val="en-US"/>
-        </w:rPr>
-        <w:t>from operator import mul</w:t>
-      </w:r>
+      <w:proofErr w:type="gramStart"/>
+      <w:r>
+        <w:rPr>
+          <w:rFonts w:ascii="Times New Roman" w:hAnsi="Times New Roman" w:cs="Times New Roman"/>
+          <w:sz w:val="24"/>
+          <w:szCs w:val="24"/>
+          <w:lang w:val="en-US"/>
+        </w:rPr>
+        <w:t>from</w:t>
+      </w:r>
+      <w:proofErr w:type="gramEnd"/>
+      <w:r>
+        <w:rPr>
+          <w:rFonts w:ascii="Times New Roman" w:hAnsi="Times New Roman" w:cs="Times New Roman"/>
+          <w:sz w:val="24"/>
+          <w:szCs w:val="24"/>
+          <w:lang w:val="en-US"/>
+        </w:rPr>
+        <w:t xml:space="preserve"> operator import </w:t>
+      </w:r>
+      <w:proofErr w:type="spellStart"/>
+      <w:r>
+        <w:rPr>
+          <w:rFonts w:ascii="Times New Roman" w:hAnsi="Times New Roman" w:cs="Times New Roman"/>
+          <w:sz w:val="24"/>
+          <w:szCs w:val="24"/>
+          <w:lang w:val="en-US"/>
+        </w:rPr>
+        <w:t>mul</w:t>
+      </w:r>
+      <w:proofErr w:type="spellEnd"/>
     </w:p>
     <w:p>
       <w:pPr>
@@ -11824,15 +11941,37 @@
           <w:lang w:val="en-US"/>
         </w:rPr>
       </w:pPr>
-      <w:r>
-        <w:rPr>
-          <w:rFonts w:ascii="Times New Roman" w:hAnsi="Times New Roman" w:cs="Times New Roman"/>
-          <w:sz w:val="24"/>
-          <w:szCs w:val="24"/>
-          <w:lang w:val="en-US"/>
-        </w:rPr>
-        <w:t>import utils</w:t>
-      </w:r>
+      <w:proofErr w:type="gramStart"/>
+      <w:r>
+        <w:rPr>
+          <w:rFonts w:ascii="Times New Roman" w:hAnsi="Times New Roman" w:cs="Times New Roman"/>
+          <w:sz w:val="24"/>
+          <w:szCs w:val="24"/>
+          <w:lang w:val="en-US"/>
+        </w:rPr>
+        <w:t>import</w:t>
+      </w:r>
+      <w:proofErr w:type="gramEnd"/>
+      <w:r>
+        <w:rPr>
+          <w:rFonts w:ascii="Times New Roman" w:hAnsi="Times New Roman" w:cs="Times New Roman"/>
+          <w:sz w:val="24"/>
+          <w:szCs w:val="24"/>
+          <w:lang w:val="en-US"/>
+        </w:rPr>
+        <w:t xml:space="preserve"> </w:t>
+      </w:r>
+      <w:proofErr w:type="spellStart"/>
+      <w:r>
+        <w:rPr>
+          <w:rFonts w:ascii="Times New Roman" w:hAnsi="Times New Roman" w:cs="Times New Roman"/>
+          <w:sz w:val="24"/>
+          <w:szCs w:val="24"/>
+          <w:lang w:val="en-US"/>
+        </w:rPr>
+        <w:t>utils</w:t>
+      </w:r>
+      <w:proofErr w:type="spellEnd"/>
     </w:p>
     <w:p>
       <w:pPr>
@@ -11861,14 +12000,47 @@
           <w:lang w:val="en-US"/>
         </w:rPr>
       </w:pPr>
-      <w:r>
-        <w:rPr>
-          <w:rFonts w:ascii="Times New Roman" w:hAnsi="Times New Roman" w:cs="Times New Roman"/>
-          <w:sz w:val="24"/>
-          <w:szCs w:val="24"/>
-          <w:lang w:val="en-US"/>
-        </w:rPr>
-        <w:t>def euclid(a, b):</w:t>
+      <w:proofErr w:type="spellStart"/>
+      <w:proofErr w:type="gramStart"/>
+      <w:r>
+        <w:rPr>
+          <w:rFonts w:ascii="Times New Roman" w:hAnsi="Times New Roman" w:cs="Times New Roman"/>
+          <w:sz w:val="24"/>
+          <w:szCs w:val="24"/>
+          <w:lang w:val="en-US"/>
+        </w:rPr>
+        <w:t>def</w:t>
+      </w:r>
+      <w:proofErr w:type="spellEnd"/>
+      <w:proofErr w:type="gramEnd"/>
+      <w:r>
+        <w:rPr>
+          <w:rFonts w:ascii="Times New Roman" w:hAnsi="Times New Roman" w:cs="Times New Roman"/>
+          <w:sz w:val="24"/>
+          <w:szCs w:val="24"/>
+          <w:lang w:val="en-US"/>
+        </w:rPr>
+        <w:t xml:space="preserve"> </w:t>
+      </w:r>
+      <w:proofErr w:type="spellStart"/>
+      <w:r>
+        <w:rPr>
+          <w:rFonts w:ascii="Times New Roman" w:hAnsi="Times New Roman" w:cs="Times New Roman"/>
+          <w:sz w:val="24"/>
+          <w:szCs w:val="24"/>
+          <w:lang w:val="en-US"/>
+        </w:rPr>
+        <w:t>euclid</w:t>
+      </w:r>
+      <w:proofErr w:type="spellEnd"/>
+      <w:r>
+        <w:rPr>
+          <w:rFonts w:ascii="Times New Roman" w:hAnsi="Times New Roman" w:cs="Times New Roman"/>
+          <w:sz w:val="24"/>
+          <w:szCs w:val="24"/>
+          <w:lang w:val="en-US"/>
+        </w:rPr>
+        <w:t>(a, b):</w:t>
       </w:r>
     </w:p>
     <w:p>
@@ -11891,7 +12063,27 @@
           <w:szCs w:val="24"/>
           <w:lang w:val="en-US"/>
         </w:rPr>
-        <w:t xml:space="preserve">    assert 0 &lt; b &lt;= a</w:t>
+        <w:t xml:space="preserve">    </w:t>
+      </w:r>
+      <w:proofErr w:type="gramStart"/>
+      <w:r>
+        <w:rPr>
+          <w:rFonts w:ascii="Times New Roman" w:hAnsi="Times New Roman" w:cs="Times New Roman"/>
+          <w:sz w:val="24"/>
+          <w:szCs w:val="24"/>
+          <w:lang w:val="en-US"/>
+        </w:rPr>
+        <w:t>assert</w:t>
+      </w:r>
+      <w:proofErr w:type="gramEnd"/>
+      <w:r>
+        <w:rPr>
+          <w:rFonts w:ascii="Times New Roman" w:hAnsi="Times New Roman" w:cs="Times New Roman"/>
+          <w:sz w:val="24"/>
+          <w:szCs w:val="24"/>
+          <w:lang w:val="en-US"/>
+        </w:rPr>
+        <w:t xml:space="preserve"> 0 &lt; b &lt;= a</w:t>
       </w:r>
     </w:p>
     <w:p>
@@ -11937,7 +12129,27 @@
           <w:szCs w:val="24"/>
           <w:lang w:val="en-US"/>
         </w:rPr>
-        <w:t xml:space="preserve">    i = 1</w:t>
+        <w:t xml:space="preserve">    </w:t>
+      </w:r>
+      <w:proofErr w:type="spellStart"/>
+      <w:r>
+        <w:rPr>
+          <w:rFonts w:ascii="Times New Roman" w:hAnsi="Times New Roman" w:cs="Times New Roman"/>
+          <w:sz w:val="24"/>
+          <w:szCs w:val="24"/>
+          <w:lang w:val="en-US"/>
+        </w:rPr>
+        <w:t>i</w:t>
+      </w:r>
+      <w:proofErr w:type="spellEnd"/>
+      <w:r>
+        <w:rPr>
+          <w:rFonts w:ascii="Times New Roman" w:hAnsi="Times New Roman" w:cs="Times New Roman"/>
+          <w:sz w:val="24"/>
+          <w:szCs w:val="24"/>
+          <w:lang w:val="en-US"/>
+        </w:rPr>
+        <w:t xml:space="preserve"> = 1</w:t>
       </w:r>
     </w:p>
     <w:p>
@@ -11960,7 +12172,27 @@
           <w:szCs w:val="24"/>
           <w:lang w:val="en-US"/>
         </w:rPr>
-        <w:t xml:space="preserve">    while True:</w:t>
+        <w:t xml:space="preserve">    </w:t>
+      </w:r>
+      <w:proofErr w:type="gramStart"/>
+      <w:r>
+        <w:rPr>
+          <w:rFonts w:ascii="Times New Roman" w:hAnsi="Times New Roman" w:cs="Times New Roman"/>
+          <w:sz w:val="24"/>
+          <w:szCs w:val="24"/>
+          <w:lang w:val="en-US"/>
+        </w:rPr>
+        <w:t>while</w:t>
+      </w:r>
+      <w:proofErr w:type="gramEnd"/>
+      <w:r>
+        <w:rPr>
+          <w:rFonts w:ascii="Times New Roman" w:hAnsi="Times New Roman" w:cs="Times New Roman"/>
+          <w:sz w:val="24"/>
+          <w:szCs w:val="24"/>
+          <w:lang w:val="en-US"/>
+        </w:rPr>
+        <w:t xml:space="preserve"> True:</w:t>
       </w:r>
     </w:p>
     <w:p>
@@ -11983,7 +12215,78 @@
           <w:szCs w:val="24"/>
           <w:lang w:val="en-US"/>
         </w:rPr>
-        <w:t xml:space="preserve">        r.append(r[i - 1] % r[i])</w:t>
+        <w:t xml:space="preserve">        </w:t>
+      </w:r>
+      <w:proofErr w:type="spellStart"/>
+      <w:r>
+        <w:rPr>
+          <w:rFonts w:ascii="Times New Roman" w:hAnsi="Times New Roman" w:cs="Times New Roman"/>
+          <w:sz w:val="24"/>
+          <w:szCs w:val="24"/>
+          <w:lang w:val="en-US"/>
+        </w:rPr>
+        <w:t>r.append</w:t>
+      </w:r>
+      <w:proofErr w:type="spellEnd"/>
+      <w:r>
+        <w:rPr>
+          <w:rFonts w:ascii="Times New Roman" w:hAnsi="Times New Roman" w:cs="Times New Roman"/>
+          <w:sz w:val="24"/>
+          <w:szCs w:val="24"/>
+          <w:lang w:val="en-US"/>
+        </w:rPr>
+        <w:t>(</w:t>
+      </w:r>
+      <w:proofErr w:type="gramStart"/>
+      <w:r>
+        <w:rPr>
+          <w:rFonts w:ascii="Times New Roman" w:hAnsi="Times New Roman" w:cs="Times New Roman"/>
+          <w:sz w:val="24"/>
+          <w:szCs w:val="24"/>
+          <w:lang w:val="en-US"/>
+        </w:rPr>
+        <w:t>r[</w:t>
+      </w:r>
+      <w:proofErr w:type="spellStart"/>
+      <w:proofErr w:type="gramEnd"/>
+      <w:r>
+        <w:rPr>
+          <w:rFonts w:ascii="Times New Roman" w:hAnsi="Times New Roman" w:cs="Times New Roman"/>
+          <w:sz w:val="24"/>
+          <w:szCs w:val="24"/>
+          <w:lang w:val="en-US"/>
+        </w:rPr>
+        <w:t>i</w:t>
+      </w:r>
+      <w:proofErr w:type="spellEnd"/>
+      <w:r>
+        <w:rPr>
+          <w:rFonts w:ascii="Times New Roman" w:hAnsi="Times New Roman" w:cs="Times New Roman"/>
+          <w:sz w:val="24"/>
+          <w:szCs w:val="24"/>
+          <w:lang w:val="en-US"/>
+        </w:rPr>
+        <w:t xml:space="preserve"> - 1] % r[</w:t>
+      </w:r>
+      <w:proofErr w:type="spellStart"/>
+      <w:r>
+        <w:rPr>
+          <w:rFonts w:ascii="Times New Roman" w:hAnsi="Times New Roman" w:cs="Times New Roman"/>
+          <w:sz w:val="24"/>
+          <w:szCs w:val="24"/>
+          <w:lang w:val="en-US"/>
+        </w:rPr>
+        <w:t>i</w:t>
+      </w:r>
+      <w:proofErr w:type="spellEnd"/>
+      <w:r>
+        <w:rPr>
+          <w:rFonts w:ascii="Times New Roman" w:hAnsi="Times New Roman" w:cs="Times New Roman"/>
+          <w:sz w:val="24"/>
+          <w:szCs w:val="24"/>
+          <w:lang w:val="en-US"/>
+        </w:rPr>
+        <w:t>])</w:t>
       </w:r>
     </w:p>
     <w:p>
@@ -12006,7 +12309,47 @@
           <w:szCs w:val="24"/>
           <w:lang w:val="en-US"/>
         </w:rPr>
-        <w:t xml:space="preserve">        if r[i + 1] == 0:</w:t>
+        <w:t xml:space="preserve">        </w:t>
+      </w:r>
+      <w:proofErr w:type="gramStart"/>
+      <w:r>
+        <w:rPr>
+          <w:rFonts w:ascii="Times New Roman" w:hAnsi="Times New Roman" w:cs="Times New Roman"/>
+          <w:sz w:val="24"/>
+          <w:szCs w:val="24"/>
+          <w:lang w:val="en-US"/>
+        </w:rPr>
+        <w:t>if</w:t>
+      </w:r>
+      <w:proofErr w:type="gramEnd"/>
+      <w:r>
+        <w:rPr>
+          <w:rFonts w:ascii="Times New Roman" w:hAnsi="Times New Roman" w:cs="Times New Roman"/>
+          <w:sz w:val="24"/>
+          <w:szCs w:val="24"/>
+          <w:lang w:val="en-US"/>
+        </w:rPr>
+        <w:t xml:space="preserve"> r[</w:t>
+      </w:r>
+      <w:proofErr w:type="spellStart"/>
+      <w:r>
+        <w:rPr>
+          <w:rFonts w:ascii="Times New Roman" w:hAnsi="Times New Roman" w:cs="Times New Roman"/>
+          <w:sz w:val="24"/>
+          <w:szCs w:val="24"/>
+          <w:lang w:val="en-US"/>
+        </w:rPr>
+        <w:t>i</w:t>
+      </w:r>
+      <w:proofErr w:type="spellEnd"/>
+      <w:r>
+        <w:rPr>
+          <w:rFonts w:ascii="Times New Roman" w:hAnsi="Times New Roman" w:cs="Times New Roman"/>
+          <w:sz w:val="24"/>
+          <w:szCs w:val="24"/>
+          <w:lang w:val="en-US"/>
+        </w:rPr>
+        <w:t xml:space="preserve"> + 1] == 0:</w:t>
       </w:r>
     </w:p>
     <w:p>
@@ -12029,7 +12372,27 @@
           <w:szCs w:val="24"/>
           <w:lang w:val="en-US"/>
         </w:rPr>
-        <w:t xml:space="preserve">            d = r[i]</w:t>
+        <w:t xml:space="preserve">            d = r[</w:t>
+      </w:r>
+      <w:proofErr w:type="spellStart"/>
+      <w:r>
+        <w:rPr>
+          <w:rFonts w:ascii="Times New Roman" w:hAnsi="Times New Roman" w:cs="Times New Roman"/>
+          <w:sz w:val="24"/>
+          <w:szCs w:val="24"/>
+          <w:lang w:val="en-US"/>
+        </w:rPr>
+        <w:t>i</w:t>
+      </w:r>
+      <w:proofErr w:type="spellEnd"/>
+      <w:r>
+        <w:rPr>
+          <w:rFonts w:ascii="Times New Roman" w:hAnsi="Times New Roman" w:cs="Times New Roman"/>
+          <w:sz w:val="24"/>
+          <w:szCs w:val="24"/>
+          <w:lang w:val="en-US"/>
+        </w:rPr>
+        <w:t>]</w:t>
       </w:r>
     </w:p>
     <w:p>
@@ -12052,8 +12415,19 @@
           <w:szCs w:val="24"/>
           <w:lang w:val="en-US"/>
         </w:rPr>
-        <w:t xml:space="preserve">            break</w:t>
-      </w:r>
+        <w:t xml:space="preserve">            </w:t>
+      </w:r>
+      <w:proofErr w:type="gramStart"/>
+      <w:r>
+        <w:rPr>
+          <w:rFonts w:ascii="Times New Roman" w:hAnsi="Times New Roman" w:cs="Times New Roman"/>
+          <w:sz w:val="24"/>
+          <w:szCs w:val="24"/>
+          <w:lang w:val="en-US"/>
+        </w:rPr>
+        <w:t>break</w:t>
+      </w:r>
+      <w:proofErr w:type="gramEnd"/>
     </w:p>
     <w:p>
       <w:pPr>
@@ -12075,7 +12449,27 @@
           <w:szCs w:val="24"/>
           <w:lang w:val="en-US"/>
         </w:rPr>
-        <w:t xml:space="preserve">        i += 1</w:t>
+        <w:t xml:space="preserve">        </w:t>
+      </w:r>
+      <w:proofErr w:type="spellStart"/>
+      <w:r>
+        <w:rPr>
+          <w:rFonts w:ascii="Times New Roman" w:hAnsi="Times New Roman" w:cs="Times New Roman"/>
+          <w:sz w:val="24"/>
+          <w:szCs w:val="24"/>
+          <w:lang w:val="en-US"/>
+        </w:rPr>
+        <w:t>i</w:t>
+      </w:r>
+      <w:proofErr w:type="spellEnd"/>
+      <w:r>
+        <w:rPr>
+          <w:rFonts w:ascii="Times New Roman" w:hAnsi="Times New Roman" w:cs="Times New Roman"/>
+          <w:sz w:val="24"/>
+          <w:szCs w:val="24"/>
+          <w:lang w:val="en-US"/>
+        </w:rPr>
+        <w:t xml:space="preserve"> += 1</w:t>
       </w:r>
     </w:p>
     <w:p>
@@ -12098,7 +12492,27 @@
           <w:szCs w:val="24"/>
           <w:lang w:val="en-US"/>
         </w:rPr>
-        <w:t xml:space="preserve">    return d</w:t>
+        <w:t xml:space="preserve">    </w:t>
+      </w:r>
+      <w:proofErr w:type="gramStart"/>
+      <w:r>
+        <w:rPr>
+          <w:rFonts w:ascii="Times New Roman" w:hAnsi="Times New Roman" w:cs="Times New Roman"/>
+          <w:sz w:val="24"/>
+          <w:szCs w:val="24"/>
+          <w:lang w:val="en-US"/>
+        </w:rPr>
+        <w:t>return</w:t>
+      </w:r>
+      <w:proofErr w:type="gramEnd"/>
+      <w:r>
+        <w:rPr>
+          <w:rFonts w:ascii="Times New Roman" w:hAnsi="Times New Roman" w:cs="Times New Roman"/>
+          <w:sz w:val="24"/>
+          <w:szCs w:val="24"/>
+          <w:lang w:val="en-US"/>
+        </w:rPr>
+        <w:t xml:space="preserve"> d</w:t>
       </w:r>
     </w:p>
     <w:p>
@@ -12128,14 +12542,47 @@
           <w:lang w:val="en-US"/>
         </w:rPr>
       </w:pPr>
-      <w:r>
-        <w:rPr>
-          <w:rFonts w:ascii="Times New Roman" w:hAnsi="Times New Roman" w:cs="Times New Roman"/>
-          <w:sz w:val="24"/>
-          <w:szCs w:val="24"/>
-          <w:lang w:val="en-US"/>
-        </w:rPr>
-        <w:t>def euclid_bin(a, b):</w:t>
+      <w:proofErr w:type="spellStart"/>
+      <w:proofErr w:type="gramStart"/>
+      <w:r>
+        <w:rPr>
+          <w:rFonts w:ascii="Times New Roman" w:hAnsi="Times New Roman" w:cs="Times New Roman"/>
+          <w:sz w:val="24"/>
+          <w:szCs w:val="24"/>
+          <w:lang w:val="en-US"/>
+        </w:rPr>
+        <w:t>def</w:t>
+      </w:r>
+      <w:proofErr w:type="spellEnd"/>
+      <w:proofErr w:type="gramEnd"/>
+      <w:r>
+        <w:rPr>
+          <w:rFonts w:ascii="Times New Roman" w:hAnsi="Times New Roman" w:cs="Times New Roman"/>
+          <w:sz w:val="24"/>
+          <w:szCs w:val="24"/>
+          <w:lang w:val="en-US"/>
+        </w:rPr>
+        <w:t xml:space="preserve"> </w:t>
+      </w:r>
+      <w:proofErr w:type="spellStart"/>
+      <w:r>
+        <w:rPr>
+          <w:rFonts w:ascii="Times New Roman" w:hAnsi="Times New Roman" w:cs="Times New Roman"/>
+          <w:sz w:val="24"/>
+          <w:szCs w:val="24"/>
+          <w:lang w:val="en-US"/>
+        </w:rPr>
+        <w:t>euclid_bin</w:t>
+      </w:r>
+      <w:proofErr w:type="spellEnd"/>
+      <w:r>
+        <w:rPr>
+          <w:rFonts w:ascii="Times New Roman" w:hAnsi="Times New Roman" w:cs="Times New Roman"/>
+          <w:sz w:val="24"/>
+          <w:szCs w:val="24"/>
+          <w:lang w:val="en-US"/>
+        </w:rPr>
+        <w:t>(a, b):</w:t>
       </w:r>
     </w:p>
     <w:p>
@@ -12158,7 +12605,27 @@
           <w:szCs w:val="24"/>
           <w:lang w:val="en-US"/>
         </w:rPr>
-        <w:t xml:space="preserve">    assert 0 &lt; b &lt;= a</w:t>
+        <w:t xml:space="preserve">    </w:t>
+      </w:r>
+      <w:proofErr w:type="gramStart"/>
+      <w:r>
+        <w:rPr>
+          <w:rFonts w:ascii="Times New Roman" w:hAnsi="Times New Roman" w:cs="Times New Roman"/>
+          <w:sz w:val="24"/>
+          <w:szCs w:val="24"/>
+          <w:lang w:val="en-US"/>
+        </w:rPr>
+        <w:t>assert</w:t>
+      </w:r>
+      <w:proofErr w:type="gramEnd"/>
+      <w:r>
+        <w:rPr>
+          <w:rFonts w:ascii="Times New Roman" w:hAnsi="Times New Roman" w:cs="Times New Roman"/>
+          <w:sz w:val="24"/>
+          <w:szCs w:val="24"/>
+          <w:lang w:val="en-US"/>
+        </w:rPr>
+        <w:t xml:space="preserve"> 0 &lt; b &lt;= a</w:t>
       </w:r>
     </w:p>
     <w:p>
@@ -12204,7 +12671,27 @@
           <w:szCs w:val="24"/>
           <w:lang w:val="en-US"/>
         </w:rPr>
-        <w:t xml:space="preserve">    while a % 2 == 0 and b % 2 == 0:</w:t>
+        <w:t xml:space="preserve">    </w:t>
+      </w:r>
+      <w:proofErr w:type="gramStart"/>
+      <w:r>
+        <w:rPr>
+          <w:rFonts w:ascii="Times New Roman" w:hAnsi="Times New Roman" w:cs="Times New Roman"/>
+          <w:sz w:val="24"/>
+          <w:szCs w:val="24"/>
+          <w:lang w:val="en-US"/>
+        </w:rPr>
+        <w:t>while</w:t>
+      </w:r>
+      <w:proofErr w:type="gramEnd"/>
+      <w:r>
+        <w:rPr>
+          <w:rFonts w:ascii="Times New Roman" w:hAnsi="Times New Roman" w:cs="Times New Roman"/>
+          <w:sz w:val="24"/>
+          <w:szCs w:val="24"/>
+          <w:lang w:val="en-US"/>
+        </w:rPr>
+        <w:t xml:space="preserve"> a % 2 == 0 and b % 2 == 0:</w:t>
       </w:r>
     </w:p>
     <w:p>
@@ -12342,7 +12829,27 @@
           <w:szCs w:val="24"/>
           <w:lang w:val="en-US"/>
         </w:rPr>
-        <w:t xml:space="preserve">    while u != 0:</w:t>
+        <w:t xml:space="preserve">    </w:t>
+      </w:r>
+      <w:proofErr w:type="gramStart"/>
+      <w:r>
+        <w:rPr>
+          <w:rFonts w:ascii="Times New Roman" w:hAnsi="Times New Roman" w:cs="Times New Roman"/>
+          <w:sz w:val="24"/>
+          <w:szCs w:val="24"/>
+          <w:lang w:val="en-US"/>
+        </w:rPr>
+        <w:t>while</w:t>
+      </w:r>
+      <w:proofErr w:type="gramEnd"/>
+      <w:r>
+        <w:rPr>
+          <w:rFonts w:ascii="Times New Roman" w:hAnsi="Times New Roman" w:cs="Times New Roman"/>
+          <w:sz w:val="24"/>
+          <w:szCs w:val="24"/>
+          <w:lang w:val="en-US"/>
+        </w:rPr>
+        <w:t xml:space="preserve"> u != 0:</w:t>
       </w:r>
     </w:p>
     <w:p>
@@ -12365,7 +12872,27 @@
           <w:szCs w:val="24"/>
           <w:lang w:val="en-US"/>
         </w:rPr>
-        <w:t xml:space="preserve">        while u % 2 == 0:</w:t>
+        <w:t xml:space="preserve">        </w:t>
+      </w:r>
+      <w:proofErr w:type="gramStart"/>
+      <w:r>
+        <w:rPr>
+          <w:rFonts w:ascii="Times New Roman" w:hAnsi="Times New Roman" w:cs="Times New Roman"/>
+          <w:sz w:val="24"/>
+          <w:szCs w:val="24"/>
+          <w:lang w:val="en-US"/>
+        </w:rPr>
+        <w:t>while</w:t>
+      </w:r>
+      <w:proofErr w:type="gramEnd"/>
+      <w:r>
+        <w:rPr>
+          <w:rFonts w:ascii="Times New Roman" w:hAnsi="Times New Roman" w:cs="Times New Roman"/>
+          <w:sz w:val="24"/>
+          <w:szCs w:val="24"/>
+          <w:lang w:val="en-US"/>
+        </w:rPr>
+        <w:t xml:space="preserve"> u % 2 == 0:</w:t>
       </w:r>
     </w:p>
     <w:p>
@@ -12411,7 +12938,27 @@
           <w:szCs w:val="24"/>
           <w:lang w:val="en-US"/>
         </w:rPr>
-        <w:t xml:space="preserve">        while v % 2 == 0:</w:t>
+        <w:t xml:space="preserve">        </w:t>
+      </w:r>
+      <w:proofErr w:type="gramStart"/>
+      <w:r>
+        <w:rPr>
+          <w:rFonts w:ascii="Times New Roman" w:hAnsi="Times New Roman" w:cs="Times New Roman"/>
+          <w:sz w:val="24"/>
+          <w:szCs w:val="24"/>
+          <w:lang w:val="en-US"/>
+        </w:rPr>
+        <w:t>while</w:t>
+      </w:r>
+      <w:proofErr w:type="gramEnd"/>
+      <w:r>
+        <w:rPr>
+          <w:rFonts w:ascii="Times New Roman" w:hAnsi="Times New Roman" w:cs="Times New Roman"/>
+          <w:sz w:val="24"/>
+          <w:szCs w:val="24"/>
+          <w:lang w:val="en-US"/>
+        </w:rPr>
+        <w:t xml:space="preserve"> v % 2 == 0:</w:t>
       </w:r>
     </w:p>
     <w:p>
@@ -12457,7 +13004,27 @@
           <w:szCs w:val="24"/>
           <w:lang w:val="en-US"/>
         </w:rPr>
-        <w:t xml:space="preserve">        if u &gt;= v:</w:t>
+        <w:t xml:space="preserve">        </w:t>
+      </w:r>
+      <w:proofErr w:type="gramStart"/>
+      <w:r>
+        <w:rPr>
+          <w:rFonts w:ascii="Times New Roman" w:hAnsi="Times New Roman" w:cs="Times New Roman"/>
+          <w:sz w:val="24"/>
+          <w:szCs w:val="24"/>
+          <w:lang w:val="en-US"/>
+        </w:rPr>
+        <w:t>if</w:t>
+      </w:r>
+      <w:proofErr w:type="gramEnd"/>
+      <w:r>
+        <w:rPr>
+          <w:rFonts w:ascii="Times New Roman" w:hAnsi="Times New Roman" w:cs="Times New Roman"/>
+          <w:sz w:val="24"/>
+          <w:szCs w:val="24"/>
+          <w:lang w:val="en-US"/>
+        </w:rPr>
+        <w:t xml:space="preserve"> u &gt;= v:</w:t>
       </w:r>
     </w:p>
     <w:p>
@@ -12503,7 +13070,27 @@
           <w:szCs w:val="24"/>
           <w:lang w:val="en-US"/>
         </w:rPr>
-        <w:t xml:space="preserve">        else:</w:t>
+        <w:t xml:space="preserve">        </w:t>
+      </w:r>
+      <w:proofErr w:type="gramStart"/>
+      <w:r>
+        <w:rPr>
+          <w:rFonts w:ascii="Times New Roman" w:hAnsi="Times New Roman" w:cs="Times New Roman"/>
+          <w:sz w:val="24"/>
+          <w:szCs w:val="24"/>
+          <w:lang w:val="en-US"/>
+        </w:rPr>
+        <w:t>else</w:t>
+      </w:r>
+      <w:proofErr w:type="gramEnd"/>
+      <w:r>
+        <w:rPr>
+          <w:rFonts w:ascii="Times New Roman" w:hAnsi="Times New Roman" w:cs="Times New Roman"/>
+          <w:sz w:val="24"/>
+          <w:szCs w:val="24"/>
+          <w:lang w:val="en-US"/>
+        </w:rPr>
+        <w:t>:</w:t>
       </w:r>
     </w:p>
     <w:p>
@@ -12572,7 +13159,27 @@
           <w:szCs w:val="24"/>
           <w:lang w:val="en-US"/>
         </w:rPr>
-        <w:t xml:space="preserve">    return d</w:t>
+        <w:t xml:space="preserve">    </w:t>
+      </w:r>
+      <w:proofErr w:type="gramStart"/>
+      <w:r>
+        <w:rPr>
+          <w:rFonts w:ascii="Times New Roman" w:hAnsi="Times New Roman" w:cs="Times New Roman"/>
+          <w:sz w:val="24"/>
+          <w:szCs w:val="24"/>
+          <w:lang w:val="en-US"/>
+        </w:rPr>
+        <w:t>return</w:t>
+      </w:r>
+      <w:proofErr w:type="gramEnd"/>
+      <w:r>
+        <w:rPr>
+          <w:rFonts w:ascii="Times New Roman" w:hAnsi="Times New Roman" w:cs="Times New Roman"/>
+          <w:sz w:val="24"/>
+          <w:szCs w:val="24"/>
+          <w:lang w:val="en-US"/>
+        </w:rPr>
+        <w:t xml:space="preserve"> d</w:t>
       </w:r>
     </w:p>
     <w:p>
@@ -12602,14 +13209,47 @@
           <w:lang w:val="en-US"/>
         </w:rPr>
       </w:pPr>
-      <w:r>
-        <w:rPr>
-          <w:rFonts w:ascii="Times New Roman" w:hAnsi="Times New Roman" w:cs="Times New Roman"/>
-          <w:sz w:val="24"/>
-          <w:szCs w:val="24"/>
-          <w:lang w:val="en-US"/>
-        </w:rPr>
-        <w:t>def euclid_extended(a, b):</w:t>
+      <w:proofErr w:type="spellStart"/>
+      <w:proofErr w:type="gramStart"/>
+      <w:r>
+        <w:rPr>
+          <w:rFonts w:ascii="Times New Roman" w:hAnsi="Times New Roman" w:cs="Times New Roman"/>
+          <w:sz w:val="24"/>
+          <w:szCs w:val="24"/>
+          <w:lang w:val="en-US"/>
+        </w:rPr>
+        <w:t>def</w:t>
+      </w:r>
+      <w:proofErr w:type="spellEnd"/>
+      <w:proofErr w:type="gramEnd"/>
+      <w:r>
+        <w:rPr>
+          <w:rFonts w:ascii="Times New Roman" w:hAnsi="Times New Roman" w:cs="Times New Roman"/>
+          <w:sz w:val="24"/>
+          <w:szCs w:val="24"/>
+          <w:lang w:val="en-US"/>
+        </w:rPr>
+        <w:t xml:space="preserve"> </w:t>
+      </w:r>
+      <w:proofErr w:type="spellStart"/>
+      <w:r>
+        <w:rPr>
+          <w:rFonts w:ascii="Times New Roman" w:hAnsi="Times New Roman" w:cs="Times New Roman"/>
+          <w:sz w:val="24"/>
+          <w:szCs w:val="24"/>
+          <w:lang w:val="en-US"/>
+        </w:rPr>
+        <w:t>euclid_extended</w:t>
+      </w:r>
+      <w:proofErr w:type="spellEnd"/>
+      <w:r>
+        <w:rPr>
+          <w:rFonts w:ascii="Times New Roman" w:hAnsi="Times New Roman" w:cs="Times New Roman"/>
+          <w:sz w:val="24"/>
+          <w:szCs w:val="24"/>
+          <w:lang w:val="en-US"/>
+        </w:rPr>
+        <w:t>(a, b):</w:t>
       </w:r>
     </w:p>
     <w:p>
@@ -12632,7 +13272,27 @@
           <w:szCs w:val="24"/>
           <w:lang w:val="en-US"/>
         </w:rPr>
-        <w:t xml:space="preserve">    assert 0 &lt; b &lt;= a</w:t>
+        <w:t xml:space="preserve">    </w:t>
+      </w:r>
+      <w:proofErr w:type="gramStart"/>
+      <w:r>
+        <w:rPr>
+          <w:rFonts w:ascii="Times New Roman" w:hAnsi="Times New Roman" w:cs="Times New Roman"/>
+          <w:sz w:val="24"/>
+          <w:szCs w:val="24"/>
+          <w:lang w:val="en-US"/>
+        </w:rPr>
+        <w:t>assert</w:t>
+      </w:r>
+      <w:proofErr w:type="gramEnd"/>
+      <w:r>
+        <w:rPr>
+          <w:rFonts w:ascii="Times New Roman" w:hAnsi="Times New Roman" w:cs="Times New Roman"/>
+          <w:sz w:val="24"/>
+          <w:szCs w:val="24"/>
+          <w:lang w:val="en-US"/>
+        </w:rPr>
+        <w:t xml:space="preserve"> 0 &lt; b &lt;= a</w:t>
       </w:r>
     </w:p>
     <w:p>
@@ -12724,7 +13384,27 @@
           <w:szCs w:val="24"/>
           <w:lang w:val="en-US"/>
         </w:rPr>
-        <w:t xml:space="preserve">    i = 1</w:t>
+        <w:t xml:space="preserve">    </w:t>
+      </w:r>
+      <w:proofErr w:type="spellStart"/>
+      <w:r>
+        <w:rPr>
+          <w:rFonts w:ascii="Times New Roman" w:hAnsi="Times New Roman" w:cs="Times New Roman"/>
+          <w:sz w:val="24"/>
+          <w:szCs w:val="24"/>
+          <w:lang w:val="en-US"/>
+        </w:rPr>
+        <w:t>i</w:t>
+      </w:r>
+      <w:proofErr w:type="spellEnd"/>
+      <w:r>
+        <w:rPr>
+          <w:rFonts w:ascii="Times New Roman" w:hAnsi="Times New Roman" w:cs="Times New Roman"/>
+          <w:sz w:val="24"/>
+          <w:szCs w:val="24"/>
+          <w:lang w:val="en-US"/>
+        </w:rPr>
+        <w:t xml:space="preserve"> = 1</w:t>
       </w:r>
     </w:p>
     <w:p>
@@ -12770,7 +13450,27 @@
           <w:szCs w:val="24"/>
           <w:lang w:val="en-US"/>
         </w:rPr>
-        <w:t xml:space="preserve">    while True:</w:t>
+        <w:t xml:space="preserve">    </w:t>
+      </w:r>
+      <w:proofErr w:type="gramStart"/>
+      <w:r>
+        <w:rPr>
+          <w:rFonts w:ascii="Times New Roman" w:hAnsi="Times New Roman" w:cs="Times New Roman"/>
+          <w:sz w:val="24"/>
+          <w:szCs w:val="24"/>
+          <w:lang w:val="en-US"/>
+        </w:rPr>
+        <w:t>while</w:t>
+      </w:r>
+      <w:proofErr w:type="gramEnd"/>
+      <w:r>
+        <w:rPr>
+          <w:rFonts w:ascii="Times New Roman" w:hAnsi="Times New Roman" w:cs="Times New Roman"/>
+          <w:sz w:val="24"/>
+          <w:szCs w:val="24"/>
+          <w:lang w:val="en-US"/>
+        </w:rPr>
+        <w:t xml:space="preserve"> True:</w:t>
       </w:r>
     </w:p>
     <w:p>
@@ -12793,7 +13493,78 @@
           <w:szCs w:val="24"/>
           <w:lang w:val="en-US"/>
         </w:rPr>
-        <w:t xml:space="preserve">        q.append(r[i - 1] // r[i])</w:t>
+        <w:t xml:space="preserve">        </w:t>
+      </w:r>
+      <w:proofErr w:type="spellStart"/>
+      <w:r>
+        <w:rPr>
+          <w:rFonts w:ascii="Times New Roman" w:hAnsi="Times New Roman" w:cs="Times New Roman"/>
+          <w:sz w:val="24"/>
+          <w:szCs w:val="24"/>
+          <w:lang w:val="en-US"/>
+        </w:rPr>
+        <w:t>q.append</w:t>
+      </w:r>
+      <w:proofErr w:type="spellEnd"/>
+      <w:r>
+        <w:rPr>
+          <w:rFonts w:ascii="Times New Roman" w:hAnsi="Times New Roman" w:cs="Times New Roman"/>
+          <w:sz w:val="24"/>
+          <w:szCs w:val="24"/>
+          <w:lang w:val="en-US"/>
+        </w:rPr>
+        <w:t>(</w:t>
+      </w:r>
+      <w:proofErr w:type="gramStart"/>
+      <w:r>
+        <w:rPr>
+          <w:rFonts w:ascii="Times New Roman" w:hAnsi="Times New Roman" w:cs="Times New Roman"/>
+          <w:sz w:val="24"/>
+          <w:szCs w:val="24"/>
+          <w:lang w:val="en-US"/>
+        </w:rPr>
+        <w:t>r[</w:t>
+      </w:r>
+      <w:proofErr w:type="spellStart"/>
+      <w:proofErr w:type="gramEnd"/>
+      <w:r>
+        <w:rPr>
+          <w:rFonts w:ascii="Times New Roman" w:hAnsi="Times New Roman" w:cs="Times New Roman"/>
+          <w:sz w:val="24"/>
+          <w:szCs w:val="24"/>
+          <w:lang w:val="en-US"/>
+        </w:rPr>
+        <w:t>i</w:t>
+      </w:r>
+      <w:proofErr w:type="spellEnd"/>
+      <w:r>
+        <w:rPr>
+          <w:rFonts w:ascii="Times New Roman" w:hAnsi="Times New Roman" w:cs="Times New Roman"/>
+          <w:sz w:val="24"/>
+          <w:szCs w:val="24"/>
+          <w:lang w:val="en-US"/>
+        </w:rPr>
+        <w:t xml:space="preserve"> - 1] // r[</w:t>
+      </w:r>
+      <w:proofErr w:type="spellStart"/>
+      <w:r>
+        <w:rPr>
+          <w:rFonts w:ascii="Times New Roman" w:hAnsi="Times New Roman" w:cs="Times New Roman"/>
+          <w:sz w:val="24"/>
+          <w:szCs w:val="24"/>
+          <w:lang w:val="en-US"/>
+        </w:rPr>
+        <w:t>i</w:t>
+      </w:r>
+      <w:proofErr w:type="spellEnd"/>
+      <w:r>
+        <w:rPr>
+          <w:rFonts w:ascii="Times New Roman" w:hAnsi="Times New Roman" w:cs="Times New Roman"/>
+          <w:sz w:val="24"/>
+          <w:szCs w:val="24"/>
+          <w:lang w:val="en-US"/>
+        </w:rPr>
+        <w:t>])</w:t>
       </w:r>
     </w:p>
     <w:p>
@@ -12816,7 +13587,78 @@
           <w:szCs w:val="24"/>
           <w:lang w:val="en-US"/>
         </w:rPr>
-        <w:t xml:space="preserve">        r.append(r[i - 1] % r[i])</w:t>
+        <w:t xml:space="preserve">        </w:t>
+      </w:r>
+      <w:proofErr w:type="spellStart"/>
+      <w:r>
+        <w:rPr>
+          <w:rFonts w:ascii="Times New Roman" w:hAnsi="Times New Roman" w:cs="Times New Roman"/>
+          <w:sz w:val="24"/>
+          <w:szCs w:val="24"/>
+          <w:lang w:val="en-US"/>
+        </w:rPr>
+        <w:t>r.append</w:t>
+      </w:r>
+      <w:proofErr w:type="spellEnd"/>
+      <w:r>
+        <w:rPr>
+          <w:rFonts w:ascii="Times New Roman" w:hAnsi="Times New Roman" w:cs="Times New Roman"/>
+          <w:sz w:val="24"/>
+          <w:szCs w:val="24"/>
+          <w:lang w:val="en-US"/>
+        </w:rPr>
+        <w:t>(</w:t>
+      </w:r>
+      <w:proofErr w:type="gramStart"/>
+      <w:r>
+        <w:rPr>
+          <w:rFonts w:ascii="Times New Roman" w:hAnsi="Times New Roman" w:cs="Times New Roman"/>
+          <w:sz w:val="24"/>
+          <w:szCs w:val="24"/>
+          <w:lang w:val="en-US"/>
+        </w:rPr>
+        <w:t>r[</w:t>
+      </w:r>
+      <w:proofErr w:type="spellStart"/>
+      <w:proofErr w:type="gramEnd"/>
+      <w:r>
+        <w:rPr>
+          <w:rFonts w:ascii="Times New Roman" w:hAnsi="Times New Roman" w:cs="Times New Roman"/>
+          <w:sz w:val="24"/>
+          <w:szCs w:val="24"/>
+          <w:lang w:val="en-US"/>
+        </w:rPr>
+        <w:t>i</w:t>
+      </w:r>
+      <w:proofErr w:type="spellEnd"/>
+      <w:r>
+        <w:rPr>
+          <w:rFonts w:ascii="Times New Roman" w:hAnsi="Times New Roman" w:cs="Times New Roman"/>
+          <w:sz w:val="24"/>
+          <w:szCs w:val="24"/>
+          <w:lang w:val="en-US"/>
+        </w:rPr>
+        <w:t xml:space="preserve"> - 1] % r[</w:t>
+      </w:r>
+      <w:proofErr w:type="spellStart"/>
+      <w:r>
+        <w:rPr>
+          <w:rFonts w:ascii="Times New Roman" w:hAnsi="Times New Roman" w:cs="Times New Roman"/>
+          <w:sz w:val="24"/>
+          <w:szCs w:val="24"/>
+          <w:lang w:val="en-US"/>
+        </w:rPr>
+        <w:t>i</w:t>
+      </w:r>
+      <w:proofErr w:type="spellEnd"/>
+      <w:r>
+        <w:rPr>
+          <w:rFonts w:ascii="Times New Roman" w:hAnsi="Times New Roman" w:cs="Times New Roman"/>
+          <w:sz w:val="24"/>
+          <w:szCs w:val="24"/>
+          <w:lang w:val="en-US"/>
+        </w:rPr>
+        <w:t>])</w:t>
       </w:r>
     </w:p>
     <w:p>
@@ -12839,7 +13681,47 @@
           <w:szCs w:val="24"/>
           <w:lang w:val="en-US"/>
         </w:rPr>
-        <w:t xml:space="preserve">        if r[i + 1] == 0:</w:t>
+        <w:t xml:space="preserve">        </w:t>
+      </w:r>
+      <w:proofErr w:type="gramStart"/>
+      <w:r>
+        <w:rPr>
+          <w:rFonts w:ascii="Times New Roman" w:hAnsi="Times New Roman" w:cs="Times New Roman"/>
+          <w:sz w:val="24"/>
+          <w:szCs w:val="24"/>
+          <w:lang w:val="en-US"/>
+        </w:rPr>
+        <w:t>if</w:t>
+      </w:r>
+      <w:proofErr w:type="gramEnd"/>
+      <w:r>
+        <w:rPr>
+          <w:rFonts w:ascii="Times New Roman" w:hAnsi="Times New Roman" w:cs="Times New Roman"/>
+          <w:sz w:val="24"/>
+          <w:szCs w:val="24"/>
+          <w:lang w:val="en-US"/>
+        </w:rPr>
+        <w:t xml:space="preserve"> r[</w:t>
+      </w:r>
+      <w:proofErr w:type="spellStart"/>
+      <w:r>
+        <w:rPr>
+          <w:rFonts w:ascii="Times New Roman" w:hAnsi="Times New Roman" w:cs="Times New Roman"/>
+          <w:sz w:val="24"/>
+          <w:szCs w:val="24"/>
+          <w:lang w:val="en-US"/>
+        </w:rPr>
+        <w:t>i</w:t>
+      </w:r>
+      <w:proofErr w:type="spellEnd"/>
+      <w:r>
+        <w:rPr>
+          <w:rFonts w:ascii="Times New Roman" w:hAnsi="Times New Roman" w:cs="Times New Roman"/>
+          <w:sz w:val="24"/>
+          <w:szCs w:val="24"/>
+          <w:lang w:val="en-US"/>
+        </w:rPr>
+        <w:t xml:space="preserve"> + 1] == 0:</w:t>
       </w:r>
     </w:p>
     <w:p>
@@ -12862,7 +13744,27 @@
           <w:szCs w:val="24"/>
           <w:lang w:val="en-US"/>
         </w:rPr>
-        <w:t xml:space="preserve">            d = r[i]</w:t>
+        <w:t xml:space="preserve">            d = r[</w:t>
+      </w:r>
+      <w:proofErr w:type="spellStart"/>
+      <w:r>
+        <w:rPr>
+          <w:rFonts w:ascii="Times New Roman" w:hAnsi="Times New Roman" w:cs="Times New Roman"/>
+          <w:sz w:val="24"/>
+          <w:szCs w:val="24"/>
+          <w:lang w:val="en-US"/>
+        </w:rPr>
+        <w:t>i</w:t>
+      </w:r>
+      <w:proofErr w:type="spellEnd"/>
+      <w:r>
+        <w:rPr>
+          <w:rFonts w:ascii="Times New Roman" w:hAnsi="Times New Roman" w:cs="Times New Roman"/>
+          <w:sz w:val="24"/>
+          <w:szCs w:val="24"/>
+          <w:lang w:val="en-US"/>
+        </w:rPr>
+        <w:t>]</w:t>
       </w:r>
     </w:p>
     <w:p>
@@ -12885,7 +13787,27 @@
           <w:szCs w:val="24"/>
           <w:lang w:val="en-US"/>
         </w:rPr>
-        <w:t xml:space="preserve">            X = x[i]</w:t>
+        <w:t xml:space="preserve">            X = x[</w:t>
+      </w:r>
+      <w:proofErr w:type="spellStart"/>
+      <w:r>
+        <w:rPr>
+          <w:rFonts w:ascii="Times New Roman" w:hAnsi="Times New Roman" w:cs="Times New Roman"/>
+          <w:sz w:val="24"/>
+          <w:szCs w:val="24"/>
+          <w:lang w:val="en-US"/>
+        </w:rPr>
+        <w:t>i</w:t>
+      </w:r>
+      <w:proofErr w:type="spellEnd"/>
+      <w:r>
+        <w:rPr>
+          <w:rFonts w:ascii="Times New Roman" w:hAnsi="Times New Roman" w:cs="Times New Roman"/>
+          <w:sz w:val="24"/>
+          <w:szCs w:val="24"/>
+          <w:lang w:val="en-US"/>
+        </w:rPr>
+        <w:t>]</w:t>
       </w:r>
     </w:p>
     <w:p>
@@ -12908,7 +13830,27 @@
           <w:szCs w:val="24"/>
           <w:lang w:val="en-US"/>
         </w:rPr>
-        <w:t xml:space="preserve">            Y = y[i]</w:t>
+        <w:t xml:space="preserve">            Y = y[</w:t>
+      </w:r>
+      <w:proofErr w:type="spellStart"/>
+      <w:r>
+        <w:rPr>
+          <w:rFonts w:ascii="Times New Roman" w:hAnsi="Times New Roman" w:cs="Times New Roman"/>
+          <w:sz w:val="24"/>
+          <w:szCs w:val="24"/>
+          <w:lang w:val="en-US"/>
+        </w:rPr>
+        <w:t>i</w:t>
+      </w:r>
+      <w:proofErr w:type="spellEnd"/>
+      <w:r>
+        <w:rPr>
+          <w:rFonts w:ascii="Times New Roman" w:hAnsi="Times New Roman" w:cs="Times New Roman"/>
+          <w:sz w:val="24"/>
+          <w:szCs w:val="24"/>
+          <w:lang w:val="en-US"/>
+        </w:rPr>
+        <w:t>]</w:t>
       </w:r>
     </w:p>
     <w:p>
@@ -12932,8 +13874,19 @@
           <w:lang w:val="en-US"/>
         </w:rPr>
         <w:lastRenderedPageBreak/>
-        <w:t xml:space="preserve">            break</w:t>
-      </w:r>
+        <w:t xml:space="preserve">            </w:t>
+      </w:r>
+      <w:proofErr w:type="gramStart"/>
+      <w:r>
+        <w:rPr>
+          <w:rFonts w:ascii="Times New Roman" w:hAnsi="Times New Roman" w:cs="Times New Roman"/>
+          <w:sz w:val="24"/>
+          <w:szCs w:val="24"/>
+          <w:lang w:val="en-US"/>
+        </w:rPr>
+        <w:t>break</w:t>
+      </w:r>
+      <w:proofErr w:type="gramEnd"/>
     </w:p>
     <w:p>
       <w:pPr>
@@ -12955,7 +13908,27 @@
           <w:szCs w:val="24"/>
           <w:lang w:val="en-US"/>
         </w:rPr>
-        <w:t xml:space="preserve">        else:</w:t>
+        <w:t xml:space="preserve">        </w:t>
+      </w:r>
+      <w:proofErr w:type="gramStart"/>
+      <w:r>
+        <w:rPr>
+          <w:rFonts w:ascii="Times New Roman" w:hAnsi="Times New Roman" w:cs="Times New Roman"/>
+          <w:sz w:val="24"/>
+          <w:szCs w:val="24"/>
+          <w:lang w:val="en-US"/>
+        </w:rPr>
+        <w:t>else</w:t>
+      </w:r>
+      <w:proofErr w:type="gramEnd"/>
+      <w:r>
+        <w:rPr>
+          <w:rFonts w:ascii="Times New Roman" w:hAnsi="Times New Roman" w:cs="Times New Roman"/>
+          <w:sz w:val="24"/>
+          <w:szCs w:val="24"/>
+          <w:lang w:val="en-US"/>
+        </w:rPr>
+        <w:t>:</w:t>
       </w:r>
     </w:p>
     <w:p>
@@ -12978,7 +13951,98 @@
           <w:szCs w:val="24"/>
           <w:lang w:val="en-US"/>
         </w:rPr>
-        <w:t xml:space="preserve">            x.append(x[i - 1] - q[i] * x[i])</w:t>
+        <w:t xml:space="preserve">            </w:t>
+      </w:r>
+      <w:proofErr w:type="spellStart"/>
+      <w:r>
+        <w:rPr>
+          <w:rFonts w:ascii="Times New Roman" w:hAnsi="Times New Roman" w:cs="Times New Roman"/>
+          <w:sz w:val="24"/>
+          <w:szCs w:val="24"/>
+          <w:lang w:val="en-US"/>
+        </w:rPr>
+        <w:t>x.append</w:t>
+      </w:r>
+      <w:proofErr w:type="spellEnd"/>
+      <w:r>
+        <w:rPr>
+          <w:rFonts w:ascii="Times New Roman" w:hAnsi="Times New Roman" w:cs="Times New Roman"/>
+          <w:sz w:val="24"/>
+          <w:szCs w:val="24"/>
+          <w:lang w:val="en-US"/>
+        </w:rPr>
+        <w:t>(</w:t>
+      </w:r>
+      <w:proofErr w:type="gramStart"/>
+      <w:r>
+        <w:rPr>
+          <w:rFonts w:ascii="Times New Roman" w:hAnsi="Times New Roman" w:cs="Times New Roman"/>
+          <w:sz w:val="24"/>
+          <w:szCs w:val="24"/>
+          <w:lang w:val="en-US"/>
+        </w:rPr>
+        <w:t>x[</w:t>
+      </w:r>
+      <w:proofErr w:type="spellStart"/>
+      <w:proofErr w:type="gramEnd"/>
+      <w:r>
+        <w:rPr>
+          <w:rFonts w:ascii="Times New Roman" w:hAnsi="Times New Roman" w:cs="Times New Roman"/>
+          <w:sz w:val="24"/>
+          <w:szCs w:val="24"/>
+          <w:lang w:val="en-US"/>
+        </w:rPr>
+        <w:t>i</w:t>
+      </w:r>
+      <w:proofErr w:type="spellEnd"/>
+      <w:r>
+        <w:rPr>
+          <w:rFonts w:ascii="Times New Roman" w:hAnsi="Times New Roman" w:cs="Times New Roman"/>
+          <w:sz w:val="24"/>
+          <w:szCs w:val="24"/>
+          <w:lang w:val="en-US"/>
+        </w:rPr>
+        <w:t xml:space="preserve"> - 1] - q[</w:t>
+      </w:r>
+      <w:proofErr w:type="spellStart"/>
+      <w:r>
+        <w:rPr>
+          <w:rFonts w:ascii="Times New Roman" w:hAnsi="Times New Roman" w:cs="Times New Roman"/>
+          <w:sz w:val="24"/>
+          <w:szCs w:val="24"/>
+          <w:lang w:val="en-US"/>
+        </w:rPr>
+        <w:t>i</w:t>
+      </w:r>
+      <w:proofErr w:type="spellEnd"/>
+      <w:r>
+        <w:rPr>
+          <w:rFonts w:ascii="Times New Roman" w:hAnsi="Times New Roman" w:cs="Times New Roman"/>
+          <w:sz w:val="24"/>
+          <w:szCs w:val="24"/>
+          <w:lang w:val="en-US"/>
+        </w:rPr>
+        <w:t>] * x[</w:t>
+      </w:r>
+      <w:proofErr w:type="spellStart"/>
+      <w:r>
+        <w:rPr>
+          <w:rFonts w:ascii="Times New Roman" w:hAnsi="Times New Roman" w:cs="Times New Roman"/>
+          <w:sz w:val="24"/>
+          <w:szCs w:val="24"/>
+          <w:lang w:val="en-US"/>
+        </w:rPr>
+        <w:t>i</w:t>
+      </w:r>
+      <w:proofErr w:type="spellEnd"/>
+      <w:r>
+        <w:rPr>
+          <w:rFonts w:ascii="Times New Roman" w:hAnsi="Times New Roman" w:cs="Times New Roman"/>
+          <w:sz w:val="24"/>
+          <w:szCs w:val="24"/>
+          <w:lang w:val="en-US"/>
+        </w:rPr>
+        <w:t>])</w:t>
       </w:r>
     </w:p>
     <w:p>
@@ -13001,7 +14065,98 @@
           <w:szCs w:val="24"/>
           <w:lang w:val="en-US"/>
         </w:rPr>
-        <w:t xml:space="preserve">            y.append(y[i - 1] - q[i] * y[i])</w:t>
+        <w:t xml:space="preserve">            </w:t>
+      </w:r>
+      <w:proofErr w:type="spellStart"/>
+      <w:r>
+        <w:rPr>
+          <w:rFonts w:ascii="Times New Roman" w:hAnsi="Times New Roman" w:cs="Times New Roman"/>
+          <w:sz w:val="24"/>
+          <w:szCs w:val="24"/>
+          <w:lang w:val="en-US"/>
+        </w:rPr>
+        <w:t>y.append</w:t>
+      </w:r>
+      <w:proofErr w:type="spellEnd"/>
+      <w:r>
+        <w:rPr>
+          <w:rFonts w:ascii="Times New Roman" w:hAnsi="Times New Roman" w:cs="Times New Roman"/>
+          <w:sz w:val="24"/>
+          <w:szCs w:val="24"/>
+          <w:lang w:val="en-US"/>
+        </w:rPr>
+        <w:t>(</w:t>
+      </w:r>
+      <w:proofErr w:type="gramStart"/>
+      <w:r>
+        <w:rPr>
+          <w:rFonts w:ascii="Times New Roman" w:hAnsi="Times New Roman" w:cs="Times New Roman"/>
+          <w:sz w:val="24"/>
+          <w:szCs w:val="24"/>
+          <w:lang w:val="en-US"/>
+        </w:rPr>
+        <w:t>y[</w:t>
+      </w:r>
+      <w:proofErr w:type="spellStart"/>
+      <w:proofErr w:type="gramEnd"/>
+      <w:r>
+        <w:rPr>
+          <w:rFonts w:ascii="Times New Roman" w:hAnsi="Times New Roman" w:cs="Times New Roman"/>
+          <w:sz w:val="24"/>
+          <w:szCs w:val="24"/>
+          <w:lang w:val="en-US"/>
+        </w:rPr>
+        <w:t>i</w:t>
+      </w:r>
+      <w:proofErr w:type="spellEnd"/>
+      <w:r>
+        <w:rPr>
+          <w:rFonts w:ascii="Times New Roman" w:hAnsi="Times New Roman" w:cs="Times New Roman"/>
+          <w:sz w:val="24"/>
+          <w:szCs w:val="24"/>
+          <w:lang w:val="en-US"/>
+        </w:rPr>
+        <w:t xml:space="preserve"> - 1] - q[</w:t>
+      </w:r>
+      <w:proofErr w:type="spellStart"/>
+      <w:r>
+        <w:rPr>
+          <w:rFonts w:ascii="Times New Roman" w:hAnsi="Times New Roman" w:cs="Times New Roman"/>
+          <w:sz w:val="24"/>
+          <w:szCs w:val="24"/>
+          <w:lang w:val="en-US"/>
+        </w:rPr>
+        <w:t>i</w:t>
+      </w:r>
+      <w:proofErr w:type="spellEnd"/>
+      <w:r>
+        <w:rPr>
+          <w:rFonts w:ascii="Times New Roman" w:hAnsi="Times New Roman" w:cs="Times New Roman"/>
+          <w:sz w:val="24"/>
+          <w:szCs w:val="24"/>
+          <w:lang w:val="en-US"/>
+        </w:rPr>
+        <w:t>] * y[</w:t>
+      </w:r>
+      <w:proofErr w:type="spellStart"/>
+      <w:r>
+        <w:rPr>
+          <w:rFonts w:ascii="Times New Roman" w:hAnsi="Times New Roman" w:cs="Times New Roman"/>
+          <w:sz w:val="24"/>
+          <w:szCs w:val="24"/>
+          <w:lang w:val="en-US"/>
+        </w:rPr>
+        <w:t>i</w:t>
+      </w:r>
+      <w:proofErr w:type="spellEnd"/>
+      <w:r>
+        <w:rPr>
+          <w:rFonts w:ascii="Times New Roman" w:hAnsi="Times New Roman" w:cs="Times New Roman"/>
+          <w:sz w:val="24"/>
+          <w:szCs w:val="24"/>
+          <w:lang w:val="en-US"/>
+        </w:rPr>
+        <w:t>])</w:t>
       </w:r>
     </w:p>
     <w:p>
@@ -13024,7 +14179,27 @@
           <w:szCs w:val="24"/>
           <w:lang w:val="en-US"/>
         </w:rPr>
-        <w:t xml:space="preserve">            i += 1</w:t>
+        <w:t xml:space="preserve">            </w:t>
+      </w:r>
+      <w:proofErr w:type="spellStart"/>
+      <w:r>
+        <w:rPr>
+          <w:rFonts w:ascii="Times New Roman" w:hAnsi="Times New Roman" w:cs="Times New Roman"/>
+          <w:sz w:val="24"/>
+          <w:szCs w:val="24"/>
+          <w:lang w:val="en-US"/>
+        </w:rPr>
+        <w:t>i</w:t>
+      </w:r>
+      <w:proofErr w:type="spellEnd"/>
+      <w:r>
+        <w:rPr>
+          <w:rFonts w:ascii="Times New Roman" w:hAnsi="Times New Roman" w:cs="Times New Roman"/>
+          <w:sz w:val="24"/>
+          <w:szCs w:val="24"/>
+          <w:lang w:val="en-US"/>
+        </w:rPr>
+        <w:t xml:space="preserve"> += 1</w:t>
       </w:r>
     </w:p>
     <w:p>
@@ -13047,7 +14222,27 @@
           <w:szCs w:val="24"/>
           <w:lang w:val="en-US"/>
         </w:rPr>
-        <w:t xml:space="preserve">    return d, X, Y</w:t>
+        <w:t xml:space="preserve">    </w:t>
+      </w:r>
+      <w:proofErr w:type="gramStart"/>
+      <w:r>
+        <w:rPr>
+          <w:rFonts w:ascii="Times New Roman" w:hAnsi="Times New Roman" w:cs="Times New Roman"/>
+          <w:sz w:val="24"/>
+          <w:szCs w:val="24"/>
+          <w:lang w:val="en-US"/>
+        </w:rPr>
+        <w:t>return</w:t>
+      </w:r>
+      <w:proofErr w:type="gramEnd"/>
+      <w:r>
+        <w:rPr>
+          <w:rFonts w:ascii="Times New Roman" w:hAnsi="Times New Roman" w:cs="Times New Roman"/>
+          <w:sz w:val="24"/>
+          <w:szCs w:val="24"/>
+          <w:lang w:val="en-US"/>
+        </w:rPr>
+        <w:t xml:space="preserve"> d, X, Y</w:t>
       </w:r>
     </w:p>
     <w:p>
@@ -13077,14 +14272,47 @@
           <w:lang w:val="en-US"/>
         </w:rPr>
       </w:pPr>
-      <w:r>
-        <w:rPr>
-          <w:rFonts w:ascii="Times New Roman" w:hAnsi="Times New Roman" w:cs="Times New Roman"/>
-          <w:sz w:val="24"/>
-          <w:szCs w:val="24"/>
-          <w:lang w:val="en-US"/>
-        </w:rPr>
-        <w:t>def chinese_theorem(a, e):</w:t>
+      <w:proofErr w:type="spellStart"/>
+      <w:proofErr w:type="gramStart"/>
+      <w:r>
+        <w:rPr>
+          <w:rFonts w:ascii="Times New Roman" w:hAnsi="Times New Roman" w:cs="Times New Roman"/>
+          <w:sz w:val="24"/>
+          <w:szCs w:val="24"/>
+          <w:lang w:val="en-US"/>
+        </w:rPr>
+        <w:t>def</w:t>
+      </w:r>
+      <w:proofErr w:type="spellEnd"/>
+      <w:proofErr w:type="gramEnd"/>
+      <w:r>
+        <w:rPr>
+          <w:rFonts w:ascii="Times New Roman" w:hAnsi="Times New Roman" w:cs="Times New Roman"/>
+          <w:sz w:val="24"/>
+          <w:szCs w:val="24"/>
+          <w:lang w:val="en-US"/>
+        </w:rPr>
+        <w:t xml:space="preserve"> </w:t>
+      </w:r>
+      <w:proofErr w:type="spellStart"/>
+      <w:r>
+        <w:rPr>
+          <w:rFonts w:ascii="Times New Roman" w:hAnsi="Times New Roman" w:cs="Times New Roman"/>
+          <w:sz w:val="24"/>
+          <w:szCs w:val="24"/>
+          <w:lang w:val="en-US"/>
+        </w:rPr>
+        <w:t>chinese_theorem</w:t>
+      </w:r>
+      <w:proofErr w:type="spellEnd"/>
+      <w:r>
+        <w:rPr>
+          <w:rFonts w:ascii="Times New Roman" w:hAnsi="Times New Roman" w:cs="Times New Roman"/>
+          <w:sz w:val="24"/>
+          <w:szCs w:val="24"/>
+          <w:lang w:val="en-US"/>
+        </w:rPr>
+        <w:t>(a, e):</w:t>
       </w:r>
     </w:p>
     <w:p>
@@ -13107,7 +14335,49 @@
           <w:szCs w:val="24"/>
           <w:lang w:val="en-US"/>
         </w:rPr>
-        <w:t xml:space="preserve">    m = functools.reduce(mul, e)</w:t>
+        <w:t xml:space="preserve">    m = </w:t>
+      </w:r>
+      <w:proofErr w:type="spellStart"/>
+      <w:proofErr w:type="gramStart"/>
+      <w:r>
+        <w:rPr>
+          <w:rFonts w:ascii="Times New Roman" w:hAnsi="Times New Roman" w:cs="Times New Roman"/>
+          <w:sz w:val="24"/>
+          <w:szCs w:val="24"/>
+          <w:lang w:val="en-US"/>
+        </w:rPr>
+        <w:t>functools.reduce</w:t>
+      </w:r>
+      <w:proofErr w:type="spellEnd"/>
+      <w:r>
+        <w:rPr>
+          <w:rFonts w:ascii="Times New Roman" w:hAnsi="Times New Roman" w:cs="Times New Roman"/>
+          <w:sz w:val="24"/>
+          <w:szCs w:val="24"/>
+          <w:lang w:val="en-US"/>
+        </w:rPr>
+        <w:t>(</w:t>
+      </w:r>
+      <w:proofErr w:type="spellStart"/>
+      <w:proofErr w:type="gramEnd"/>
+      <w:r>
+        <w:rPr>
+          <w:rFonts w:ascii="Times New Roman" w:hAnsi="Times New Roman" w:cs="Times New Roman"/>
+          <w:sz w:val="24"/>
+          <w:szCs w:val="24"/>
+          <w:lang w:val="en-US"/>
+        </w:rPr>
+        <w:t>mul</w:t>
+      </w:r>
+      <w:proofErr w:type="spellEnd"/>
+      <w:r>
+        <w:rPr>
+          <w:rFonts w:ascii="Times New Roman" w:hAnsi="Times New Roman" w:cs="Times New Roman"/>
+          <w:sz w:val="24"/>
+          <w:szCs w:val="24"/>
+          <w:lang w:val="en-US"/>
+        </w:rPr>
+        <w:t>, e)</w:t>
       </w:r>
     </w:p>
     <w:p>
@@ -13153,7 +14423,67 @@
           <w:szCs w:val="24"/>
           <w:lang w:val="en-US"/>
         </w:rPr>
-        <w:t xml:space="preserve">    for idx in range(len(a)):</w:t>
+        <w:t xml:space="preserve">    </w:t>
+      </w:r>
+      <w:proofErr w:type="gramStart"/>
+      <w:r>
+        <w:rPr>
+          <w:rFonts w:ascii="Times New Roman" w:hAnsi="Times New Roman" w:cs="Times New Roman"/>
+          <w:sz w:val="24"/>
+          <w:szCs w:val="24"/>
+          <w:lang w:val="en-US"/>
+        </w:rPr>
+        <w:t>for</w:t>
+      </w:r>
+      <w:proofErr w:type="gramEnd"/>
+      <w:r>
+        <w:rPr>
+          <w:rFonts w:ascii="Times New Roman" w:hAnsi="Times New Roman" w:cs="Times New Roman"/>
+          <w:sz w:val="24"/>
+          <w:szCs w:val="24"/>
+          <w:lang w:val="en-US"/>
+        </w:rPr>
+        <w:t xml:space="preserve"> </w:t>
+      </w:r>
+      <w:proofErr w:type="spellStart"/>
+      <w:r>
+        <w:rPr>
+          <w:rFonts w:ascii="Times New Roman" w:hAnsi="Times New Roman" w:cs="Times New Roman"/>
+          <w:sz w:val="24"/>
+          <w:szCs w:val="24"/>
+          <w:lang w:val="en-US"/>
+        </w:rPr>
+        <w:t>idx</w:t>
+      </w:r>
+      <w:proofErr w:type="spellEnd"/>
+      <w:r>
+        <w:rPr>
+          <w:rFonts w:ascii="Times New Roman" w:hAnsi="Times New Roman" w:cs="Times New Roman"/>
+          <w:sz w:val="24"/>
+          <w:szCs w:val="24"/>
+          <w:lang w:val="en-US"/>
+        </w:rPr>
+        <w:t xml:space="preserve"> in range(</w:t>
+      </w:r>
+      <w:proofErr w:type="spellStart"/>
+      <w:r>
+        <w:rPr>
+          <w:rFonts w:ascii="Times New Roman" w:hAnsi="Times New Roman" w:cs="Times New Roman"/>
+          <w:sz w:val="24"/>
+          <w:szCs w:val="24"/>
+          <w:lang w:val="en-US"/>
+        </w:rPr>
+        <w:t>len</w:t>
+      </w:r>
+      <w:proofErr w:type="spellEnd"/>
+      <w:r>
+        <w:rPr>
+          <w:rFonts w:ascii="Times New Roman" w:hAnsi="Times New Roman" w:cs="Times New Roman"/>
+          <w:sz w:val="24"/>
+          <w:szCs w:val="24"/>
+          <w:lang w:val="en-US"/>
+        </w:rPr>
+        <w:t>(a)):</w:t>
       </w:r>
     </w:p>
     <w:p>
@@ -13176,7 +14506,118 @@
           <w:szCs w:val="24"/>
           <w:lang w:val="en-US"/>
         </w:rPr>
-        <w:t xml:space="preserve">        u += a[idx] * (m // e[idx]) * utils.inverse(m // e[idx], e[idx])</w:t>
+        <w:t xml:space="preserve">        u += </w:t>
+      </w:r>
+      <w:proofErr w:type="gramStart"/>
+      <w:r>
+        <w:rPr>
+          <w:rFonts w:ascii="Times New Roman" w:hAnsi="Times New Roman" w:cs="Times New Roman"/>
+          <w:sz w:val="24"/>
+          <w:szCs w:val="24"/>
+          <w:lang w:val="en-US"/>
+        </w:rPr>
+        <w:t>a[</w:t>
+      </w:r>
+      <w:proofErr w:type="spellStart"/>
+      <w:proofErr w:type="gramEnd"/>
+      <w:r>
+        <w:rPr>
+          <w:rFonts w:ascii="Times New Roman" w:hAnsi="Times New Roman" w:cs="Times New Roman"/>
+          <w:sz w:val="24"/>
+          <w:szCs w:val="24"/>
+          <w:lang w:val="en-US"/>
+        </w:rPr>
+        <w:t>idx</w:t>
+      </w:r>
+      <w:proofErr w:type="spellEnd"/>
+      <w:r>
+        <w:rPr>
+          <w:rFonts w:ascii="Times New Roman" w:hAnsi="Times New Roman" w:cs="Times New Roman"/>
+          <w:sz w:val="24"/>
+          <w:szCs w:val="24"/>
+          <w:lang w:val="en-US"/>
+        </w:rPr>
+        <w:t>] * (m // e[</w:t>
+      </w:r>
+      <w:proofErr w:type="spellStart"/>
+      <w:r>
+        <w:rPr>
+          <w:rFonts w:ascii="Times New Roman" w:hAnsi="Times New Roman" w:cs="Times New Roman"/>
+          <w:sz w:val="24"/>
+          <w:szCs w:val="24"/>
+          <w:lang w:val="en-US"/>
+        </w:rPr>
+        <w:t>idx</w:t>
+      </w:r>
+      <w:proofErr w:type="spellEnd"/>
+      <w:r>
+        <w:rPr>
+          <w:rFonts w:ascii="Times New Roman" w:hAnsi="Times New Roman" w:cs="Times New Roman"/>
+          <w:sz w:val="24"/>
+          <w:szCs w:val="24"/>
+          <w:lang w:val="en-US"/>
+        </w:rPr>
+        <w:t xml:space="preserve">]) * </w:t>
+      </w:r>
+      <w:proofErr w:type="spellStart"/>
+      <w:r>
+        <w:rPr>
+          <w:rFonts w:ascii="Times New Roman" w:hAnsi="Times New Roman" w:cs="Times New Roman"/>
+          <w:sz w:val="24"/>
+          <w:szCs w:val="24"/>
+          <w:lang w:val="en-US"/>
+        </w:rPr>
+        <w:t>utils.inverse</w:t>
+      </w:r>
+      <w:proofErr w:type="spellEnd"/>
+      <w:r>
+        <w:rPr>
+          <w:rFonts w:ascii="Times New Roman" w:hAnsi="Times New Roman" w:cs="Times New Roman"/>
+          <w:sz w:val="24"/>
+          <w:szCs w:val="24"/>
+          <w:lang w:val="en-US"/>
+        </w:rPr>
+        <w:t>(m // e[</w:t>
+      </w:r>
+      <w:proofErr w:type="spellStart"/>
+      <w:r>
+        <w:rPr>
+          <w:rFonts w:ascii="Times New Roman" w:hAnsi="Times New Roman" w:cs="Times New Roman"/>
+          <w:sz w:val="24"/>
+          <w:szCs w:val="24"/>
+          <w:lang w:val="en-US"/>
+        </w:rPr>
+        <w:t>idx</w:t>
+      </w:r>
+      <w:proofErr w:type="spellEnd"/>
+      <w:r>
+        <w:rPr>
+          <w:rFonts w:ascii="Times New Roman" w:hAnsi="Times New Roman" w:cs="Times New Roman"/>
+          <w:sz w:val="24"/>
+          <w:szCs w:val="24"/>
+          <w:lang w:val="en-US"/>
+        </w:rPr>
+        <w:t>], e[</w:t>
+      </w:r>
+      <w:proofErr w:type="spellStart"/>
+      <w:r>
+        <w:rPr>
+          <w:rFonts w:ascii="Times New Roman" w:hAnsi="Times New Roman" w:cs="Times New Roman"/>
+          <w:sz w:val="24"/>
+          <w:szCs w:val="24"/>
+          <w:lang w:val="en-US"/>
+        </w:rPr>
+        <w:t>idx</w:t>
+      </w:r>
+      <w:proofErr w:type="spellEnd"/>
+      <w:r>
+        <w:rPr>
+          <w:rFonts w:ascii="Times New Roman" w:hAnsi="Times New Roman" w:cs="Times New Roman"/>
+          <w:sz w:val="24"/>
+          <w:szCs w:val="24"/>
+          <w:lang w:val="en-US"/>
+        </w:rPr>
+        <w:t>])</w:t>
       </w:r>
     </w:p>
     <w:p>
@@ -13199,7 +14640,27 @@
           <w:szCs w:val="24"/>
           <w:lang w:val="en-US"/>
         </w:rPr>
-        <w:t xml:space="preserve">    return u % m</w:t>
+        <w:t xml:space="preserve">    </w:t>
+      </w:r>
+      <w:proofErr w:type="gramStart"/>
+      <w:r>
+        <w:rPr>
+          <w:rFonts w:ascii="Times New Roman" w:hAnsi="Times New Roman" w:cs="Times New Roman"/>
+          <w:sz w:val="24"/>
+          <w:szCs w:val="24"/>
+          <w:lang w:val="en-US"/>
+        </w:rPr>
+        <w:t>return</w:t>
+      </w:r>
+      <w:proofErr w:type="gramEnd"/>
+      <w:r>
+        <w:rPr>
+          <w:rFonts w:ascii="Times New Roman" w:hAnsi="Times New Roman" w:cs="Times New Roman"/>
+          <w:sz w:val="24"/>
+          <w:szCs w:val="24"/>
+          <w:lang w:val="en-US"/>
+        </w:rPr>
+        <w:t xml:space="preserve"> u % m</w:t>
       </w:r>
     </w:p>
     <w:p>
@@ -13228,14 +14689,27 @@
           <w:lang w:val="en-US"/>
         </w:rPr>
       </w:pPr>
-      <w:r>
-        <w:rPr>
-          <w:rFonts w:ascii="Times New Roman" w:hAnsi="Times New Roman" w:cs="Times New Roman"/>
-          <w:sz w:val="24"/>
-          <w:szCs w:val="24"/>
-          <w:lang w:val="en-US"/>
-        </w:rPr>
-        <w:t>def garner(r, m):</w:t>
+      <w:proofErr w:type="spellStart"/>
+      <w:proofErr w:type="gramStart"/>
+      <w:r>
+        <w:rPr>
+          <w:rFonts w:ascii="Times New Roman" w:hAnsi="Times New Roman" w:cs="Times New Roman"/>
+          <w:sz w:val="24"/>
+          <w:szCs w:val="24"/>
+          <w:lang w:val="en-US"/>
+        </w:rPr>
+        <w:t>def</w:t>
+      </w:r>
+      <w:proofErr w:type="spellEnd"/>
+      <w:proofErr w:type="gramEnd"/>
+      <w:r>
+        <w:rPr>
+          <w:rFonts w:ascii="Times New Roman" w:hAnsi="Times New Roman" w:cs="Times New Roman"/>
+          <w:sz w:val="24"/>
+          <w:szCs w:val="24"/>
+          <w:lang w:val="en-US"/>
+        </w:rPr>
+        <w:t xml:space="preserve"> garner(r, m):</w:t>
       </w:r>
     </w:p>
     <w:p>
@@ -13258,7 +14732,38 @@
           <w:szCs w:val="24"/>
           <w:lang w:val="en-US"/>
         </w:rPr>
-        <w:t xml:space="preserve">    n = len(m)</w:t>
+        <w:t xml:space="preserve">    n = </w:t>
+      </w:r>
+      <w:proofErr w:type="spellStart"/>
+      <w:proofErr w:type="gramStart"/>
+      <w:r>
+        <w:rPr>
+          <w:rFonts w:ascii="Times New Roman" w:hAnsi="Times New Roman" w:cs="Times New Roman"/>
+          <w:sz w:val="24"/>
+          <w:szCs w:val="24"/>
+          <w:lang w:val="en-US"/>
+        </w:rPr>
+        <w:t>len</w:t>
+      </w:r>
+      <w:proofErr w:type="spellEnd"/>
+      <w:r>
+        <w:rPr>
+          <w:rFonts w:ascii="Times New Roman" w:hAnsi="Times New Roman" w:cs="Times New Roman"/>
+          <w:sz w:val="24"/>
+          <w:szCs w:val="24"/>
+          <w:lang w:val="en-US"/>
+        </w:rPr>
+        <w:t>(</w:t>
+      </w:r>
+      <w:proofErr w:type="gramEnd"/>
+      <w:r>
+        <w:rPr>
+          <w:rFonts w:ascii="Times New Roman" w:hAnsi="Times New Roman" w:cs="Times New Roman"/>
+          <w:sz w:val="24"/>
+          <w:szCs w:val="24"/>
+          <w:lang w:val="en-US"/>
+        </w:rPr>
+        <w:t>m)</w:t>
       </w:r>
     </w:p>
     <w:p>
@@ -13304,7 +14809,47 @@
           <w:szCs w:val="24"/>
           <w:lang w:val="en-US"/>
         </w:rPr>
-        <w:t xml:space="preserve">    for i in range(1, n):</w:t>
+        <w:t xml:space="preserve">    </w:t>
+      </w:r>
+      <w:proofErr w:type="gramStart"/>
+      <w:r>
+        <w:rPr>
+          <w:rFonts w:ascii="Times New Roman" w:hAnsi="Times New Roman" w:cs="Times New Roman"/>
+          <w:sz w:val="24"/>
+          <w:szCs w:val="24"/>
+          <w:lang w:val="en-US"/>
+        </w:rPr>
+        <w:t>for</w:t>
+      </w:r>
+      <w:proofErr w:type="gramEnd"/>
+      <w:r>
+        <w:rPr>
+          <w:rFonts w:ascii="Times New Roman" w:hAnsi="Times New Roman" w:cs="Times New Roman"/>
+          <w:sz w:val="24"/>
+          <w:szCs w:val="24"/>
+          <w:lang w:val="en-US"/>
+        </w:rPr>
+        <w:t xml:space="preserve"> </w:t>
+      </w:r>
+      <w:proofErr w:type="spellStart"/>
+      <w:r>
+        <w:rPr>
+          <w:rFonts w:ascii="Times New Roman" w:hAnsi="Times New Roman" w:cs="Times New Roman"/>
+          <w:sz w:val="24"/>
+          <w:szCs w:val="24"/>
+          <w:lang w:val="en-US"/>
+        </w:rPr>
+        <w:t>i</w:t>
+      </w:r>
+      <w:proofErr w:type="spellEnd"/>
+      <w:r>
+        <w:rPr>
+          <w:rFonts w:ascii="Times New Roman" w:hAnsi="Times New Roman" w:cs="Times New Roman"/>
+          <w:sz w:val="24"/>
+          <w:szCs w:val="24"/>
+          <w:lang w:val="en-US"/>
+        </w:rPr>
+        <w:t xml:space="preserve"> in range(1, n):</w:t>
       </w:r>
     </w:p>
     <w:p>
@@ -13327,7 +14872,38 @@
           <w:szCs w:val="24"/>
           <w:lang w:val="en-US"/>
         </w:rPr>
-        <w:t xml:space="preserve">        c[i] = 1</w:t>
+        <w:t xml:space="preserve">        </w:t>
+      </w:r>
+      <w:proofErr w:type="gramStart"/>
+      <w:r>
+        <w:rPr>
+          <w:rFonts w:ascii="Times New Roman" w:hAnsi="Times New Roman" w:cs="Times New Roman"/>
+          <w:sz w:val="24"/>
+          <w:szCs w:val="24"/>
+          <w:lang w:val="en-US"/>
+        </w:rPr>
+        <w:t>c[</w:t>
+      </w:r>
+      <w:proofErr w:type="spellStart"/>
+      <w:proofErr w:type="gramEnd"/>
+      <w:r>
+        <w:rPr>
+          <w:rFonts w:ascii="Times New Roman" w:hAnsi="Times New Roman" w:cs="Times New Roman"/>
+          <w:sz w:val="24"/>
+          <w:szCs w:val="24"/>
+          <w:lang w:val="en-US"/>
+        </w:rPr>
+        <w:t>i</w:t>
+      </w:r>
+      <w:proofErr w:type="spellEnd"/>
+      <w:r>
+        <w:rPr>
+          <w:rFonts w:ascii="Times New Roman" w:hAnsi="Times New Roman" w:cs="Times New Roman"/>
+          <w:sz w:val="24"/>
+          <w:szCs w:val="24"/>
+          <w:lang w:val="en-US"/>
+        </w:rPr>
+        <w:t>] = 1</w:t>
       </w:r>
     </w:p>
     <w:p>
@@ -13350,7 +14926,47 @@
           <w:szCs w:val="24"/>
           <w:lang w:val="en-US"/>
         </w:rPr>
-        <w:t xml:space="preserve">        for j in range(0, i):</w:t>
+        <w:t xml:space="preserve">        </w:t>
+      </w:r>
+      <w:proofErr w:type="gramStart"/>
+      <w:r>
+        <w:rPr>
+          <w:rFonts w:ascii="Times New Roman" w:hAnsi="Times New Roman" w:cs="Times New Roman"/>
+          <w:sz w:val="24"/>
+          <w:szCs w:val="24"/>
+          <w:lang w:val="en-US"/>
+        </w:rPr>
+        <w:t>for</w:t>
+      </w:r>
+      <w:proofErr w:type="gramEnd"/>
+      <w:r>
+        <w:rPr>
+          <w:rFonts w:ascii="Times New Roman" w:hAnsi="Times New Roman" w:cs="Times New Roman"/>
+          <w:sz w:val="24"/>
+          <w:szCs w:val="24"/>
+          <w:lang w:val="en-US"/>
+        </w:rPr>
+        <w:t xml:space="preserve"> j in range(0, </w:t>
+      </w:r>
+      <w:proofErr w:type="spellStart"/>
+      <w:r>
+        <w:rPr>
+          <w:rFonts w:ascii="Times New Roman" w:hAnsi="Times New Roman" w:cs="Times New Roman"/>
+          <w:sz w:val="24"/>
+          <w:szCs w:val="24"/>
+          <w:lang w:val="en-US"/>
+        </w:rPr>
+        <w:t>i</w:t>
+      </w:r>
+      <w:proofErr w:type="spellEnd"/>
+      <w:r>
+        <w:rPr>
+          <w:rFonts w:ascii="Times New Roman" w:hAnsi="Times New Roman" w:cs="Times New Roman"/>
+          <w:sz w:val="24"/>
+          <w:szCs w:val="24"/>
+          <w:lang w:val="en-US"/>
+        </w:rPr>
+        <w:t>):</w:t>
       </w:r>
     </w:p>
     <w:p>
@@ -13373,7 +14989,58 @@
           <w:szCs w:val="24"/>
           <w:lang w:val="en-US"/>
         </w:rPr>
-        <w:t xml:space="preserve">            u = utils.inverse(m[j], m[i])</w:t>
+        <w:t xml:space="preserve">            u = </w:t>
+      </w:r>
+      <w:proofErr w:type="spellStart"/>
+      <w:proofErr w:type="gramStart"/>
+      <w:r>
+        <w:rPr>
+          <w:rFonts w:ascii="Times New Roman" w:hAnsi="Times New Roman" w:cs="Times New Roman"/>
+          <w:sz w:val="24"/>
+          <w:szCs w:val="24"/>
+          <w:lang w:val="en-US"/>
+        </w:rPr>
+        <w:t>utils.inverse</w:t>
+      </w:r>
+      <w:proofErr w:type="spellEnd"/>
+      <w:r>
+        <w:rPr>
+          <w:rFonts w:ascii="Times New Roman" w:hAnsi="Times New Roman" w:cs="Times New Roman"/>
+          <w:sz w:val="24"/>
+          <w:szCs w:val="24"/>
+          <w:lang w:val="en-US"/>
+        </w:rPr>
+        <w:t>(</w:t>
+      </w:r>
+      <w:proofErr w:type="gramEnd"/>
+      <w:r>
+        <w:rPr>
+          <w:rFonts w:ascii="Times New Roman" w:hAnsi="Times New Roman" w:cs="Times New Roman"/>
+          <w:sz w:val="24"/>
+          <w:szCs w:val="24"/>
+          <w:lang w:val="en-US"/>
+        </w:rPr>
+        <w:t>m[j], m[</w:t>
+      </w:r>
+      <w:proofErr w:type="spellStart"/>
+      <w:r>
+        <w:rPr>
+          <w:rFonts w:ascii="Times New Roman" w:hAnsi="Times New Roman" w:cs="Times New Roman"/>
+          <w:sz w:val="24"/>
+          <w:szCs w:val="24"/>
+          <w:lang w:val="en-US"/>
+        </w:rPr>
+        <w:t>i</w:t>
+      </w:r>
+      <w:proofErr w:type="spellEnd"/>
+      <w:r>
+        <w:rPr>
+          <w:rFonts w:ascii="Times New Roman" w:hAnsi="Times New Roman" w:cs="Times New Roman"/>
+          <w:sz w:val="24"/>
+          <w:szCs w:val="24"/>
+          <w:lang w:val="en-US"/>
+        </w:rPr>
+        <w:t>])</w:t>
       </w:r>
     </w:p>
     <w:p>
@@ -13396,7 +15063,78 @@
           <w:szCs w:val="24"/>
           <w:lang w:val="en-US"/>
         </w:rPr>
-        <w:t xml:space="preserve">            c[i] = u * c[i] % m[i]</w:t>
+        <w:t xml:space="preserve">            </w:t>
+      </w:r>
+      <w:proofErr w:type="gramStart"/>
+      <w:r>
+        <w:rPr>
+          <w:rFonts w:ascii="Times New Roman" w:hAnsi="Times New Roman" w:cs="Times New Roman"/>
+          <w:sz w:val="24"/>
+          <w:szCs w:val="24"/>
+          <w:lang w:val="en-US"/>
+        </w:rPr>
+        <w:t>c[</w:t>
+      </w:r>
+      <w:proofErr w:type="spellStart"/>
+      <w:proofErr w:type="gramEnd"/>
+      <w:r>
+        <w:rPr>
+          <w:rFonts w:ascii="Times New Roman" w:hAnsi="Times New Roman" w:cs="Times New Roman"/>
+          <w:sz w:val="24"/>
+          <w:szCs w:val="24"/>
+          <w:lang w:val="en-US"/>
+        </w:rPr>
+        <w:t>i</w:t>
+      </w:r>
+      <w:proofErr w:type="spellEnd"/>
+      <w:r>
+        <w:rPr>
+          <w:rFonts w:ascii="Times New Roman" w:hAnsi="Times New Roman" w:cs="Times New Roman"/>
+          <w:sz w:val="24"/>
+          <w:szCs w:val="24"/>
+          <w:lang w:val="en-US"/>
+        </w:rPr>
+        <w:t>] = u * c[</w:t>
+      </w:r>
+      <w:proofErr w:type="spellStart"/>
+      <w:r>
+        <w:rPr>
+          <w:rFonts w:ascii="Times New Roman" w:hAnsi="Times New Roman" w:cs="Times New Roman"/>
+          <w:sz w:val="24"/>
+          <w:szCs w:val="24"/>
+          <w:lang w:val="en-US"/>
+        </w:rPr>
+        <w:t>i</w:t>
+      </w:r>
+      <w:proofErr w:type="spellEnd"/>
+      <w:r>
+        <w:rPr>
+          <w:rFonts w:ascii="Times New Roman" w:hAnsi="Times New Roman" w:cs="Times New Roman"/>
+          <w:sz w:val="24"/>
+          <w:szCs w:val="24"/>
+          <w:lang w:val="en-US"/>
+        </w:rPr>
+        <w:t>] % m[</w:t>
+      </w:r>
+      <w:proofErr w:type="spellStart"/>
+      <w:r>
+        <w:rPr>
+          <w:rFonts w:ascii="Times New Roman" w:hAnsi="Times New Roman" w:cs="Times New Roman"/>
+          <w:sz w:val="24"/>
+          <w:szCs w:val="24"/>
+          <w:lang w:val="en-US"/>
+        </w:rPr>
+        <w:t>i</w:t>
+      </w:r>
+      <w:proofErr w:type="spellEnd"/>
+      <w:r>
+        <w:rPr>
+          <w:rFonts w:ascii="Times New Roman" w:hAnsi="Times New Roman" w:cs="Times New Roman"/>
+          <w:sz w:val="24"/>
+          <w:szCs w:val="24"/>
+          <w:lang w:val="en-US"/>
+        </w:rPr>
+        <w:t>]</w:t>
       </w:r>
     </w:p>
     <w:p>
@@ -13419,7 +15157,27 @@
           <w:szCs w:val="24"/>
           <w:lang w:val="en-US"/>
         </w:rPr>
-        <w:t xml:space="preserve">    u = r[0]</w:t>
+        <w:t xml:space="preserve">    u = </w:t>
+      </w:r>
+      <w:proofErr w:type="gramStart"/>
+      <w:r>
+        <w:rPr>
+          <w:rFonts w:ascii="Times New Roman" w:hAnsi="Times New Roman" w:cs="Times New Roman"/>
+          <w:sz w:val="24"/>
+          <w:szCs w:val="24"/>
+          <w:lang w:val="en-US"/>
+        </w:rPr>
+        <w:t>r[</w:t>
+      </w:r>
+      <w:proofErr w:type="gramEnd"/>
+      <w:r>
+        <w:rPr>
+          <w:rFonts w:ascii="Times New Roman" w:hAnsi="Times New Roman" w:cs="Times New Roman"/>
+          <w:sz w:val="24"/>
+          <w:szCs w:val="24"/>
+          <w:lang w:val="en-US"/>
+        </w:rPr>
+        <w:t>0]</w:t>
       </w:r>
     </w:p>
     <w:p>
@@ -13465,7 +15223,47 @@
           <w:szCs w:val="24"/>
           <w:lang w:val="en-US"/>
         </w:rPr>
-        <w:t xml:space="preserve">    for i in range(1, n):</w:t>
+        <w:t xml:space="preserve">    </w:t>
+      </w:r>
+      <w:proofErr w:type="gramStart"/>
+      <w:r>
+        <w:rPr>
+          <w:rFonts w:ascii="Times New Roman" w:hAnsi="Times New Roman" w:cs="Times New Roman"/>
+          <w:sz w:val="24"/>
+          <w:szCs w:val="24"/>
+          <w:lang w:val="en-US"/>
+        </w:rPr>
+        <w:t>for</w:t>
+      </w:r>
+      <w:proofErr w:type="gramEnd"/>
+      <w:r>
+        <w:rPr>
+          <w:rFonts w:ascii="Times New Roman" w:hAnsi="Times New Roman" w:cs="Times New Roman"/>
+          <w:sz w:val="24"/>
+          <w:szCs w:val="24"/>
+          <w:lang w:val="en-US"/>
+        </w:rPr>
+        <w:t xml:space="preserve"> </w:t>
+      </w:r>
+      <w:proofErr w:type="spellStart"/>
+      <w:r>
+        <w:rPr>
+          <w:rFonts w:ascii="Times New Roman" w:hAnsi="Times New Roman" w:cs="Times New Roman"/>
+          <w:sz w:val="24"/>
+          <w:szCs w:val="24"/>
+          <w:lang w:val="en-US"/>
+        </w:rPr>
+        <w:t>i</w:t>
+      </w:r>
+      <w:proofErr w:type="spellEnd"/>
+      <w:r>
+        <w:rPr>
+          <w:rFonts w:ascii="Times New Roman" w:hAnsi="Times New Roman" w:cs="Times New Roman"/>
+          <w:sz w:val="24"/>
+          <w:szCs w:val="24"/>
+          <w:lang w:val="en-US"/>
+        </w:rPr>
+        <w:t xml:space="preserve"> in range(1, n):</w:t>
       </w:r>
     </w:p>
     <w:p>
@@ -13488,7 +15286,67 @@
           <w:szCs w:val="24"/>
           <w:lang w:val="en-US"/>
         </w:rPr>
-        <w:t xml:space="preserve">        u = (r[i] - x) * c[i] % m[i]</w:t>
+        <w:t xml:space="preserve">        u = (r[</w:t>
+      </w:r>
+      <w:proofErr w:type="spellStart"/>
+      <w:r>
+        <w:rPr>
+          <w:rFonts w:ascii="Times New Roman" w:hAnsi="Times New Roman" w:cs="Times New Roman"/>
+          <w:sz w:val="24"/>
+          <w:szCs w:val="24"/>
+          <w:lang w:val="en-US"/>
+        </w:rPr>
+        <w:t>i</w:t>
+      </w:r>
+      <w:proofErr w:type="spellEnd"/>
+      <w:r>
+        <w:rPr>
+          <w:rFonts w:ascii="Times New Roman" w:hAnsi="Times New Roman" w:cs="Times New Roman"/>
+          <w:sz w:val="24"/>
+          <w:szCs w:val="24"/>
+          <w:lang w:val="en-US"/>
+        </w:rPr>
+        <w:t>] - x) * c[</w:t>
+      </w:r>
+      <w:proofErr w:type="spellStart"/>
+      <w:r>
+        <w:rPr>
+          <w:rFonts w:ascii="Times New Roman" w:hAnsi="Times New Roman" w:cs="Times New Roman"/>
+          <w:sz w:val="24"/>
+          <w:szCs w:val="24"/>
+          <w:lang w:val="en-US"/>
+        </w:rPr>
+        <w:t>i</w:t>
+      </w:r>
+      <w:proofErr w:type="spellEnd"/>
+      <w:r>
+        <w:rPr>
+          <w:rFonts w:ascii="Times New Roman" w:hAnsi="Times New Roman" w:cs="Times New Roman"/>
+          <w:sz w:val="24"/>
+          <w:szCs w:val="24"/>
+          <w:lang w:val="en-US"/>
+        </w:rPr>
+        <w:t>] % m[</w:t>
+      </w:r>
+      <w:proofErr w:type="spellStart"/>
+      <w:r>
+        <w:rPr>
+          <w:rFonts w:ascii="Times New Roman" w:hAnsi="Times New Roman" w:cs="Times New Roman"/>
+          <w:sz w:val="24"/>
+          <w:szCs w:val="24"/>
+          <w:lang w:val="en-US"/>
+        </w:rPr>
+        <w:t>i</w:t>
+      </w:r>
+      <w:proofErr w:type="spellEnd"/>
+      <w:r>
+        <w:rPr>
+          <w:rFonts w:ascii="Times New Roman" w:hAnsi="Times New Roman" w:cs="Times New Roman"/>
+          <w:sz w:val="24"/>
+          <w:szCs w:val="24"/>
+          <w:lang w:val="en-US"/>
+        </w:rPr>
+        <w:t>]</w:t>
       </w:r>
     </w:p>
     <w:p>
@@ -13511,7 +15369,109 @@
           <w:szCs w:val="24"/>
           <w:lang w:val="en-US"/>
         </w:rPr>
-        <w:t xml:space="preserve">        x = x + u * functools.reduce(mul, (m[idx] for idx in range(i)), 1)</w:t>
+        <w:t xml:space="preserve">        x = x + u * </w:t>
+      </w:r>
+      <w:proofErr w:type="spellStart"/>
+      <w:proofErr w:type="gramStart"/>
+      <w:r>
+        <w:rPr>
+          <w:rFonts w:ascii="Times New Roman" w:hAnsi="Times New Roman" w:cs="Times New Roman"/>
+          <w:sz w:val="24"/>
+          <w:szCs w:val="24"/>
+          <w:lang w:val="en-US"/>
+        </w:rPr>
+        <w:t>functools.reduce</w:t>
+      </w:r>
+      <w:proofErr w:type="spellEnd"/>
+      <w:r>
+        <w:rPr>
+          <w:rFonts w:ascii="Times New Roman" w:hAnsi="Times New Roman" w:cs="Times New Roman"/>
+          <w:sz w:val="24"/>
+          <w:szCs w:val="24"/>
+          <w:lang w:val="en-US"/>
+        </w:rPr>
+        <w:t>(</w:t>
+      </w:r>
+      <w:proofErr w:type="spellStart"/>
+      <w:proofErr w:type="gramEnd"/>
+      <w:r>
+        <w:rPr>
+          <w:rFonts w:ascii="Times New Roman" w:hAnsi="Times New Roman" w:cs="Times New Roman"/>
+          <w:sz w:val="24"/>
+          <w:szCs w:val="24"/>
+          <w:lang w:val="en-US"/>
+        </w:rPr>
+        <w:t>mul</w:t>
+      </w:r>
+      <w:proofErr w:type="spellEnd"/>
+      <w:r>
+        <w:rPr>
+          <w:rFonts w:ascii="Times New Roman" w:hAnsi="Times New Roman" w:cs="Times New Roman"/>
+          <w:sz w:val="24"/>
+          <w:szCs w:val="24"/>
+          <w:lang w:val="en-US"/>
+        </w:rPr>
+        <w:t>, (m[</w:t>
+      </w:r>
+      <w:proofErr w:type="spellStart"/>
+      <w:r>
+        <w:rPr>
+          <w:rFonts w:ascii="Times New Roman" w:hAnsi="Times New Roman" w:cs="Times New Roman"/>
+          <w:sz w:val="24"/>
+          <w:szCs w:val="24"/>
+          <w:lang w:val="en-US"/>
+        </w:rPr>
+        <w:t>idx</w:t>
+      </w:r>
+      <w:proofErr w:type="spellEnd"/>
+      <w:r>
+        <w:rPr>
+          <w:rFonts w:ascii="Times New Roman" w:hAnsi="Times New Roman" w:cs="Times New Roman"/>
+          <w:sz w:val="24"/>
+          <w:szCs w:val="24"/>
+          <w:lang w:val="en-US"/>
+        </w:rPr>
+        <w:t xml:space="preserve">] for </w:t>
+      </w:r>
+      <w:proofErr w:type="spellStart"/>
+      <w:r>
+        <w:rPr>
+          <w:rFonts w:ascii="Times New Roman" w:hAnsi="Times New Roman" w:cs="Times New Roman"/>
+          <w:sz w:val="24"/>
+          <w:szCs w:val="24"/>
+          <w:lang w:val="en-US"/>
+        </w:rPr>
+        <w:t>idx</w:t>
+      </w:r>
+      <w:proofErr w:type="spellEnd"/>
+      <w:r>
+        <w:rPr>
+          <w:rFonts w:ascii="Times New Roman" w:hAnsi="Times New Roman" w:cs="Times New Roman"/>
+          <w:sz w:val="24"/>
+          <w:szCs w:val="24"/>
+          <w:lang w:val="en-US"/>
+        </w:rPr>
+        <w:t xml:space="preserve"> in range(</w:t>
+      </w:r>
+      <w:proofErr w:type="spellStart"/>
+      <w:r>
+        <w:rPr>
+          <w:rFonts w:ascii="Times New Roman" w:hAnsi="Times New Roman" w:cs="Times New Roman"/>
+          <w:sz w:val="24"/>
+          <w:szCs w:val="24"/>
+          <w:lang w:val="en-US"/>
+        </w:rPr>
+        <w:t>i</w:t>
+      </w:r>
+      <w:proofErr w:type="spellEnd"/>
+      <w:r>
+        <w:rPr>
+          <w:rFonts w:ascii="Times New Roman" w:hAnsi="Times New Roman" w:cs="Times New Roman"/>
+          <w:sz w:val="24"/>
+          <w:szCs w:val="24"/>
+          <w:lang w:val="en-US"/>
+        </w:rPr>
+        <w:t>)), 1)</w:t>
       </w:r>
     </w:p>
     <w:p>
@@ -13534,7 +15494,27 @@
           <w:szCs w:val="24"/>
           <w:lang w:val="en-US"/>
         </w:rPr>
-        <w:t xml:space="preserve">    return x</w:t>
+        <w:t xml:space="preserve">    </w:t>
+      </w:r>
+      <w:proofErr w:type="gramStart"/>
+      <w:r>
+        <w:rPr>
+          <w:rFonts w:ascii="Times New Roman" w:hAnsi="Times New Roman" w:cs="Times New Roman"/>
+          <w:sz w:val="24"/>
+          <w:szCs w:val="24"/>
+          <w:lang w:val="en-US"/>
+        </w:rPr>
+        <w:t>return</w:t>
+      </w:r>
+      <w:proofErr w:type="gramEnd"/>
+      <w:r>
+        <w:rPr>
+          <w:rFonts w:ascii="Times New Roman" w:hAnsi="Times New Roman" w:cs="Times New Roman"/>
+          <w:sz w:val="24"/>
+          <w:szCs w:val="24"/>
+          <w:lang w:val="en-US"/>
+        </w:rPr>
+        <w:t xml:space="preserve"> x</w:t>
       </w:r>
     </w:p>
     <w:p>
@@ -13563,14 +15543,27 @@
           <w:lang w:val="en-US"/>
         </w:rPr>
       </w:pPr>
-      <w:r>
-        <w:rPr>
-          <w:rFonts w:ascii="Times New Roman" w:hAnsi="Times New Roman" w:cs="Times New Roman"/>
-          <w:sz w:val="24"/>
-          <w:szCs w:val="24"/>
-          <w:lang w:val="en-US"/>
-        </w:rPr>
-        <w:t>def main():</w:t>
+      <w:proofErr w:type="spellStart"/>
+      <w:proofErr w:type="gramStart"/>
+      <w:r>
+        <w:rPr>
+          <w:rFonts w:ascii="Times New Roman" w:hAnsi="Times New Roman" w:cs="Times New Roman"/>
+          <w:sz w:val="24"/>
+          <w:szCs w:val="24"/>
+          <w:lang w:val="en-US"/>
+        </w:rPr>
+        <w:t>def</w:t>
+      </w:r>
+      <w:proofErr w:type="spellEnd"/>
+      <w:proofErr w:type="gramEnd"/>
+      <w:r>
+        <w:rPr>
+          <w:rFonts w:ascii="Times New Roman" w:hAnsi="Times New Roman" w:cs="Times New Roman"/>
+          <w:sz w:val="24"/>
+          <w:szCs w:val="24"/>
+          <w:lang w:val="en-US"/>
+        </w:rPr>
+        <w:t xml:space="preserve"> main():</w:t>
       </w:r>
     </w:p>
     <w:p>
@@ -13616,7 +15609,27 @@
           <w:szCs w:val="24"/>
           <w:lang w:val="en-US"/>
         </w:rPr>
-        <w:t xml:space="preserve">    simple for Garner and Chine theorem</w:t>
+        <w:t xml:space="preserve">    </w:t>
+      </w:r>
+      <w:proofErr w:type="gramStart"/>
+      <w:r>
+        <w:rPr>
+          <w:rFonts w:ascii="Times New Roman" w:hAnsi="Times New Roman" w:cs="Times New Roman"/>
+          <w:sz w:val="24"/>
+          <w:szCs w:val="24"/>
+          <w:lang w:val="en-US"/>
+        </w:rPr>
+        <w:t>simple</w:t>
+      </w:r>
+      <w:proofErr w:type="gramEnd"/>
+      <w:r>
+        <w:rPr>
+          <w:rFonts w:ascii="Times New Roman" w:hAnsi="Times New Roman" w:cs="Times New Roman"/>
+          <w:sz w:val="24"/>
+          <w:szCs w:val="24"/>
+          <w:lang w:val="en-US"/>
+        </w:rPr>
+        <w:t xml:space="preserve"> for Garner and Chine theorem</w:t>
       </w:r>
     </w:p>
     <w:p>
@@ -13639,7 +15652,27 @@
           <w:szCs w:val="24"/>
           <w:lang w:val="en-US"/>
         </w:rPr>
-        <w:t xml:space="preserve">    a: 2 1 3 8</w:t>
+        <w:t xml:space="preserve">    </w:t>
+      </w:r>
+      <w:proofErr w:type="gramStart"/>
+      <w:r>
+        <w:rPr>
+          <w:rFonts w:ascii="Times New Roman" w:hAnsi="Times New Roman" w:cs="Times New Roman"/>
+          <w:sz w:val="24"/>
+          <w:szCs w:val="24"/>
+          <w:lang w:val="en-US"/>
+        </w:rPr>
+        <w:t>a</w:t>
+      </w:r>
+      <w:proofErr w:type="gramEnd"/>
+      <w:r>
+        <w:rPr>
+          <w:rFonts w:ascii="Times New Roman" w:hAnsi="Times New Roman" w:cs="Times New Roman"/>
+          <w:sz w:val="24"/>
+          <w:szCs w:val="24"/>
+          <w:lang w:val="en-US"/>
+        </w:rPr>
+        <w:t>: 2 1 3 8</w:t>
       </w:r>
     </w:p>
     <w:p>
@@ -13662,7 +15695,27 @@
           <w:szCs w:val="24"/>
           <w:lang w:val="en-US"/>
         </w:rPr>
-        <w:t xml:space="preserve">    m: 5 7 11 13</w:t>
+        <w:t xml:space="preserve">    </w:t>
+      </w:r>
+      <w:proofErr w:type="gramStart"/>
+      <w:r>
+        <w:rPr>
+          <w:rFonts w:ascii="Times New Roman" w:hAnsi="Times New Roman" w:cs="Times New Roman"/>
+          <w:sz w:val="24"/>
+          <w:szCs w:val="24"/>
+          <w:lang w:val="en-US"/>
+        </w:rPr>
+        <w:t>m</w:t>
+      </w:r>
+      <w:proofErr w:type="gramEnd"/>
+      <w:r>
+        <w:rPr>
+          <w:rFonts w:ascii="Times New Roman" w:hAnsi="Times New Roman" w:cs="Times New Roman"/>
+          <w:sz w:val="24"/>
+          <w:szCs w:val="24"/>
+          <w:lang w:val="en-US"/>
+        </w:rPr>
+        <w:t>: 5 7 11 13</w:t>
       </w:r>
     </w:p>
     <w:p>
@@ -13708,7 +15761,67 @@
           <w:szCs w:val="24"/>
           <w:lang w:val="en-US"/>
         </w:rPr>
-        <w:t xml:space="preserve">    mod = int(input('1 - Chine theorem, 2 - Garner, 3 - Euclides '))</w:t>
+        <w:t xml:space="preserve">    </w:t>
+      </w:r>
+      <w:proofErr w:type="gramStart"/>
+      <w:r>
+        <w:rPr>
+          <w:rFonts w:ascii="Times New Roman" w:hAnsi="Times New Roman" w:cs="Times New Roman"/>
+          <w:sz w:val="24"/>
+          <w:szCs w:val="24"/>
+          <w:lang w:val="en-US"/>
+        </w:rPr>
+        <w:t>mod</w:t>
+      </w:r>
+      <w:proofErr w:type="gramEnd"/>
+      <w:r>
+        <w:rPr>
+          <w:rFonts w:ascii="Times New Roman" w:hAnsi="Times New Roman" w:cs="Times New Roman"/>
+          <w:sz w:val="24"/>
+          <w:szCs w:val="24"/>
+          <w:lang w:val="en-US"/>
+        </w:rPr>
+        <w:t xml:space="preserve"> = </w:t>
+      </w:r>
+      <w:proofErr w:type="spellStart"/>
+      <w:r>
+        <w:rPr>
+          <w:rFonts w:ascii="Times New Roman" w:hAnsi="Times New Roman" w:cs="Times New Roman"/>
+          <w:sz w:val="24"/>
+          <w:szCs w:val="24"/>
+          <w:lang w:val="en-US"/>
+        </w:rPr>
+        <w:t>int</w:t>
+      </w:r>
+      <w:proofErr w:type="spellEnd"/>
+      <w:r>
+        <w:rPr>
+          <w:rFonts w:ascii="Times New Roman" w:hAnsi="Times New Roman" w:cs="Times New Roman"/>
+          <w:sz w:val="24"/>
+          <w:szCs w:val="24"/>
+          <w:lang w:val="en-US"/>
+        </w:rPr>
+        <w:t xml:space="preserve">(input('1 - Chine theorem, 2 - Garner, 3 - </w:t>
+      </w:r>
+      <w:proofErr w:type="spellStart"/>
+      <w:r>
+        <w:rPr>
+          <w:rFonts w:ascii="Times New Roman" w:hAnsi="Times New Roman" w:cs="Times New Roman"/>
+          <w:sz w:val="24"/>
+          <w:szCs w:val="24"/>
+          <w:lang w:val="en-US"/>
+        </w:rPr>
+        <w:t>Euclides</w:t>
+      </w:r>
+      <w:proofErr w:type="spellEnd"/>
+      <w:r>
+        <w:rPr>
+          <w:rFonts w:ascii="Times New Roman" w:hAnsi="Times New Roman" w:cs="Times New Roman"/>
+          <w:sz w:val="24"/>
+          <w:szCs w:val="24"/>
+          <w:lang w:val="en-US"/>
+        </w:rPr>
+        <w:t xml:space="preserve"> '))</w:t>
       </w:r>
     </w:p>
     <w:p>
@@ -13731,7 +15844,27 @@
           <w:szCs w:val="24"/>
           <w:lang w:val="en-US"/>
         </w:rPr>
-        <w:t xml:space="preserve">    if mod != 3:</w:t>
+        <w:t xml:space="preserve">    </w:t>
+      </w:r>
+      <w:proofErr w:type="gramStart"/>
+      <w:r>
+        <w:rPr>
+          <w:rFonts w:ascii="Times New Roman" w:hAnsi="Times New Roman" w:cs="Times New Roman"/>
+          <w:sz w:val="24"/>
+          <w:szCs w:val="24"/>
+          <w:lang w:val="en-US"/>
+        </w:rPr>
+        <w:t>if</w:t>
+      </w:r>
+      <w:proofErr w:type="gramEnd"/>
+      <w:r>
+        <w:rPr>
+          <w:rFonts w:ascii="Times New Roman" w:hAnsi="Times New Roman" w:cs="Times New Roman"/>
+          <w:sz w:val="24"/>
+          <w:szCs w:val="24"/>
+          <w:lang w:val="en-US"/>
+        </w:rPr>
+        <w:t xml:space="preserve"> mod != 3:</w:t>
       </w:r>
     </w:p>
     <w:p>
@@ -13754,7 +15887,38 @@
           <w:szCs w:val="24"/>
           <w:lang w:val="en-US"/>
         </w:rPr>
-        <w:t xml:space="preserve">        a = [int(item) for item in input('a: ').split()]</w:t>
+        <w:t xml:space="preserve">        a = [</w:t>
+      </w:r>
+      <w:proofErr w:type="spellStart"/>
+      <w:proofErr w:type="gramStart"/>
+      <w:r>
+        <w:rPr>
+          <w:rFonts w:ascii="Times New Roman" w:hAnsi="Times New Roman" w:cs="Times New Roman"/>
+          <w:sz w:val="24"/>
+          <w:szCs w:val="24"/>
+          <w:lang w:val="en-US"/>
+        </w:rPr>
+        <w:t>int</w:t>
+      </w:r>
+      <w:proofErr w:type="spellEnd"/>
+      <w:r>
+        <w:rPr>
+          <w:rFonts w:ascii="Times New Roman" w:hAnsi="Times New Roman" w:cs="Times New Roman"/>
+          <w:sz w:val="24"/>
+          <w:szCs w:val="24"/>
+          <w:lang w:val="en-US"/>
+        </w:rPr>
+        <w:t>(</w:t>
+      </w:r>
+      <w:proofErr w:type="gramEnd"/>
+      <w:r>
+        <w:rPr>
+          <w:rFonts w:ascii="Times New Roman" w:hAnsi="Times New Roman" w:cs="Times New Roman"/>
+          <w:sz w:val="24"/>
+          <w:szCs w:val="24"/>
+          <w:lang w:val="en-US"/>
+        </w:rPr>
+        <w:t>item) for item in input('a: ').split()]</w:t>
       </w:r>
     </w:p>
     <w:p>
@@ -13777,7 +15941,38 @@
           <w:szCs w:val="24"/>
           <w:lang w:val="en-US"/>
         </w:rPr>
-        <w:t xml:space="preserve">        m = [int(item) for item in input('m: ').split()]</w:t>
+        <w:t xml:space="preserve">        m = [</w:t>
+      </w:r>
+      <w:proofErr w:type="spellStart"/>
+      <w:proofErr w:type="gramStart"/>
+      <w:r>
+        <w:rPr>
+          <w:rFonts w:ascii="Times New Roman" w:hAnsi="Times New Roman" w:cs="Times New Roman"/>
+          <w:sz w:val="24"/>
+          <w:szCs w:val="24"/>
+          <w:lang w:val="en-US"/>
+        </w:rPr>
+        <w:t>int</w:t>
+      </w:r>
+      <w:proofErr w:type="spellEnd"/>
+      <w:r>
+        <w:rPr>
+          <w:rFonts w:ascii="Times New Roman" w:hAnsi="Times New Roman" w:cs="Times New Roman"/>
+          <w:sz w:val="24"/>
+          <w:szCs w:val="24"/>
+          <w:lang w:val="en-US"/>
+        </w:rPr>
+        <w:t>(</w:t>
+      </w:r>
+      <w:proofErr w:type="gramEnd"/>
+      <w:r>
+        <w:rPr>
+          <w:rFonts w:ascii="Times New Roman" w:hAnsi="Times New Roman" w:cs="Times New Roman"/>
+          <w:sz w:val="24"/>
+          <w:szCs w:val="24"/>
+          <w:lang w:val="en-US"/>
+        </w:rPr>
+        <w:t>item) for item in input('m: ').split()]</w:t>
       </w:r>
     </w:p>
     <w:p>
@@ -13800,7 +15995,27 @@
           <w:szCs w:val="24"/>
           <w:lang w:val="en-US"/>
         </w:rPr>
-        <w:t xml:space="preserve">        if mod == 1:</w:t>
+        <w:t xml:space="preserve">        </w:t>
+      </w:r>
+      <w:proofErr w:type="gramStart"/>
+      <w:r>
+        <w:rPr>
+          <w:rFonts w:ascii="Times New Roman" w:hAnsi="Times New Roman" w:cs="Times New Roman"/>
+          <w:sz w:val="24"/>
+          <w:szCs w:val="24"/>
+          <w:lang w:val="en-US"/>
+        </w:rPr>
+        <w:t>if</w:t>
+      </w:r>
+      <w:proofErr w:type="gramEnd"/>
+      <w:r>
+        <w:rPr>
+          <w:rFonts w:ascii="Times New Roman" w:hAnsi="Times New Roman" w:cs="Times New Roman"/>
+          <w:sz w:val="24"/>
+          <w:szCs w:val="24"/>
+          <w:lang w:val="en-US"/>
+        </w:rPr>
+        <w:t xml:space="preserve"> mod == 1:</w:t>
       </w:r>
     </w:p>
     <w:p>
@@ -13823,7 +16038,38 @@
           <w:szCs w:val="24"/>
           <w:lang w:val="en-US"/>
         </w:rPr>
-        <w:t xml:space="preserve">            print(chinese_theorem(a, m))</w:t>
+        <w:t xml:space="preserve">            </w:t>
+      </w:r>
+      <w:proofErr w:type="gramStart"/>
+      <w:r>
+        <w:rPr>
+          <w:rFonts w:ascii="Times New Roman" w:hAnsi="Times New Roman" w:cs="Times New Roman"/>
+          <w:sz w:val="24"/>
+          <w:szCs w:val="24"/>
+          <w:lang w:val="en-US"/>
+        </w:rPr>
+        <w:t>print(</w:t>
+      </w:r>
+      <w:proofErr w:type="spellStart"/>
+      <w:proofErr w:type="gramEnd"/>
+      <w:r>
+        <w:rPr>
+          <w:rFonts w:ascii="Times New Roman" w:hAnsi="Times New Roman" w:cs="Times New Roman"/>
+          <w:sz w:val="24"/>
+          <w:szCs w:val="24"/>
+          <w:lang w:val="en-US"/>
+        </w:rPr>
+        <w:t>chinese_theorem</w:t>
+      </w:r>
+      <w:proofErr w:type="spellEnd"/>
+      <w:r>
+        <w:rPr>
+          <w:rFonts w:ascii="Times New Roman" w:hAnsi="Times New Roman" w:cs="Times New Roman"/>
+          <w:sz w:val="24"/>
+          <w:szCs w:val="24"/>
+          <w:lang w:val="en-US"/>
+        </w:rPr>
+        <w:t>(a, m))</w:t>
       </w:r>
     </w:p>
     <w:p>
@@ -13846,7 +16092,27 @@
           <w:szCs w:val="24"/>
           <w:lang w:val="en-US"/>
         </w:rPr>
-        <w:t xml:space="preserve">        if mod == 2:</w:t>
+        <w:t xml:space="preserve">        </w:t>
+      </w:r>
+      <w:proofErr w:type="gramStart"/>
+      <w:r>
+        <w:rPr>
+          <w:rFonts w:ascii="Times New Roman" w:hAnsi="Times New Roman" w:cs="Times New Roman"/>
+          <w:sz w:val="24"/>
+          <w:szCs w:val="24"/>
+          <w:lang w:val="en-US"/>
+        </w:rPr>
+        <w:t>if</w:t>
+      </w:r>
+      <w:proofErr w:type="gramEnd"/>
+      <w:r>
+        <w:rPr>
+          <w:rFonts w:ascii="Times New Roman" w:hAnsi="Times New Roman" w:cs="Times New Roman"/>
+          <w:sz w:val="24"/>
+          <w:szCs w:val="24"/>
+          <w:lang w:val="en-US"/>
+        </w:rPr>
+        <w:t xml:space="preserve"> mod == 2:</w:t>
       </w:r>
     </w:p>
     <w:p>
@@ -13869,7 +16135,27 @@
           <w:szCs w:val="24"/>
           <w:lang w:val="en-US"/>
         </w:rPr>
-        <w:t xml:space="preserve">            print(garner(a, m))</w:t>
+        <w:t xml:space="preserve">            </w:t>
+      </w:r>
+      <w:proofErr w:type="gramStart"/>
+      <w:r>
+        <w:rPr>
+          <w:rFonts w:ascii="Times New Roman" w:hAnsi="Times New Roman" w:cs="Times New Roman"/>
+          <w:sz w:val="24"/>
+          <w:szCs w:val="24"/>
+          <w:lang w:val="en-US"/>
+        </w:rPr>
+        <w:t>print(</w:t>
+      </w:r>
+      <w:proofErr w:type="gramEnd"/>
+      <w:r>
+        <w:rPr>
+          <w:rFonts w:ascii="Times New Roman" w:hAnsi="Times New Roman" w:cs="Times New Roman"/>
+          <w:sz w:val="24"/>
+          <w:szCs w:val="24"/>
+          <w:lang w:val="en-US"/>
+        </w:rPr>
+        <w:t>garner(a, m))</w:t>
       </w:r>
     </w:p>
     <w:p>
@@ -13892,7 +16178,27 @@
           <w:szCs w:val="24"/>
           <w:lang w:val="en-US"/>
         </w:rPr>
-        <w:t xml:space="preserve">    else:</w:t>
+        <w:t xml:space="preserve">    </w:t>
+      </w:r>
+      <w:proofErr w:type="gramStart"/>
+      <w:r>
+        <w:rPr>
+          <w:rFonts w:ascii="Times New Roman" w:hAnsi="Times New Roman" w:cs="Times New Roman"/>
+          <w:sz w:val="24"/>
+          <w:szCs w:val="24"/>
+          <w:lang w:val="en-US"/>
+        </w:rPr>
+        <w:t>else</w:t>
+      </w:r>
+      <w:proofErr w:type="gramEnd"/>
+      <w:r>
+        <w:rPr>
+          <w:rFonts w:ascii="Times New Roman" w:hAnsi="Times New Roman" w:cs="Times New Roman"/>
+          <w:sz w:val="24"/>
+          <w:szCs w:val="24"/>
+          <w:lang w:val="en-US"/>
+        </w:rPr>
+        <w:t>:</w:t>
       </w:r>
     </w:p>
     <w:p>
@@ -13915,7 +16221,47 @@
           <w:szCs w:val="24"/>
           <w:lang w:val="en-US"/>
         </w:rPr>
-        <w:t xml:space="preserve">        a, b = list(map(int, input('a, b: ').split()))</w:t>
+        <w:t xml:space="preserve">        </w:t>
+      </w:r>
+      <w:proofErr w:type="gramStart"/>
+      <w:r>
+        <w:rPr>
+          <w:rFonts w:ascii="Times New Roman" w:hAnsi="Times New Roman" w:cs="Times New Roman"/>
+          <w:sz w:val="24"/>
+          <w:szCs w:val="24"/>
+          <w:lang w:val="en-US"/>
+        </w:rPr>
+        <w:t>a</w:t>
+      </w:r>
+      <w:proofErr w:type="gramEnd"/>
+      <w:r>
+        <w:rPr>
+          <w:rFonts w:ascii="Times New Roman" w:hAnsi="Times New Roman" w:cs="Times New Roman"/>
+          <w:sz w:val="24"/>
+          <w:szCs w:val="24"/>
+          <w:lang w:val="en-US"/>
+        </w:rPr>
+        <w:t>, b = list(map(</w:t>
+      </w:r>
+      <w:proofErr w:type="spellStart"/>
+      <w:r>
+        <w:rPr>
+          <w:rFonts w:ascii="Times New Roman" w:hAnsi="Times New Roman" w:cs="Times New Roman"/>
+          <w:sz w:val="24"/>
+          <w:szCs w:val="24"/>
+          <w:lang w:val="en-US"/>
+        </w:rPr>
+        <w:t>int</w:t>
+      </w:r>
+      <w:proofErr w:type="spellEnd"/>
+      <w:r>
+        <w:rPr>
+          <w:rFonts w:ascii="Times New Roman" w:hAnsi="Times New Roman" w:cs="Times New Roman"/>
+          <w:sz w:val="24"/>
+          <w:szCs w:val="24"/>
+          <w:lang w:val="en-US"/>
+        </w:rPr>
+        <w:t>, input('a, b: ').split()))</w:t>
       </w:r>
     </w:p>
     <w:p>
@@ -13938,7 +16284,67 @@
           <w:szCs w:val="24"/>
           <w:lang w:val="en-US"/>
         </w:rPr>
-        <w:t xml:space="preserve">        print('gcd: ', euclid(a, b))</w:t>
+        <w:t xml:space="preserve">        </w:t>
+      </w:r>
+      <w:proofErr w:type="gramStart"/>
+      <w:r>
+        <w:rPr>
+          <w:rFonts w:ascii="Times New Roman" w:hAnsi="Times New Roman" w:cs="Times New Roman"/>
+          <w:sz w:val="24"/>
+          <w:szCs w:val="24"/>
+          <w:lang w:val="en-US"/>
+        </w:rPr>
+        <w:t>print(</w:t>
+      </w:r>
+      <w:proofErr w:type="gramEnd"/>
+      <w:r>
+        <w:rPr>
+          <w:rFonts w:ascii="Times New Roman" w:hAnsi="Times New Roman" w:cs="Times New Roman"/>
+          <w:sz w:val="24"/>
+          <w:szCs w:val="24"/>
+          <w:lang w:val="en-US"/>
+        </w:rPr>
+        <w:t>'</w:t>
+      </w:r>
+      <w:proofErr w:type="spellStart"/>
+      <w:r>
+        <w:rPr>
+          <w:rFonts w:ascii="Times New Roman" w:hAnsi="Times New Roman" w:cs="Times New Roman"/>
+          <w:sz w:val="24"/>
+          <w:szCs w:val="24"/>
+          <w:lang w:val="en-US"/>
+        </w:rPr>
+        <w:t>gcd</w:t>
+      </w:r>
+      <w:proofErr w:type="spellEnd"/>
+      <w:r>
+        <w:rPr>
+          <w:rFonts w:ascii="Times New Roman" w:hAnsi="Times New Roman" w:cs="Times New Roman"/>
+          <w:sz w:val="24"/>
+          <w:szCs w:val="24"/>
+          <w:lang w:val="en-US"/>
+        </w:rPr>
+        <w:t xml:space="preserve">: ', </w:t>
+      </w:r>
+      <w:proofErr w:type="spellStart"/>
+      <w:r>
+        <w:rPr>
+          <w:rFonts w:ascii="Times New Roman" w:hAnsi="Times New Roman" w:cs="Times New Roman"/>
+          <w:sz w:val="24"/>
+          <w:szCs w:val="24"/>
+          <w:lang w:val="en-US"/>
+        </w:rPr>
+        <w:t>euclid</w:t>
+      </w:r>
+      <w:proofErr w:type="spellEnd"/>
+      <w:r>
+        <w:rPr>
+          <w:rFonts w:ascii="Times New Roman" w:hAnsi="Times New Roman" w:cs="Times New Roman"/>
+          <w:sz w:val="24"/>
+          <w:szCs w:val="24"/>
+          <w:lang w:val="en-US"/>
+        </w:rPr>
+        <w:t>(a, b))</w:t>
       </w:r>
     </w:p>
     <w:p>
@@ -13961,7 +16367,67 @@
           <w:szCs w:val="24"/>
           <w:lang w:val="en-US"/>
         </w:rPr>
-        <w:t xml:space="preserve">        print('gcd: ', euclid_bin(a, b))</w:t>
+        <w:t xml:space="preserve">        </w:t>
+      </w:r>
+      <w:proofErr w:type="gramStart"/>
+      <w:r>
+        <w:rPr>
+          <w:rFonts w:ascii="Times New Roman" w:hAnsi="Times New Roman" w:cs="Times New Roman"/>
+          <w:sz w:val="24"/>
+          <w:szCs w:val="24"/>
+          <w:lang w:val="en-US"/>
+        </w:rPr>
+        <w:t>print(</w:t>
+      </w:r>
+      <w:proofErr w:type="gramEnd"/>
+      <w:r>
+        <w:rPr>
+          <w:rFonts w:ascii="Times New Roman" w:hAnsi="Times New Roman" w:cs="Times New Roman"/>
+          <w:sz w:val="24"/>
+          <w:szCs w:val="24"/>
+          <w:lang w:val="en-US"/>
+        </w:rPr>
+        <w:t>'</w:t>
+      </w:r>
+      <w:proofErr w:type="spellStart"/>
+      <w:r>
+        <w:rPr>
+          <w:rFonts w:ascii="Times New Roman" w:hAnsi="Times New Roman" w:cs="Times New Roman"/>
+          <w:sz w:val="24"/>
+          <w:szCs w:val="24"/>
+          <w:lang w:val="en-US"/>
+        </w:rPr>
+        <w:t>gcd</w:t>
+      </w:r>
+      <w:proofErr w:type="spellEnd"/>
+      <w:r>
+        <w:rPr>
+          <w:rFonts w:ascii="Times New Roman" w:hAnsi="Times New Roman" w:cs="Times New Roman"/>
+          <w:sz w:val="24"/>
+          <w:szCs w:val="24"/>
+          <w:lang w:val="en-US"/>
+        </w:rPr>
+        <w:t xml:space="preserve">: ', </w:t>
+      </w:r>
+      <w:proofErr w:type="spellStart"/>
+      <w:r>
+        <w:rPr>
+          <w:rFonts w:ascii="Times New Roman" w:hAnsi="Times New Roman" w:cs="Times New Roman"/>
+          <w:sz w:val="24"/>
+          <w:szCs w:val="24"/>
+          <w:lang w:val="en-US"/>
+        </w:rPr>
+        <w:t>euclid_bin</w:t>
+      </w:r>
+      <w:proofErr w:type="spellEnd"/>
+      <w:r>
+        <w:rPr>
+          <w:rFonts w:ascii="Times New Roman" w:hAnsi="Times New Roman" w:cs="Times New Roman"/>
+          <w:sz w:val="24"/>
+          <w:szCs w:val="24"/>
+          <w:lang w:val="en-US"/>
+        </w:rPr>
+        <w:t>(a, b))</w:t>
       </w:r>
     </w:p>
     <w:p>
@@ -13984,7 +16450,67 @@
           <w:szCs w:val="24"/>
           <w:lang w:val="en-US"/>
         </w:rPr>
-        <w:t xml:space="preserve">        print('gcd, x, y: ', euclid_extended(a, b))</w:t>
+        <w:t xml:space="preserve">        </w:t>
+      </w:r>
+      <w:proofErr w:type="gramStart"/>
+      <w:r>
+        <w:rPr>
+          <w:rFonts w:ascii="Times New Roman" w:hAnsi="Times New Roman" w:cs="Times New Roman"/>
+          <w:sz w:val="24"/>
+          <w:szCs w:val="24"/>
+          <w:lang w:val="en-US"/>
+        </w:rPr>
+        <w:t>print(</w:t>
+      </w:r>
+      <w:proofErr w:type="gramEnd"/>
+      <w:r>
+        <w:rPr>
+          <w:rFonts w:ascii="Times New Roman" w:hAnsi="Times New Roman" w:cs="Times New Roman"/>
+          <w:sz w:val="24"/>
+          <w:szCs w:val="24"/>
+          <w:lang w:val="en-US"/>
+        </w:rPr>
+        <w:t>'</w:t>
+      </w:r>
+      <w:proofErr w:type="spellStart"/>
+      <w:r>
+        <w:rPr>
+          <w:rFonts w:ascii="Times New Roman" w:hAnsi="Times New Roman" w:cs="Times New Roman"/>
+          <w:sz w:val="24"/>
+          <w:szCs w:val="24"/>
+          <w:lang w:val="en-US"/>
+        </w:rPr>
+        <w:t>gcd</w:t>
+      </w:r>
+      <w:proofErr w:type="spellEnd"/>
+      <w:r>
+        <w:rPr>
+          <w:rFonts w:ascii="Times New Roman" w:hAnsi="Times New Roman" w:cs="Times New Roman"/>
+          <w:sz w:val="24"/>
+          <w:szCs w:val="24"/>
+          <w:lang w:val="en-US"/>
+        </w:rPr>
+        <w:t xml:space="preserve">, x, y: ', </w:t>
+      </w:r>
+      <w:proofErr w:type="spellStart"/>
+      <w:r>
+        <w:rPr>
+          <w:rFonts w:ascii="Times New Roman" w:hAnsi="Times New Roman" w:cs="Times New Roman"/>
+          <w:sz w:val="24"/>
+          <w:szCs w:val="24"/>
+          <w:lang w:val="en-US"/>
+        </w:rPr>
+        <w:t>euclid_extended</w:t>
+      </w:r>
+      <w:proofErr w:type="spellEnd"/>
+      <w:r>
+        <w:rPr>
+          <w:rFonts w:ascii="Times New Roman" w:hAnsi="Times New Roman" w:cs="Times New Roman"/>
+          <w:sz w:val="24"/>
+          <w:szCs w:val="24"/>
+          <w:lang w:val="en-US"/>
+        </w:rPr>
+        <w:t>(a, b))</w:t>
       </w:r>
     </w:p>
     <w:p>
@@ -14013,14 +16539,25 @@
           <w:lang w:val="en-US"/>
         </w:rPr>
       </w:pPr>
-      <w:r>
-        <w:rPr>
-          <w:rFonts w:ascii="Times New Roman" w:hAnsi="Times New Roman" w:cs="Times New Roman"/>
-          <w:sz w:val="24"/>
-          <w:szCs w:val="24"/>
-          <w:lang w:val="en-US"/>
-        </w:rPr>
-        <w:t>if __name__ == '__main__':</w:t>
+      <w:proofErr w:type="gramStart"/>
+      <w:r>
+        <w:rPr>
+          <w:rFonts w:ascii="Times New Roman" w:hAnsi="Times New Roman" w:cs="Times New Roman"/>
+          <w:sz w:val="24"/>
+          <w:szCs w:val="24"/>
+          <w:lang w:val="en-US"/>
+        </w:rPr>
+        <w:t>if</w:t>
+      </w:r>
+      <w:proofErr w:type="gramEnd"/>
+      <w:r>
+        <w:rPr>
+          <w:rFonts w:ascii="Times New Roman" w:hAnsi="Times New Roman" w:cs="Times New Roman"/>
+          <w:sz w:val="24"/>
+          <w:szCs w:val="24"/>
+          <w:lang w:val="en-US"/>
+        </w:rPr>
+        <w:t xml:space="preserve"> __name__ == '__main__':</w:t>
       </w:r>
     </w:p>
     <w:p>
@@ -14033,18 +16570,36 @@
           <w:rFonts w:ascii="Times New Roman" w:hAnsi="Times New Roman" w:cs="Times New Roman"/>
           <w:sz w:val="24"/>
           <w:szCs w:val="24"/>
-          <w:lang w:val="en-US"/>
-        </w:rPr>
-      </w:pPr>
-      <w:r>
-        <w:rPr>
-          <w:rFonts w:ascii="Times New Roman" w:hAnsi="Times New Roman" w:cs="Times New Roman"/>
-          <w:sz w:val="24"/>
-          <w:szCs w:val="24"/>
-          <w:lang w:val="en-US"/>
-        </w:rPr>
-        <w:t xml:space="preserve">    main()</w:t>
-      </w:r>
+        </w:rPr>
+      </w:pPr>
+      <w:r>
+        <w:rPr>
+          <w:rFonts w:ascii="Times New Roman" w:hAnsi="Times New Roman" w:cs="Times New Roman"/>
+          <w:sz w:val="24"/>
+          <w:szCs w:val="24"/>
+          <w:lang w:val="en-US"/>
+        </w:rPr>
+        <w:t xml:space="preserve">    </w:t>
+      </w:r>
+      <w:proofErr w:type="gramStart"/>
+      <w:r>
+        <w:rPr>
+          <w:rFonts w:ascii="Times New Roman" w:hAnsi="Times New Roman" w:cs="Times New Roman"/>
+          <w:sz w:val="24"/>
+          <w:szCs w:val="24"/>
+          <w:lang w:val="en-US"/>
+        </w:rPr>
+        <w:t>main</w:t>
+      </w:r>
+      <w:r>
+        <w:rPr>
+          <w:rFonts w:ascii="Times New Roman" w:hAnsi="Times New Roman" w:cs="Times New Roman"/>
+          <w:sz w:val="24"/>
+          <w:szCs w:val="24"/>
+        </w:rPr>
+        <w:t>()</w:t>
+      </w:r>
+      <w:proofErr w:type="gramEnd"/>
     </w:p>
     <w:p>
       <w:pPr>
@@ -14436,16 +16991,33 @@
           <w:rFonts w:ascii="Times New Roman" w:hAnsi="Times New Roman" w:cs="Times New Roman"/>
           <w:sz w:val="28"/>
           <w:szCs w:val="28"/>
-          <w:lang w:val="en-US"/>
-        </w:rPr>
-      </w:pPr>
-      <w:r>
-        <w:rPr>
-          <w:rFonts w:ascii="Times New Roman" w:eastAsiaTheme="minorEastAsia" w:hAnsi="Times New Roman" w:cs="Times New Roman"/>
-          <w:sz w:val="28"/>
-          <w:szCs w:val="28"/>
-        </w:rPr>
-        <w:t xml:space="preserve">Сложность алгоритма Гарнера: </w:t>
+        </w:rPr>
+      </w:pPr>
+      <w:r>
+        <w:rPr>
+          <w:rFonts w:ascii="Times New Roman" w:eastAsiaTheme="minorEastAsia" w:hAnsi="Times New Roman" w:cs="Times New Roman"/>
+          <w:sz w:val="28"/>
+          <w:szCs w:val="28"/>
+        </w:rPr>
+        <w:t xml:space="preserve">Сложность алгоритма </w:t>
+      </w:r>
+      <w:proofErr w:type="spellStart"/>
+      <w:r>
+        <w:rPr>
+          <w:rFonts w:ascii="Times New Roman" w:eastAsiaTheme="minorEastAsia" w:hAnsi="Times New Roman" w:cs="Times New Roman"/>
+          <w:sz w:val="28"/>
+          <w:szCs w:val="28"/>
+        </w:rPr>
+        <w:t>Гарнера</w:t>
+      </w:r>
+      <w:proofErr w:type="spellEnd"/>
+      <w:r>
+        <w:rPr>
+          <w:rFonts w:ascii="Times New Roman" w:eastAsiaTheme="minorEastAsia" w:hAnsi="Times New Roman" w:cs="Times New Roman"/>
+          <w:sz w:val="28"/>
+          <w:szCs w:val="28"/>
+        </w:rPr>
+        <w:t xml:space="preserve">: </w:t>
       </w:r>
       <m:oMath>
         <m:r>
@@ -14729,7 +17301,25 @@
           <w:sz w:val="28"/>
           <w:szCs w:val="28"/>
         </w:rPr>
-        <w:t>Исполнение алгоритма Гарнера:</w:t>
+        <w:t xml:space="preserve">Исполнение алгоритма </w:t>
+      </w:r>
+      <w:proofErr w:type="spellStart"/>
+      <w:r>
+        <w:rPr>
+          <w:rFonts w:ascii="Times New Roman" w:hAnsi="Times New Roman" w:cs="Times New Roman"/>
+          <w:sz w:val="28"/>
+          <w:szCs w:val="28"/>
+        </w:rPr>
+        <w:t>Гарнера</w:t>
+      </w:r>
+      <w:proofErr w:type="spellEnd"/>
+      <w:r>
+        <w:rPr>
+          <w:rFonts w:ascii="Times New Roman" w:hAnsi="Times New Roman" w:cs="Times New Roman"/>
+          <w:sz w:val="28"/>
+          <w:szCs w:val="28"/>
+        </w:rPr>
+        <w:t>:</w:t>
       </w:r>
     </w:p>
     <w:p>
@@ -14785,6 +17375,1166 @@
             </a:graphic>
           </wp:inline>
         </w:drawing>
+      </w:r>
+    </w:p>
+    <w:p>
+      <w:pPr>
+        <w:spacing w:after="120" w:line="360" w:lineRule="auto"/>
+        <w:ind w:firstLine="709"/>
+        <w:contextualSpacing/>
+        <w:jc w:val="both"/>
+        <w:rPr>
+          <w:rFonts w:ascii="Times New Roman" w:hAnsi="Times New Roman" w:cs="Times New Roman"/>
+          <w:sz w:val="28"/>
+          <w:szCs w:val="28"/>
+        </w:rPr>
+      </w:pPr>
+      <w:r>
+        <w:rPr>
+          <w:rFonts w:ascii="Times New Roman" w:hAnsi="Times New Roman" w:cs="Times New Roman"/>
+          <w:sz w:val="28"/>
+          <w:szCs w:val="28"/>
+        </w:rPr>
+        <w:t>Пример работы алгоритмов Евклида</w:t>
+      </w:r>
+    </w:p>
+    <w:tbl>
+      <w:tblPr>
+        <w:tblStyle w:val="a4"/>
+        <w:tblW w:w="0" w:type="auto"/>
+        <w:tblLook w:val="04A0" w:firstRow="1" w:lastRow="0" w:firstColumn="1" w:lastColumn="0" w:noHBand="0" w:noVBand="1"/>
+      </w:tblPr>
+      <w:tblGrid>
+        <w:gridCol w:w="3964"/>
+        <w:gridCol w:w="3044"/>
+        <w:gridCol w:w="2337"/>
+      </w:tblGrid>
+      <w:tr>
+        <w:tc>
+          <w:tcPr>
+            <w:tcW w:w="3964" w:type="dxa"/>
+          </w:tcPr>
+          <w:p>
+            <w:pPr>
+              <w:spacing w:after="120" w:line="360" w:lineRule="auto"/>
+              <w:contextualSpacing/>
+              <w:jc w:val="both"/>
+              <w:rPr>
+                <w:rFonts w:ascii="Times New Roman" w:hAnsi="Times New Roman" w:cs="Times New Roman"/>
+              </w:rPr>
+            </w:pPr>
+          </w:p>
+        </w:tc>
+        <w:tc>
+          <w:tcPr>
+            <w:tcW w:w="5381" w:type="dxa"/>
+            <w:gridSpan w:val="2"/>
+          </w:tcPr>
+          <w:p>
+            <w:pPr>
+              <w:spacing w:after="120" w:line="360" w:lineRule="auto"/>
+              <w:contextualSpacing/>
+              <w:jc w:val="center"/>
+              <w:rPr>
+                <w:rFonts w:ascii="Times New Roman" w:hAnsi="Times New Roman" w:cs="Times New Roman"/>
+              </w:rPr>
+            </w:pPr>
+            <w:r>
+              <w:rPr>
+                <w:rFonts w:ascii="Times New Roman" w:hAnsi="Times New Roman" w:cs="Times New Roman"/>
+              </w:rPr>
+              <w:t>Числа</w:t>
+            </w:r>
+          </w:p>
+        </w:tc>
+      </w:tr>
+      <w:tr>
+        <w:tc>
+          <w:tcPr>
+            <w:tcW w:w="3964" w:type="dxa"/>
+          </w:tcPr>
+          <w:p>
+            <w:pPr>
+              <w:spacing w:after="120" w:line="360" w:lineRule="auto"/>
+              <w:contextualSpacing/>
+              <w:jc w:val="center"/>
+              <w:rPr>
+                <w:rFonts w:ascii="Times New Roman" w:hAnsi="Times New Roman" w:cs="Times New Roman"/>
+              </w:rPr>
+            </w:pPr>
+            <w:r>
+              <w:rPr>
+                <w:rFonts w:ascii="Times New Roman" w:hAnsi="Times New Roman" w:cs="Times New Roman"/>
+              </w:rPr>
+              <w:t>Алгоритм Евклида</w:t>
+            </w:r>
+          </w:p>
+        </w:tc>
+        <w:tc>
+          <w:tcPr>
+            <w:tcW w:w="3044" w:type="dxa"/>
+          </w:tcPr>
+          <w:p>
+            <w:pPr>
+              <w:spacing w:after="120" w:line="360" w:lineRule="auto"/>
+              <w:contextualSpacing/>
+              <w:jc w:val="center"/>
+              <w:rPr>
+                <w:rFonts w:ascii="Times New Roman" w:hAnsi="Times New Roman" w:cs="Times New Roman"/>
+              </w:rPr>
+            </w:pPr>
+            <w:r>
+              <w:rPr>
+                <w:rFonts w:ascii="Times New Roman" w:hAnsi="Times New Roman" w:cs="Times New Roman"/>
+              </w:rPr>
+              <w:t>35, 14</w:t>
+            </w:r>
+          </w:p>
+        </w:tc>
+        <w:tc>
+          <w:tcPr>
+            <w:tcW w:w="2337" w:type="dxa"/>
+          </w:tcPr>
+          <w:p>
+            <w:pPr>
+              <w:spacing w:after="120" w:line="360" w:lineRule="auto"/>
+              <w:contextualSpacing/>
+              <w:jc w:val="both"/>
+              <w:rPr>
+                <w:rFonts w:ascii="Times New Roman" w:hAnsi="Times New Roman" w:cs="Times New Roman"/>
+              </w:rPr>
+            </w:pPr>
+            <w:r>
+              <w:rPr>
+                <w:rFonts w:ascii="Times New Roman" w:hAnsi="Times New Roman" w:cs="Times New Roman"/>
+              </w:rPr>
+              <w:t>232564, 7679</w:t>
+            </w:r>
+          </w:p>
+        </w:tc>
+      </w:tr>
+      <w:tr>
+        <w:tc>
+          <w:tcPr>
+            <w:tcW w:w="3964" w:type="dxa"/>
+          </w:tcPr>
+          <w:p>
+            <w:pPr>
+              <w:spacing w:after="120" w:line="360" w:lineRule="auto"/>
+              <w:contextualSpacing/>
+              <w:jc w:val="center"/>
+              <w:rPr>
+                <w:rFonts w:ascii="Times New Roman" w:hAnsi="Times New Roman" w:cs="Times New Roman"/>
+              </w:rPr>
+            </w:pPr>
+            <w:r>
+              <w:rPr>
+                <w:rFonts w:ascii="Times New Roman" w:hAnsi="Times New Roman" w:cs="Times New Roman"/>
+              </w:rPr>
+              <w:t>Обычный</w:t>
+            </w:r>
+          </w:p>
+        </w:tc>
+        <w:tc>
+          <w:tcPr>
+            <w:tcW w:w="3044" w:type="dxa"/>
+          </w:tcPr>
+          <w:p>
+            <w:pPr>
+              <w:spacing w:after="120" w:line="360" w:lineRule="auto"/>
+              <w:contextualSpacing/>
+              <w:jc w:val="center"/>
+              <w:rPr>
+                <w:rFonts w:ascii="Times New Roman" w:hAnsi="Times New Roman" w:cs="Times New Roman"/>
+              </w:rPr>
+            </w:pPr>
+            <w:r>
+              <w:rPr>
+                <w:rFonts w:ascii="Times New Roman" w:hAnsi="Times New Roman" w:cs="Times New Roman"/>
+              </w:rPr>
+              <w:t>7</w:t>
+            </w:r>
+          </w:p>
+        </w:tc>
+        <w:tc>
+          <w:tcPr>
+            <w:tcW w:w="2337" w:type="dxa"/>
+          </w:tcPr>
+          <w:p>
+            <w:pPr>
+              <w:spacing w:after="120" w:line="360" w:lineRule="auto"/>
+              <w:contextualSpacing/>
+              <w:jc w:val="center"/>
+              <w:rPr>
+                <w:rFonts w:ascii="Times New Roman" w:hAnsi="Times New Roman" w:cs="Times New Roman"/>
+              </w:rPr>
+            </w:pPr>
+            <w:r>
+              <w:rPr>
+                <w:rFonts w:ascii="Times New Roman" w:hAnsi="Times New Roman" w:cs="Times New Roman"/>
+              </w:rPr>
+              <w:t>1097</w:t>
+            </w:r>
+          </w:p>
+        </w:tc>
+      </w:tr>
+      <w:tr>
+        <w:tc>
+          <w:tcPr>
+            <w:tcW w:w="3964" w:type="dxa"/>
+          </w:tcPr>
+          <w:p>
+            <w:pPr>
+              <w:spacing w:after="120" w:line="360" w:lineRule="auto"/>
+              <w:contextualSpacing/>
+              <w:jc w:val="center"/>
+              <w:rPr>
+                <w:rFonts w:ascii="Times New Roman" w:hAnsi="Times New Roman" w:cs="Times New Roman"/>
+              </w:rPr>
+            </w:pPr>
+            <w:r>
+              <w:rPr>
+                <w:rFonts w:ascii="Times New Roman" w:hAnsi="Times New Roman" w:cs="Times New Roman"/>
+              </w:rPr>
+              <w:t>Бинарный</w:t>
+            </w:r>
+          </w:p>
+        </w:tc>
+        <w:tc>
+          <w:tcPr>
+            <w:tcW w:w="3044" w:type="dxa"/>
+          </w:tcPr>
+          <w:p>
+            <w:pPr>
+              <w:spacing w:after="120" w:line="360" w:lineRule="auto"/>
+              <w:contextualSpacing/>
+              <w:jc w:val="center"/>
+              <w:rPr>
+                <w:rFonts w:ascii="Times New Roman" w:hAnsi="Times New Roman" w:cs="Times New Roman"/>
+              </w:rPr>
+            </w:pPr>
+            <w:r>
+              <w:rPr>
+                <w:rFonts w:ascii="Times New Roman" w:hAnsi="Times New Roman" w:cs="Times New Roman"/>
+              </w:rPr>
+              <w:t>7</w:t>
+            </w:r>
+          </w:p>
+        </w:tc>
+        <w:tc>
+          <w:tcPr>
+            <w:tcW w:w="2337" w:type="dxa"/>
+          </w:tcPr>
+          <w:p>
+            <w:pPr>
+              <w:spacing w:after="120" w:line="360" w:lineRule="auto"/>
+              <w:contextualSpacing/>
+              <w:jc w:val="center"/>
+              <w:rPr>
+                <w:rFonts w:ascii="Times New Roman" w:hAnsi="Times New Roman" w:cs="Times New Roman"/>
+              </w:rPr>
+            </w:pPr>
+            <w:r>
+              <w:rPr>
+                <w:rFonts w:ascii="Times New Roman" w:hAnsi="Times New Roman" w:cs="Times New Roman"/>
+              </w:rPr>
+              <w:t>1097</w:t>
+            </w:r>
+          </w:p>
+        </w:tc>
+      </w:tr>
+      <w:tr>
+        <w:tc>
+          <w:tcPr>
+            <w:tcW w:w="3964" w:type="dxa"/>
+          </w:tcPr>
+          <w:p>
+            <w:pPr>
+              <w:spacing w:after="120" w:line="360" w:lineRule="auto"/>
+              <w:contextualSpacing/>
+              <w:jc w:val="center"/>
+              <w:rPr>
+                <w:rFonts w:ascii="Times New Roman" w:hAnsi="Times New Roman" w:cs="Times New Roman"/>
+              </w:rPr>
+            </w:pPr>
+            <w:r>
+              <w:rPr>
+                <w:rFonts w:ascii="Times New Roman" w:hAnsi="Times New Roman" w:cs="Times New Roman"/>
+              </w:rPr>
+              <w:t>Расширенный</w:t>
+            </w:r>
+          </w:p>
+        </w:tc>
+        <w:tc>
+          <w:tcPr>
+            <w:tcW w:w="3044" w:type="dxa"/>
+          </w:tcPr>
+          <w:p>
+            <w:pPr>
+              <w:spacing w:after="120" w:line="360" w:lineRule="auto"/>
+              <w:contextualSpacing/>
+              <w:jc w:val="both"/>
+              <w:rPr>
+                <w:rFonts w:ascii="Times New Roman" w:hAnsi="Times New Roman" w:cs="Times New Roman"/>
+              </w:rPr>
+            </w:pPr>
+            <m:oMathPara>
+              <m:oMath>
+                <m:r>
+                  <w:rPr>
+                    <w:rFonts w:ascii="Cambria Math" w:hAnsi="Cambria Math" w:cs="Times New Roman"/>
+                  </w:rPr>
+                  <m:t>7=35*1+14*(-2)</m:t>
+                </m:r>
+              </m:oMath>
+            </m:oMathPara>
+          </w:p>
+        </w:tc>
+        <w:tc>
+          <w:tcPr>
+            <w:tcW w:w="2337" w:type="dxa"/>
+          </w:tcPr>
+          <w:p>
+            <w:pPr>
+              <w:spacing w:after="120" w:line="360" w:lineRule="auto"/>
+              <w:contextualSpacing/>
+              <w:jc w:val="center"/>
+              <w:rPr>
+                <w:rFonts w:ascii="Times New Roman" w:hAnsi="Times New Roman" w:cs="Times New Roman"/>
+              </w:rPr>
+            </w:pPr>
+            <w:r>
+              <w:rPr>
+                <w:rFonts w:ascii="Times New Roman" w:hAnsi="Times New Roman" w:cs="Times New Roman"/>
+              </w:rPr>
+              <w:t>1097, -3, 91</w:t>
+            </w:r>
+          </w:p>
+        </w:tc>
+      </w:tr>
+    </w:tbl>
+    <w:p>
+      <w:pPr>
+        <w:spacing w:after="120" w:line="360" w:lineRule="auto"/>
+        <w:ind w:firstLine="709"/>
+        <w:contextualSpacing/>
+        <w:jc w:val="both"/>
+        <w:rPr>
+          <w:rFonts w:ascii="Times New Roman" w:hAnsi="Times New Roman" w:cs="Times New Roman"/>
+          <w:sz w:val="28"/>
+          <w:szCs w:val="28"/>
+        </w:rPr>
+      </w:pPr>
+      <w:r>
+        <w:rPr>
+          <w:rFonts w:ascii="Times New Roman" w:hAnsi="Times New Roman" w:cs="Times New Roman"/>
+          <w:sz w:val="28"/>
+          <w:szCs w:val="28"/>
+        </w:rPr>
+        <w:t xml:space="preserve">Оценка скорости алгоритмов производилась с использованием библиотечной функции языка </w:t>
+      </w:r>
+      <w:r>
+        <w:rPr>
+          <w:rFonts w:ascii="Times New Roman" w:hAnsi="Times New Roman" w:cs="Times New Roman"/>
+          <w:sz w:val="28"/>
+          <w:szCs w:val="28"/>
+          <w:lang w:val="en-US"/>
+        </w:rPr>
+        <w:t>Python</w:t>
+      </w:r>
+      <w:r>
+        <w:rPr>
+          <w:rFonts w:ascii="Times New Roman" w:hAnsi="Times New Roman" w:cs="Times New Roman"/>
+          <w:sz w:val="28"/>
+          <w:szCs w:val="28"/>
+        </w:rPr>
+        <w:t xml:space="preserve"> </w:t>
+      </w:r>
+      <w:r>
+        <w:rPr>
+          <w:rFonts w:ascii="Times New Roman" w:hAnsi="Times New Roman" w:cs="Times New Roman"/>
+          <w:sz w:val="28"/>
+          <w:szCs w:val="28"/>
+        </w:rPr>
+        <w:t>для измерения времени совместно с различными искусственными способами замедления работы программы. Первый из них (тест 1) – многократное повторение (1000000 проходов) вызова функции вычисления наибольшего общего делителя для одних и тех же входных данных. Тесты такого рода позволяют экспериментально</w:t>
+      </w:r>
+      <w:r>
+        <w:rPr>
+          <w:rFonts w:ascii="Times New Roman" w:hAnsi="Times New Roman" w:cs="Times New Roman"/>
+          <w:sz w:val="28"/>
+          <w:szCs w:val="28"/>
+        </w:rPr>
+        <w:t xml:space="preserve"> </w:t>
+      </w:r>
+      <w:r>
+        <w:rPr>
+          <w:rFonts w:ascii="Times New Roman" w:hAnsi="Times New Roman" w:cs="Times New Roman"/>
+          <w:sz w:val="28"/>
+          <w:szCs w:val="28"/>
+        </w:rPr>
+        <w:t xml:space="preserve">установить зависимость скорости работы алгоритмов от вида входных данных. Второй </w:t>
+      </w:r>
+      <w:r>
+        <w:rPr>
+          <w:rFonts w:ascii="Times New Roman" w:hAnsi="Times New Roman" w:cs="Times New Roman"/>
+          <w:sz w:val="28"/>
+          <w:szCs w:val="28"/>
+        </w:rPr>
+        <w:lastRenderedPageBreak/>
+        <w:t>(тест 2) – вычисление наибольшего общего делителя всех комбинаций чисел из достаточно большого диапазона. Такой тест позволит получить общие характеристики алгоритмов.</w:t>
+      </w:r>
+    </w:p>
+    <w:p>
+      <w:pPr>
+        <w:spacing w:after="120" w:line="360" w:lineRule="auto"/>
+        <w:ind w:firstLine="709"/>
+        <w:contextualSpacing/>
+        <w:jc w:val="both"/>
+        <w:rPr>
+          <w:rFonts w:ascii="Times New Roman" w:hAnsi="Times New Roman" w:cs="Times New Roman"/>
+          <w:sz w:val="28"/>
+          <w:szCs w:val="28"/>
+        </w:rPr>
+      </w:pPr>
+      <w:r>
+        <w:rPr>
+          <w:rFonts w:ascii="Times New Roman" w:hAnsi="Times New Roman" w:cs="Times New Roman"/>
+          <w:sz w:val="28"/>
+          <w:szCs w:val="28"/>
+        </w:rPr>
+        <w:t>Результаты тестирования алгоритмов на быстродействие</w:t>
+      </w:r>
+    </w:p>
+    <w:tbl>
+      <w:tblPr>
+        <w:tblStyle w:val="a4"/>
+        <w:tblW w:w="0" w:type="auto"/>
+        <w:tblLook w:val="04A0" w:firstRow="1" w:lastRow="0" w:firstColumn="1" w:lastColumn="0" w:noHBand="0" w:noVBand="1"/>
+      </w:tblPr>
+      <w:tblGrid>
+        <w:gridCol w:w="3052"/>
+        <w:gridCol w:w="1521"/>
+        <w:gridCol w:w="1550"/>
+        <w:gridCol w:w="1528"/>
+        <w:gridCol w:w="1694"/>
+      </w:tblGrid>
+      <w:tr>
+        <w:tc>
+          <w:tcPr>
+            <w:tcW w:w="3115" w:type="dxa"/>
+            <w:tcBorders>
+              <w:bottom w:val="nil"/>
+            </w:tcBorders>
+          </w:tcPr>
+          <w:p>
+            <w:pPr>
+              <w:spacing w:after="120" w:line="360" w:lineRule="auto"/>
+              <w:contextualSpacing/>
+              <w:jc w:val="both"/>
+              <w:rPr>
+                <w:rFonts w:ascii="Times New Roman" w:hAnsi="Times New Roman" w:cs="Times New Roman"/>
+                <w:sz w:val="28"/>
+                <w:szCs w:val="28"/>
+                <w:lang w:val="en-US"/>
+              </w:rPr>
+            </w:pPr>
+          </w:p>
+        </w:tc>
+        <w:tc>
+          <w:tcPr>
+            <w:tcW w:w="3115" w:type="dxa"/>
+            <w:gridSpan w:val="2"/>
+          </w:tcPr>
+          <w:p>
+            <w:pPr>
+              <w:spacing w:after="120" w:line="360" w:lineRule="auto"/>
+              <w:contextualSpacing/>
+              <w:jc w:val="center"/>
+              <w:rPr>
+                <w:rFonts w:ascii="Times New Roman" w:hAnsi="Times New Roman" w:cs="Times New Roman"/>
+                <w:sz w:val="28"/>
+                <w:szCs w:val="28"/>
+              </w:rPr>
+            </w:pPr>
+            <w:r>
+              <w:rPr>
+                <w:rFonts w:ascii="Times New Roman" w:hAnsi="Times New Roman" w:cs="Times New Roman"/>
+                <w:sz w:val="28"/>
+                <w:szCs w:val="28"/>
+              </w:rPr>
+              <w:t>Тест 1</w:t>
+            </w:r>
+          </w:p>
+        </w:tc>
+        <w:tc>
+          <w:tcPr>
+            <w:tcW w:w="3115" w:type="dxa"/>
+            <w:gridSpan w:val="2"/>
+          </w:tcPr>
+          <w:p>
+            <w:pPr>
+              <w:spacing w:after="120" w:line="360" w:lineRule="auto"/>
+              <w:contextualSpacing/>
+              <w:jc w:val="center"/>
+              <w:rPr>
+                <w:rFonts w:ascii="Times New Roman" w:hAnsi="Times New Roman" w:cs="Times New Roman"/>
+                <w:sz w:val="28"/>
+                <w:szCs w:val="28"/>
+              </w:rPr>
+            </w:pPr>
+            <w:r>
+              <w:rPr>
+                <w:rFonts w:ascii="Times New Roman" w:hAnsi="Times New Roman" w:cs="Times New Roman"/>
+                <w:sz w:val="28"/>
+                <w:szCs w:val="28"/>
+              </w:rPr>
+              <w:t>Тест 2</w:t>
+            </w:r>
+          </w:p>
+        </w:tc>
+      </w:tr>
+      <w:tr>
+        <w:tc>
+          <w:tcPr>
+            <w:tcW w:w="3115" w:type="dxa"/>
+            <w:tcBorders>
+              <w:top w:val="nil"/>
+            </w:tcBorders>
+          </w:tcPr>
+          <w:p>
+            <w:pPr>
+              <w:spacing w:after="120" w:line="360" w:lineRule="auto"/>
+              <w:contextualSpacing/>
+              <w:jc w:val="both"/>
+              <w:rPr>
+                <w:rFonts w:ascii="Times New Roman" w:hAnsi="Times New Roman" w:cs="Times New Roman"/>
+                <w:sz w:val="28"/>
+                <w:szCs w:val="28"/>
+              </w:rPr>
+            </w:pPr>
+          </w:p>
+        </w:tc>
+        <w:tc>
+          <w:tcPr>
+            <w:tcW w:w="3115" w:type="dxa"/>
+            <w:gridSpan w:val="2"/>
+          </w:tcPr>
+          <w:p>
+            <w:pPr>
+              <w:spacing w:after="120" w:line="360" w:lineRule="auto"/>
+              <w:contextualSpacing/>
+              <w:jc w:val="center"/>
+              <w:rPr>
+                <w:rFonts w:ascii="Times New Roman" w:hAnsi="Times New Roman" w:cs="Times New Roman"/>
+                <w:sz w:val="28"/>
+                <w:szCs w:val="28"/>
+              </w:rPr>
+            </w:pPr>
+            <w:r>
+              <w:rPr>
+                <w:rFonts w:ascii="Times New Roman" w:hAnsi="Times New Roman" w:cs="Times New Roman"/>
+                <w:sz w:val="28"/>
+                <w:szCs w:val="28"/>
+              </w:rPr>
+              <w:t>Числа</w:t>
+            </w:r>
+          </w:p>
+        </w:tc>
+        <w:tc>
+          <w:tcPr>
+            <w:tcW w:w="3115" w:type="dxa"/>
+            <w:gridSpan w:val="2"/>
+          </w:tcPr>
+          <w:p>
+            <w:pPr>
+              <w:spacing w:after="120" w:line="360" w:lineRule="auto"/>
+              <w:contextualSpacing/>
+              <w:jc w:val="center"/>
+              <w:rPr>
+                <w:rFonts w:ascii="Times New Roman" w:hAnsi="Times New Roman" w:cs="Times New Roman"/>
+                <w:sz w:val="28"/>
+                <w:szCs w:val="28"/>
+              </w:rPr>
+            </w:pPr>
+            <w:r>
+              <w:rPr>
+                <w:rFonts w:ascii="Times New Roman" w:hAnsi="Times New Roman" w:cs="Times New Roman"/>
+                <w:sz w:val="28"/>
+                <w:szCs w:val="28"/>
+              </w:rPr>
+              <w:t>Диапазон</w:t>
+            </w:r>
+          </w:p>
+        </w:tc>
+      </w:tr>
+      <w:tr>
+        <w:tc>
+          <w:tcPr>
+            <w:tcW w:w="3115" w:type="dxa"/>
+          </w:tcPr>
+          <w:p>
+            <w:pPr>
+              <w:spacing w:after="120" w:line="360" w:lineRule="auto"/>
+              <w:contextualSpacing/>
+              <w:jc w:val="center"/>
+              <w:rPr>
+                <w:rFonts w:ascii="Times New Roman" w:hAnsi="Times New Roman" w:cs="Times New Roman"/>
+                <w:sz w:val="28"/>
+                <w:szCs w:val="28"/>
+              </w:rPr>
+            </w:pPr>
+            <w:r>
+              <w:rPr>
+                <w:rFonts w:ascii="Times New Roman" w:hAnsi="Times New Roman" w:cs="Times New Roman"/>
+                <w:sz w:val="28"/>
+                <w:szCs w:val="28"/>
+              </w:rPr>
+              <w:t>Алгоритм Евклида</w:t>
+            </w:r>
+          </w:p>
+        </w:tc>
+        <w:tc>
+          <w:tcPr>
+            <w:tcW w:w="1557" w:type="dxa"/>
+          </w:tcPr>
+          <w:p>
+            <w:pPr>
+              <w:spacing w:after="120" w:line="360" w:lineRule="auto"/>
+              <w:contextualSpacing/>
+              <w:jc w:val="both"/>
+              <w:rPr>
+                <w:rFonts w:ascii="Times New Roman" w:hAnsi="Times New Roman" w:cs="Times New Roman"/>
+                <w:sz w:val="28"/>
+                <w:szCs w:val="28"/>
+              </w:rPr>
+            </w:pPr>
+            <w:r>
+              <w:rPr>
+                <w:rFonts w:ascii="Times New Roman" w:hAnsi="Times New Roman" w:cs="Times New Roman"/>
+                <w:sz w:val="28"/>
+                <w:szCs w:val="28"/>
+              </w:rPr>
+              <w:t>321, 123</w:t>
+            </w:r>
+          </w:p>
+        </w:tc>
+        <w:tc>
+          <w:tcPr>
+            <w:tcW w:w="1558" w:type="dxa"/>
+          </w:tcPr>
+          <w:p>
+            <w:pPr>
+              <w:spacing w:after="120" w:line="360" w:lineRule="auto"/>
+              <w:contextualSpacing/>
+              <w:jc w:val="both"/>
+              <w:rPr>
+                <w:rFonts w:ascii="Times New Roman" w:hAnsi="Times New Roman" w:cs="Times New Roman"/>
+                <w:sz w:val="28"/>
+                <w:szCs w:val="28"/>
+              </w:rPr>
+            </w:pPr>
+            <w:r>
+              <w:rPr>
+                <w:rFonts w:ascii="Times New Roman" w:hAnsi="Times New Roman" w:cs="Times New Roman"/>
+                <w:sz w:val="28"/>
+                <w:szCs w:val="28"/>
+              </w:rPr>
+              <w:t>16777217, 1023</w:t>
+            </w:r>
+          </w:p>
+        </w:tc>
+        <w:tc>
+          <w:tcPr>
+            <w:tcW w:w="1557" w:type="dxa"/>
+          </w:tcPr>
+          <w:p>
+            <w:pPr>
+              <w:spacing w:after="120" w:line="360" w:lineRule="auto"/>
+              <w:contextualSpacing/>
+              <w:jc w:val="both"/>
+              <w:rPr>
+                <w:rFonts w:ascii="Times New Roman" w:hAnsi="Times New Roman" w:cs="Times New Roman"/>
+                <w:sz w:val="28"/>
+                <w:szCs w:val="28"/>
+              </w:rPr>
+            </w:pPr>
+            <w:r>
+              <w:rPr>
+                <w:rFonts w:ascii="Times New Roman" w:hAnsi="Times New Roman" w:cs="Times New Roman"/>
+                <w:sz w:val="28"/>
+                <w:szCs w:val="28"/>
+              </w:rPr>
+              <w:t>1:</w:t>
+            </w:r>
+            <w:r>
+              <w:rPr>
+                <w:rFonts w:ascii="Times New Roman" w:hAnsi="Times New Roman" w:cs="Times New Roman"/>
+                <w:sz w:val="28"/>
+                <w:szCs w:val="28"/>
+              </w:rPr>
+              <w:t>1000</w:t>
+            </w:r>
+          </w:p>
+        </w:tc>
+        <w:tc>
+          <w:tcPr>
+            <w:tcW w:w="1558" w:type="dxa"/>
+          </w:tcPr>
+          <w:p>
+            <w:pPr>
+              <w:spacing w:after="120" w:line="360" w:lineRule="auto"/>
+              <w:contextualSpacing/>
+              <w:jc w:val="both"/>
+              <w:rPr>
+                <w:rFonts w:ascii="Times New Roman" w:hAnsi="Times New Roman" w:cs="Times New Roman"/>
+                <w:sz w:val="28"/>
+                <w:szCs w:val="28"/>
+              </w:rPr>
+            </w:pPr>
+            <w:r>
+              <w:rPr>
+                <w:rFonts w:ascii="Times New Roman" w:hAnsi="Times New Roman" w:cs="Times New Roman"/>
+                <w:sz w:val="28"/>
+                <w:szCs w:val="28"/>
+              </w:rPr>
+              <w:t>20000:</w:t>
+            </w:r>
+            <w:r>
+              <w:rPr>
+                <w:rFonts w:ascii="Times New Roman" w:hAnsi="Times New Roman" w:cs="Times New Roman"/>
+                <w:sz w:val="28"/>
+                <w:szCs w:val="28"/>
+              </w:rPr>
+              <w:t>21000</w:t>
+            </w:r>
+          </w:p>
+        </w:tc>
+      </w:tr>
+      <w:tr>
+        <w:tc>
+          <w:tcPr>
+            <w:tcW w:w="3115" w:type="dxa"/>
+          </w:tcPr>
+          <w:p>
+            <w:pPr>
+              <w:spacing w:after="120" w:line="360" w:lineRule="auto"/>
+              <w:contextualSpacing/>
+              <w:jc w:val="center"/>
+              <w:rPr>
+                <w:rFonts w:ascii="Times New Roman" w:hAnsi="Times New Roman" w:cs="Times New Roman"/>
+                <w:sz w:val="28"/>
+                <w:szCs w:val="28"/>
+              </w:rPr>
+            </w:pPr>
+            <w:r>
+              <w:rPr>
+                <w:rFonts w:ascii="Times New Roman" w:hAnsi="Times New Roman" w:cs="Times New Roman"/>
+                <w:sz w:val="28"/>
+                <w:szCs w:val="28"/>
+              </w:rPr>
+              <w:t>Обычный</w:t>
+            </w:r>
+          </w:p>
+        </w:tc>
+        <w:tc>
+          <w:tcPr>
+            <w:tcW w:w="1557" w:type="dxa"/>
+          </w:tcPr>
+          <w:p>
+            <w:pPr>
+              <w:spacing w:after="120" w:line="360" w:lineRule="auto"/>
+              <w:contextualSpacing/>
+              <w:jc w:val="both"/>
+              <w:rPr>
+                <w:rFonts w:ascii="Times New Roman" w:hAnsi="Times New Roman" w:cs="Times New Roman"/>
+                <w:sz w:val="28"/>
+                <w:szCs w:val="28"/>
+                <w:lang w:val="en-US"/>
+              </w:rPr>
+            </w:pPr>
+            <w:r>
+              <w:rPr>
+                <w:rFonts w:ascii="Times New Roman" w:hAnsi="Times New Roman" w:cs="Times New Roman"/>
+                <w:sz w:val="28"/>
+                <w:szCs w:val="28"/>
+                <w:lang w:val="en-US"/>
+              </w:rPr>
+              <w:t>7.18</w:t>
+            </w:r>
+          </w:p>
+        </w:tc>
+        <w:tc>
+          <w:tcPr>
+            <w:tcW w:w="1558" w:type="dxa"/>
+          </w:tcPr>
+          <w:p>
+            <w:pPr>
+              <w:spacing w:after="120" w:line="360" w:lineRule="auto"/>
+              <w:contextualSpacing/>
+              <w:jc w:val="both"/>
+              <w:rPr>
+                <w:rFonts w:ascii="Times New Roman" w:hAnsi="Times New Roman" w:cs="Times New Roman"/>
+                <w:sz w:val="28"/>
+                <w:szCs w:val="28"/>
+                <w:lang w:val="en-US"/>
+              </w:rPr>
+            </w:pPr>
+            <w:r>
+              <w:rPr>
+                <w:rFonts w:ascii="Times New Roman" w:hAnsi="Times New Roman" w:cs="Times New Roman"/>
+                <w:sz w:val="28"/>
+                <w:szCs w:val="28"/>
+                <w:lang w:val="en-US"/>
+              </w:rPr>
+              <w:t>5.44</w:t>
+            </w:r>
+          </w:p>
+        </w:tc>
+        <w:tc>
+          <w:tcPr>
+            <w:tcW w:w="1557" w:type="dxa"/>
+          </w:tcPr>
+          <w:p>
+            <w:pPr>
+              <w:spacing w:after="120" w:line="360" w:lineRule="auto"/>
+              <w:contextualSpacing/>
+              <w:jc w:val="both"/>
+              <w:rPr>
+                <w:rFonts w:ascii="Times New Roman" w:hAnsi="Times New Roman" w:cs="Times New Roman"/>
+                <w:sz w:val="28"/>
+                <w:szCs w:val="28"/>
+                <w:lang w:val="en-US"/>
+              </w:rPr>
+            </w:pPr>
+            <w:r>
+              <w:rPr>
+                <w:rFonts w:ascii="Times New Roman" w:hAnsi="Times New Roman" w:cs="Times New Roman"/>
+                <w:sz w:val="28"/>
+                <w:szCs w:val="28"/>
+                <w:lang w:val="en-US"/>
+              </w:rPr>
+              <w:t>3.09</w:t>
+            </w:r>
+          </w:p>
+        </w:tc>
+        <w:tc>
+          <w:tcPr>
+            <w:tcW w:w="1558" w:type="dxa"/>
+          </w:tcPr>
+          <w:p>
+            <w:pPr>
+              <w:spacing w:after="120" w:line="360" w:lineRule="auto"/>
+              <w:contextualSpacing/>
+              <w:jc w:val="both"/>
+              <w:rPr>
+                <w:rFonts w:ascii="Times New Roman" w:hAnsi="Times New Roman" w:cs="Times New Roman"/>
+                <w:sz w:val="28"/>
+                <w:szCs w:val="28"/>
+                <w:lang w:val="en-US"/>
+              </w:rPr>
+            </w:pPr>
+            <w:r>
+              <w:rPr>
+                <w:rFonts w:ascii="Times New Roman" w:hAnsi="Times New Roman" w:cs="Times New Roman"/>
+                <w:sz w:val="28"/>
+                <w:szCs w:val="28"/>
+                <w:lang w:val="en-US"/>
+              </w:rPr>
+              <w:t>3.57</w:t>
+            </w:r>
+          </w:p>
+        </w:tc>
+      </w:tr>
+      <w:tr>
+        <w:tc>
+          <w:tcPr>
+            <w:tcW w:w="3115" w:type="dxa"/>
+          </w:tcPr>
+          <w:p>
+            <w:pPr>
+              <w:spacing w:after="120" w:line="360" w:lineRule="auto"/>
+              <w:contextualSpacing/>
+              <w:jc w:val="center"/>
+              <w:rPr>
+                <w:rFonts w:ascii="Times New Roman" w:hAnsi="Times New Roman" w:cs="Times New Roman"/>
+                <w:sz w:val="28"/>
+                <w:szCs w:val="28"/>
+              </w:rPr>
+            </w:pPr>
+            <w:r>
+              <w:rPr>
+                <w:rFonts w:ascii="Times New Roman" w:hAnsi="Times New Roman" w:cs="Times New Roman"/>
+                <w:sz w:val="28"/>
+                <w:szCs w:val="28"/>
+              </w:rPr>
+              <w:t>Бинарный</w:t>
+            </w:r>
+          </w:p>
+        </w:tc>
+        <w:tc>
+          <w:tcPr>
+            <w:tcW w:w="1557" w:type="dxa"/>
+          </w:tcPr>
+          <w:p>
+            <w:pPr>
+              <w:spacing w:after="120" w:line="360" w:lineRule="auto"/>
+              <w:contextualSpacing/>
+              <w:jc w:val="both"/>
+              <w:rPr>
+                <w:rFonts w:ascii="Times New Roman" w:hAnsi="Times New Roman" w:cs="Times New Roman"/>
+                <w:sz w:val="28"/>
+                <w:szCs w:val="28"/>
+                <w:lang w:val="en-US"/>
+              </w:rPr>
+            </w:pPr>
+            <w:r>
+              <w:rPr>
+                <w:rFonts w:ascii="Times New Roman" w:hAnsi="Times New Roman" w:cs="Times New Roman"/>
+                <w:sz w:val="28"/>
+                <w:szCs w:val="28"/>
+                <w:lang w:val="en-US"/>
+              </w:rPr>
+              <w:t>8.15</w:t>
+            </w:r>
+          </w:p>
+        </w:tc>
+        <w:tc>
+          <w:tcPr>
+            <w:tcW w:w="1558" w:type="dxa"/>
+          </w:tcPr>
+          <w:p>
+            <w:pPr>
+              <w:spacing w:after="120" w:line="360" w:lineRule="auto"/>
+              <w:contextualSpacing/>
+              <w:jc w:val="both"/>
+              <w:rPr>
+                <w:rFonts w:ascii="Times New Roman" w:hAnsi="Times New Roman" w:cs="Times New Roman"/>
+                <w:sz w:val="28"/>
+                <w:szCs w:val="28"/>
+                <w:lang w:val="en-US"/>
+              </w:rPr>
+            </w:pPr>
+            <w:r>
+              <w:rPr>
+                <w:rFonts w:ascii="Times New Roman" w:hAnsi="Times New Roman" w:cs="Times New Roman"/>
+                <w:sz w:val="28"/>
+                <w:szCs w:val="28"/>
+                <w:lang w:val="en-US"/>
+              </w:rPr>
+              <w:t>31.58</w:t>
+            </w:r>
+          </w:p>
+        </w:tc>
+        <w:tc>
+          <w:tcPr>
+            <w:tcW w:w="1557" w:type="dxa"/>
+          </w:tcPr>
+          <w:p>
+            <w:pPr>
+              <w:spacing w:after="120" w:line="360" w:lineRule="auto"/>
+              <w:contextualSpacing/>
+              <w:jc w:val="both"/>
+              <w:rPr>
+                <w:rFonts w:ascii="Times New Roman" w:hAnsi="Times New Roman" w:cs="Times New Roman"/>
+                <w:sz w:val="28"/>
+                <w:szCs w:val="28"/>
+                <w:lang w:val="en-US"/>
+              </w:rPr>
+            </w:pPr>
+            <w:r>
+              <w:rPr>
+                <w:rFonts w:ascii="Times New Roman" w:hAnsi="Times New Roman" w:cs="Times New Roman"/>
+                <w:sz w:val="28"/>
+                <w:szCs w:val="28"/>
+                <w:lang w:val="en-US"/>
+              </w:rPr>
+              <w:t>5.74</w:t>
+            </w:r>
+          </w:p>
+        </w:tc>
+        <w:tc>
+          <w:tcPr>
+            <w:tcW w:w="1558" w:type="dxa"/>
+          </w:tcPr>
+          <w:p>
+            <w:pPr>
+              <w:spacing w:after="120" w:line="360" w:lineRule="auto"/>
+              <w:contextualSpacing/>
+              <w:jc w:val="both"/>
+              <w:rPr>
+                <w:rFonts w:ascii="Times New Roman" w:hAnsi="Times New Roman" w:cs="Times New Roman"/>
+                <w:sz w:val="28"/>
+                <w:szCs w:val="28"/>
+                <w:lang w:val="en-US"/>
+              </w:rPr>
+            </w:pPr>
+            <w:r>
+              <w:rPr>
+                <w:rFonts w:ascii="Times New Roman" w:hAnsi="Times New Roman" w:cs="Times New Roman"/>
+                <w:sz w:val="28"/>
+                <w:szCs w:val="28"/>
+                <w:lang w:val="en-US"/>
+              </w:rPr>
+              <w:t>8.76</w:t>
+            </w:r>
+          </w:p>
+        </w:tc>
+      </w:tr>
+      <w:tr>
+        <w:tc>
+          <w:tcPr>
+            <w:tcW w:w="3115" w:type="dxa"/>
+          </w:tcPr>
+          <w:p>
+            <w:pPr>
+              <w:spacing w:after="120" w:line="360" w:lineRule="auto"/>
+              <w:contextualSpacing/>
+              <w:jc w:val="center"/>
+              <w:rPr>
+                <w:rFonts w:ascii="Times New Roman" w:hAnsi="Times New Roman" w:cs="Times New Roman"/>
+                <w:sz w:val="28"/>
+                <w:szCs w:val="28"/>
+              </w:rPr>
+            </w:pPr>
+            <w:r>
+              <w:rPr>
+                <w:rFonts w:ascii="Times New Roman" w:hAnsi="Times New Roman" w:cs="Times New Roman"/>
+                <w:sz w:val="28"/>
+                <w:szCs w:val="28"/>
+              </w:rPr>
+              <w:t>Расширенный</w:t>
+            </w:r>
+          </w:p>
+        </w:tc>
+        <w:tc>
+          <w:tcPr>
+            <w:tcW w:w="1557" w:type="dxa"/>
+          </w:tcPr>
+          <w:p>
+            <w:pPr>
+              <w:spacing w:after="120" w:line="360" w:lineRule="auto"/>
+              <w:contextualSpacing/>
+              <w:jc w:val="both"/>
+              <w:rPr>
+                <w:rFonts w:ascii="Times New Roman" w:hAnsi="Times New Roman" w:cs="Times New Roman"/>
+                <w:sz w:val="28"/>
+                <w:szCs w:val="28"/>
+                <w:lang w:val="en-US"/>
+              </w:rPr>
+            </w:pPr>
+            <w:r>
+              <w:rPr>
+                <w:rFonts w:ascii="Times New Roman" w:hAnsi="Times New Roman" w:cs="Times New Roman"/>
+                <w:sz w:val="28"/>
+                <w:szCs w:val="28"/>
+                <w:lang w:val="en-US"/>
+              </w:rPr>
+              <w:t>19.74</w:t>
+            </w:r>
+          </w:p>
+        </w:tc>
+        <w:tc>
+          <w:tcPr>
+            <w:tcW w:w="1558" w:type="dxa"/>
+          </w:tcPr>
+          <w:p>
+            <w:pPr>
+              <w:spacing w:after="120" w:line="360" w:lineRule="auto"/>
+              <w:contextualSpacing/>
+              <w:jc w:val="both"/>
+              <w:rPr>
+                <w:rFonts w:ascii="Times New Roman" w:hAnsi="Times New Roman" w:cs="Times New Roman"/>
+                <w:sz w:val="28"/>
+                <w:szCs w:val="28"/>
+                <w:lang w:val="en-US"/>
+              </w:rPr>
+            </w:pPr>
+            <w:r>
+              <w:rPr>
+                <w:rFonts w:ascii="Times New Roman" w:hAnsi="Times New Roman" w:cs="Times New Roman"/>
+                <w:sz w:val="28"/>
+                <w:szCs w:val="28"/>
+                <w:lang w:val="en-US"/>
+              </w:rPr>
+              <w:t>15.83</w:t>
+            </w:r>
+          </w:p>
+        </w:tc>
+        <w:tc>
+          <w:tcPr>
+            <w:tcW w:w="1557" w:type="dxa"/>
+          </w:tcPr>
+          <w:p>
+            <w:pPr>
+              <w:spacing w:after="120" w:line="360" w:lineRule="auto"/>
+              <w:contextualSpacing/>
+              <w:jc w:val="both"/>
+              <w:rPr>
+                <w:rFonts w:ascii="Times New Roman" w:hAnsi="Times New Roman" w:cs="Times New Roman"/>
+                <w:sz w:val="28"/>
+                <w:szCs w:val="28"/>
+                <w:lang w:val="en-US"/>
+              </w:rPr>
+            </w:pPr>
+            <w:r>
+              <w:rPr>
+                <w:rFonts w:ascii="Times New Roman" w:hAnsi="Times New Roman" w:cs="Times New Roman"/>
+                <w:sz w:val="28"/>
+                <w:szCs w:val="28"/>
+                <w:lang w:val="en-US"/>
+              </w:rPr>
+              <w:t>8.19</w:t>
+            </w:r>
+          </w:p>
+        </w:tc>
+        <w:tc>
+          <w:tcPr>
+            <w:tcW w:w="1558" w:type="dxa"/>
+          </w:tcPr>
+          <w:p>
+            <w:pPr>
+              <w:spacing w:after="120" w:line="360" w:lineRule="auto"/>
+              <w:contextualSpacing/>
+              <w:jc w:val="both"/>
+              <w:rPr>
+                <w:rFonts w:ascii="Times New Roman" w:hAnsi="Times New Roman" w:cs="Times New Roman"/>
+                <w:sz w:val="28"/>
+                <w:szCs w:val="28"/>
+                <w:lang w:val="en-US"/>
+              </w:rPr>
+            </w:pPr>
+            <w:r>
+              <w:rPr>
+                <w:rFonts w:ascii="Times New Roman" w:hAnsi="Times New Roman" w:cs="Times New Roman"/>
+                <w:sz w:val="28"/>
+                <w:szCs w:val="28"/>
+                <w:lang w:val="en-US"/>
+              </w:rPr>
+              <w:t>10.25</w:t>
+            </w:r>
+          </w:p>
+        </w:tc>
+      </w:tr>
+    </w:tbl>
+    <w:p>
+      <w:pPr>
+        <w:spacing w:after="120" w:line="360" w:lineRule="auto"/>
+        <w:ind w:firstLine="709"/>
+        <w:contextualSpacing/>
+        <w:jc w:val="both"/>
+        <w:rPr>
+          <w:rFonts w:ascii="Times New Roman" w:hAnsi="Times New Roman" w:cs="Times New Roman"/>
+          <w:sz w:val="28"/>
+          <w:szCs w:val="28"/>
+        </w:rPr>
+      </w:pPr>
+      <w:r>
+        <w:rPr>
+          <w:rFonts w:ascii="Times New Roman" w:hAnsi="Times New Roman" w:cs="Times New Roman"/>
+          <w:sz w:val="28"/>
+          <w:szCs w:val="28"/>
+        </w:rPr>
+        <w:t xml:space="preserve"> </w:t>
       </w:r>
       <w:bookmarkStart w:id="0" w:name="_GoBack"/>
       <w:bookmarkEnd w:id="0"/>
@@ -15230,6 +18980,25 @@
       <w:color w:val="808080"/>
     </w:rPr>
   </w:style>
+  <w:style w:type="table" w:styleId="a4">
+    <w:name w:val="Table Grid"/>
+    <w:basedOn w:val="a1"/>
+    <w:uiPriority w:val="39"/>
+    <w:rsid w:val="00A30482"/>
+    <w:pPr>
+      <w:spacing w:after="0" w:line="240" w:lineRule="auto"/>
+    </w:pPr>
+    <w:tblPr>
+      <w:tblBorders>
+        <w:top w:val="single" w:sz="4" w:space="0" w:color="auto"/>
+        <w:left w:val="single" w:sz="4" w:space="0" w:color="auto"/>
+        <w:bottom w:val="single" w:sz="4" w:space="0" w:color="auto"/>
+        <w:right w:val="single" w:sz="4" w:space="0" w:color="auto"/>
+        <w:insideH w:val="single" w:sz="4" w:space="0" w:color="auto"/>
+        <w:insideV w:val="single" w:sz="4" w:space="0" w:color="auto"/>
+      </w:tblBorders>
+    </w:tblPr>
+  </w:style>
 </w:styles>
 </file>
 
